--- a/Paper.docx
+++ b/Paper.docx
@@ -2,6 +2,3981 @@
 <file path=word/document.xml><?xml version="1.0" encoding="utf-8"?>
 <w:document xmlns:wpc="http://schemas.microsoft.com/office/word/2010/wordprocessingCanvas" xmlns:cx="http://schemas.microsoft.com/office/drawing/2014/chartex" xmlns:cx1="http://schemas.microsoft.com/office/drawing/2015/9/8/chartex" xmlns:cx2="http://schemas.microsoft.com/office/drawing/2015/10/21/chartex" xmlns:cx3="http://schemas.microsoft.com/office/drawing/2016/5/9/chartex" xmlns:cx4="http://schemas.microsoft.com/office/drawing/2016/5/10/chartex" xmlns:cx5="http://schemas.microsoft.com/office/drawing/2016/5/11/chartex" xmlns:cx6="http://schemas.microsoft.com/office/drawing/2016/5/12/chartex" xmlns:cx7="http://schemas.microsoft.com/office/drawing/2016/5/13/chartex" xmlns:cx8="http://schemas.microsoft.com/office/drawing/2016/5/14/chartex" xmlns:mc="http://schemas.openxmlformats.org/markup-compatibility/2006" xmlns:aink="http://schemas.microsoft.com/office/drawing/2016/ink" xmlns:am3d="http://schemas.microsoft.com/office/drawing/2017/model3d" xmlns:o="urn:schemas-microsoft-com:office:office" xmlns:r="http://schemas.openxmlformats.org/officeDocument/2006/relationships" xmlns:m="http://schemas.openxmlformats.org/officeDocument/2006/math" xmlns:v="urn:schemas-microsoft-com:vml" xmlns:wp14="http://schemas.microsoft.com/office/word/2010/wordprocessingDrawing" xmlns:wp="http://schemas.openxmlformats.org/drawingml/2006/wordprocessingDrawing" xmlns:w10="urn:schemas-microsoft-com:office:word" xmlns:w="http://schemas.openxmlformats.org/wordprocessingml/2006/main" xmlns:w14="http://schemas.microsoft.com/office/word/2010/wordml" xmlns:w15="http://schemas.microsoft.com/office/word/2012/wordml" xmlns:w16cex="http://schemas.microsoft.com/office/word/2018/wordml/cex" xmlns:w16cid="http://schemas.microsoft.com/office/word/2016/wordml/cid" xmlns:w16="http://schemas.microsoft.com/office/word/2018/wordml" xmlns:w16sdtdh="http://schemas.microsoft.com/office/word/2020/wordml/sdtdatahash" xmlns:w16se="http://schemas.microsoft.com/office/word/2015/wordml/symex" xmlns:wpg="http://schemas.microsoft.com/office/word/2010/wordprocessingGroup" xmlns:wpi="http://schemas.microsoft.com/office/word/2010/wordprocessingInk" xmlns:wne="http://schemas.microsoft.com/office/word/2006/wordml" xmlns:wps="http://schemas.microsoft.com/office/word/2010/wordprocessingShape" mc:Ignorable="w14 w15 w16se w16cid w16 w16cex w16sdtdh wp14">
   <w:body>
+    <w:p>
+      <w:pPr>
+        <w:spacing w:line="240" w:lineRule="auto"/>
+        <w:ind w:firstLine="0"/>
+        <w:jc w:val="center"/>
+        <w:rPr>
+          <w:rFonts w:eastAsia="Times New Roman"/>
+          <w:b/>
+          <w:lang w:eastAsia="ru-RU" w:bidi="or-IN"/>
+        </w:rPr>
+      </w:pPr>
+      <w:r>
+        <w:rPr>
+          <w:rFonts w:eastAsia="Times New Roman"/>
+          <w:b/>
+          <w:lang w:eastAsia="ru-RU" w:bidi="or-IN"/>
+        </w:rPr>
+        <w:t>МІНІСТЕРСТВО ОСВІТИ І НАУКИ УКРАЇНИ</w:t>
+      </w:r>
+    </w:p>
+    <w:p>
+      <w:pPr>
+        <w:spacing w:line="240" w:lineRule="auto"/>
+        <w:ind w:firstLine="0"/>
+        <w:jc w:val="center"/>
+        <w:rPr>
+          <w:rFonts w:eastAsia="Times New Roman"/>
+          <w:b/>
+          <w:lang w:eastAsia="ru-RU" w:bidi="or-IN"/>
+        </w:rPr>
+      </w:pPr>
+      <w:r>
+        <w:rPr>
+          <w:rFonts w:eastAsia="Times New Roman"/>
+          <w:b/>
+          <w:lang w:eastAsia="ru-RU" w:bidi="or-IN"/>
+        </w:rPr>
+        <w:t>Національний університет «Острозька академія»</w:t>
+      </w:r>
+    </w:p>
+    <w:p>
+      <w:pPr>
+        <w:spacing w:line="240" w:lineRule="auto"/>
+        <w:ind w:firstLine="0"/>
+        <w:jc w:val="center"/>
+        <w:rPr>
+          <w:rFonts w:eastAsia="Times New Roman"/>
+          <w:b/>
+          <w:lang w:eastAsia="ru-RU" w:bidi="or-IN"/>
+        </w:rPr>
+      </w:pPr>
+      <w:r>
+        <w:rPr>
+          <w:rFonts w:eastAsia="Times New Roman"/>
+          <w:b/>
+          <w:lang w:eastAsia="ru-RU" w:bidi="or-IN"/>
+        </w:rPr>
+        <w:t>Економічний факультет</w:t>
+      </w:r>
+    </w:p>
+    <w:p>
+      <w:pPr>
+        <w:spacing w:line="240" w:lineRule="auto"/>
+        <w:ind w:firstLine="0"/>
+        <w:jc w:val="center"/>
+        <w:rPr>
+          <w:rFonts w:eastAsia="Times New Roman"/>
+          <w:b/>
+          <w:lang w:eastAsia="ru-RU" w:bidi="or-IN"/>
+        </w:rPr>
+      </w:pPr>
+      <w:r>
+        <w:rPr>
+          <w:rFonts w:eastAsia="Times New Roman"/>
+          <w:b/>
+          <w:lang w:eastAsia="ru-RU" w:bidi="or-IN"/>
+        </w:rPr>
+        <w:t>Кафедра економіко-математичного моделювання та інформаційних технологій</w:t>
+      </w:r>
+    </w:p>
+    <w:p>
+      <w:pPr>
+        <w:spacing w:line="240" w:lineRule="auto"/>
+        <w:ind w:firstLine="0"/>
+        <w:jc w:val="center"/>
+        <w:rPr>
+          <w:rFonts w:eastAsia="Times New Roman"/>
+          <w:lang w:eastAsia="ru-RU" w:bidi="or-IN"/>
+        </w:rPr>
+      </w:pPr>
+    </w:p>
+    <w:p>
+      <w:pPr>
+        <w:spacing w:line="240" w:lineRule="auto"/>
+        <w:ind w:firstLine="0"/>
+        <w:jc w:val="center"/>
+        <w:rPr>
+          <w:rFonts w:eastAsia="Times New Roman"/>
+          <w:lang w:eastAsia="ru-RU" w:bidi="or-IN"/>
+        </w:rPr>
+      </w:pPr>
+    </w:p>
+    <w:p>
+      <w:pPr>
+        <w:spacing w:line="240" w:lineRule="auto"/>
+        <w:ind w:firstLine="0"/>
+        <w:jc w:val="center"/>
+        <w:rPr>
+          <w:rFonts w:eastAsia="Times New Roman"/>
+          <w:lang w:eastAsia="ru-RU" w:bidi="or-IN"/>
+        </w:rPr>
+      </w:pPr>
+    </w:p>
+    <w:p>
+      <w:pPr>
+        <w:spacing w:line="240" w:lineRule="auto"/>
+        <w:ind w:firstLine="0"/>
+        <w:jc w:val="center"/>
+        <w:rPr>
+          <w:rFonts w:eastAsia="Times New Roman"/>
+          <w:lang w:eastAsia="ru-RU" w:bidi="or-IN"/>
+        </w:rPr>
+      </w:pPr>
+    </w:p>
+    <w:p>
+      <w:pPr>
+        <w:spacing w:line="240" w:lineRule="auto"/>
+        <w:ind w:firstLine="0"/>
+        <w:jc w:val="center"/>
+        <w:rPr>
+          <w:rFonts w:eastAsia="Times New Roman"/>
+          <w:lang w:eastAsia="ru-RU" w:bidi="or-IN"/>
+        </w:rPr>
+      </w:pPr>
+      <w:r>
+        <w:rPr>
+          <w:rFonts w:eastAsia="Times New Roman"/>
+          <w:lang w:eastAsia="ru-RU" w:bidi="or-IN"/>
+        </w:rPr>
+        <w:t>Кваліфікаційна робота</w:t>
+      </w:r>
+    </w:p>
+    <w:p>
+      <w:pPr>
+        <w:spacing w:line="240" w:lineRule="auto"/>
+        <w:ind w:firstLine="0"/>
+        <w:jc w:val="center"/>
+        <w:rPr>
+          <w:rFonts w:eastAsia="Times New Roman"/>
+          <w:lang w:eastAsia="ru-RU" w:bidi="or-IN"/>
+        </w:rPr>
+      </w:pPr>
+    </w:p>
+    <w:p>
+      <w:pPr>
+        <w:spacing w:line="240" w:lineRule="auto"/>
+        <w:ind w:firstLine="0"/>
+        <w:jc w:val="center"/>
+        <w:rPr>
+          <w:rFonts w:eastAsia="Times New Roman"/>
+          <w:lang w:eastAsia="ru-RU" w:bidi="or-IN"/>
+        </w:rPr>
+      </w:pPr>
+      <w:r>
+        <w:rPr>
+          <w:rFonts w:eastAsia="Times New Roman"/>
+          <w:lang w:eastAsia="ru-RU" w:bidi="or-IN"/>
+        </w:rPr>
+        <w:t>на здобуття освітнього ступеня магістра</w:t>
+      </w:r>
+    </w:p>
+    <w:p>
+      <w:pPr>
+        <w:spacing w:line="240" w:lineRule="auto"/>
+        <w:ind w:firstLine="0"/>
+        <w:jc w:val="center"/>
+        <w:rPr>
+          <w:rFonts w:eastAsia="Times New Roman"/>
+          <w:lang w:eastAsia="ru-RU" w:bidi="or-IN"/>
+        </w:rPr>
+      </w:pPr>
+    </w:p>
+    <w:p>
+      <w:pPr>
+        <w:spacing w:line="240" w:lineRule="auto"/>
+        <w:ind w:firstLine="0"/>
+        <w:jc w:val="center"/>
+        <w:rPr>
+          <w:rFonts w:eastAsia="Times New Roman"/>
+          <w:b/>
+          <w:color w:val="FF0000"/>
+          <w:lang w:eastAsia="ru-RU" w:bidi="or-IN"/>
+        </w:rPr>
+      </w:pPr>
+      <w:r>
+        <w:rPr>
+          <w:rFonts w:eastAsia="Times New Roman"/>
+          <w:bCs/>
+          <w:szCs w:val="24"/>
+          <w:lang w:eastAsia="ru-RU" w:bidi="or-IN"/>
+        </w:rPr>
+        <w:t>на тему:</w:t>
+      </w:r>
+      <w:r>
+        <w:rPr>
+          <w:rFonts w:eastAsia="Times New Roman"/>
+          <w:b/>
+          <w:bCs/>
+          <w:szCs w:val="24"/>
+          <w:lang w:eastAsia="ru-RU" w:bidi="or-IN"/>
+        </w:rPr>
+        <w:t xml:space="preserve"> </w:t>
+      </w:r>
+      <w:r>
+        <w:rPr>
+          <w:rFonts w:eastAsia="Times New Roman"/>
+          <w:lang w:eastAsia="ru-RU" w:bidi="or-IN"/>
+        </w:rPr>
+        <w:t xml:space="preserve">«Прогнозування курсів </w:t>
+      </w:r>
+      <w:proofErr w:type="spellStart"/>
+      <w:r>
+        <w:rPr>
+          <w:rFonts w:eastAsia="Times New Roman"/>
+          <w:lang w:eastAsia="ru-RU" w:bidi="or-IN"/>
+        </w:rPr>
+        <w:t>криптовалют</w:t>
+      </w:r>
+      <w:proofErr w:type="spellEnd"/>
+      <w:r>
+        <w:rPr>
+          <w:rFonts w:eastAsia="Times New Roman"/>
+          <w:lang w:eastAsia="ru-RU" w:bidi="or-IN"/>
+        </w:rPr>
+        <w:t xml:space="preserve"> на основі моделей машинного навчання»</w:t>
+      </w:r>
+    </w:p>
+    <w:p>
+      <w:pPr>
+        <w:spacing w:line="240" w:lineRule="auto"/>
+        <w:ind w:firstLine="0"/>
+        <w:jc w:val="center"/>
+        <w:rPr>
+          <w:rFonts w:eastAsia="Times New Roman"/>
+          <w:b/>
+          <w:lang w:eastAsia="ru-RU" w:bidi="or-IN"/>
+        </w:rPr>
+      </w:pPr>
+    </w:p>
+    <w:p>
+      <w:pPr>
+        <w:spacing w:line="240" w:lineRule="auto"/>
+        <w:ind w:firstLine="0"/>
+        <w:jc w:val="center"/>
+        <w:rPr>
+          <w:rFonts w:eastAsia="Times New Roman"/>
+          <w:b/>
+          <w:lang w:eastAsia="ru-RU" w:bidi="or-IN"/>
+        </w:rPr>
+      </w:pPr>
+    </w:p>
+    <w:p>
+      <w:pPr>
+        <w:spacing w:line="240" w:lineRule="auto"/>
+        <w:ind w:firstLine="0"/>
+        <w:jc w:val="center"/>
+        <w:rPr>
+          <w:rFonts w:eastAsia="Times New Roman"/>
+          <w:b/>
+          <w:lang w:eastAsia="ru-RU" w:bidi="or-IN"/>
+        </w:rPr>
+      </w:pPr>
+    </w:p>
+    <w:p>
+      <w:pPr>
+        <w:spacing w:line="240" w:lineRule="auto"/>
+        <w:ind w:left="2155" w:firstLine="0"/>
+        <w:rPr>
+          <w:rFonts w:eastAsia="Times New Roman"/>
+          <w:lang w:eastAsia="ru-RU" w:bidi="or-IN"/>
+        </w:rPr>
+      </w:pPr>
+      <w:r>
+        <w:rPr>
+          <w:rFonts w:eastAsia="Times New Roman"/>
+          <w:lang w:eastAsia="ru-RU" w:bidi="or-IN"/>
+        </w:rPr>
+        <w:t xml:space="preserve">Виконав: студент </w:t>
+      </w:r>
+      <w:r>
+        <w:rPr>
+          <w:rFonts w:eastAsia="Times New Roman"/>
+          <w:u w:val="single"/>
+          <w:lang w:eastAsia="ru-RU" w:bidi="or-IN"/>
+        </w:rPr>
+        <w:t xml:space="preserve">2 </w:t>
+      </w:r>
+      <w:r>
+        <w:rPr>
+          <w:rFonts w:eastAsia="Times New Roman"/>
+          <w:lang w:eastAsia="ru-RU" w:bidi="or-IN"/>
+        </w:rPr>
+        <w:t xml:space="preserve">курсу, групи </w:t>
+      </w:r>
+      <w:r>
+        <w:rPr>
+          <w:rFonts w:eastAsia="Times New Roman"/>
+          <w:u w:val="single"/>
+          <w:lang w:eastAsia="ru-RU" w:bidi="or-IN"/>
+        </w:rPr>
+        <w:t>МЕК-61</w:t>
+      </w:r>
+    </w:p>
+    <w:p>
+      <w:pPr>
+        <w:spacing w:line="240" w:lineRule="auto"/>
+        <w:ind w:left="2155" w:firstLine="0"/>
+        <w:rPr>
+          <w:rFonts w:eastAsia="Times New Roman"/>
+          <w:lang w:eastAsia="ru-RU" w:bidi="or-IN"/>
+        </w:rPr>
+      </w:pPr>
+      <w:r>
+        <w:rPr>
+          <w:rFonts w:eastAsia="Times New Roman"/>
+          <w:lang w:eastAsia="ru-RU" w:bidi="or-IN"/>
+        </w:rPr>
+        <w:t>спеціальності 051 «Економіка»</w:t>
+      </w:r>
+    </w:p>
+    <w:p>
+      <w:pPr>
+        <w:spacing w:line="240" w:lineRule="auto"/>
+        <w:ind w:left="2155" w:firstLine="0"/>
+        <w:rPr>
+          <w:rFonts w:eastAsia="Times New Roman"/>
+          <w:lang w:eastAsia="ru-RU" w:bidi="or-IN"/>
+        </w:rPr>
+      </w:pPr>
+      <w:r>
+        <w:rPr>
+          <w:rFonts w:eastAsia="Times New Roman"/>
+          <w:lang w:eastAsia="ru-RU" w:bidi="or-IN"/>
+        </w:rPr>
+        <w:t>освітньо-професійної програми</w:t>
+      </w:r>
+    </w:p>
+    <w:p>
+      <w:pPr>
+        <w:spacing w:line="240" w:lineRule="auto"/>
+        <w:ind w:left="2155" w:firstLine="0"/>
+        <w:rPr>
+          <w:rFonts w:eastAsia="Times New Roman"/>
+          <w:lang w:eastAsia="ru-RU" w:bidi="or-IN"/>
+        </w:rPr>
+      </w:pPr>
+      <w:r>
+        <w:rPr>
+          <w:rFonts w:eastAsia="Times New Roman"/>
+          <w:lang w:eastAsia="ru-RU" w:bidi="or-IN"/>
+        </w:rPr>
+        <w:t>«Економічна кібернетика»</w:t>
+      </w:r>
+    </w:p>
+    <w:p>
+      <w:pPr>
+        <w:spacing w:line="240" w:lineRule="auto"/>
+        <w:ind w:left="2155" w:firstLine="0"/>
+        <w:rPr>
+          <w:rFonts w:eastAsia="Times New Roman"/>
+          <w:lang w:eastAsia="ru-RU" w:bidi="or-IN"/>
+        </w:rPr>
+      </w:pPr>
+      <w:r>
+        <w:rPr>
+          <w:rFonts w:eastAsia="Times New Roman"/>
+          <w:lang w:eastAsia="ru-RU" w:bidi="or-IN"/>
+        </w:rPr>
+        <w:t>Другого (магістерського) рівня вищої освіти</w:t>
+      </w:r>
+    </w:p>
+    <w:p>
+      <w:pPr>
+        <w:spacing w:line="240" w:lineRule="auto"/>
+        <w:ind w:left="2155" w:firstLine="0"/>
+        <w:rPr>
+          <w:rFonts w:eastAsia="Times New Roman"/>
+          <w:lang w:eastAsia="ru-RU" w:bidi="or-IN"/>
+        </w:rPr>
+      </w:pPr>
+      <w:proofErr w:type="spellStart"/>
+      <w:r>
+        <w:rPr>
+          <w:rFonts w:eastAsia="Times New Roman"/>
+          <w:lang w:eastAsia="ru-RU" w:bidi="or-IN"/>
+        </w:rPr>
+        <w:t>Чухілевич</w:t>
+      </w:r>
+      <w:proofErr w:type="spellEnd"/>
+      <w:r>
+        <w:rPr>
+          <w:rFonts w:eastAsia="Times New Roman"/>
+          <w:lang w:eastAsia="ru-RU" w:bidi="or-IN"/>
+        </w:rPr>
+        <w:t xml:space="preserve"> Василь Вікторович</w:t>
+      </w:r>
+    </w:p>
+    <w:p>
+      <w:pPr>
+        <w:spacing w:line="240" w:lineRule="auto"/>
+        <w:ind w:left="2155" w:firstLine="0"/>
+        <w:jc w:val="center"/>
+        <w:rPr>
+          <w:rFonts w:eastAsia="Times New Roman"/>
+          <w:lang w:eastAsia="ru-RU" w:bidi="or-IN"/>
+        </w:rPr>
+      </w:pPr>
+    </w:p>
+    <w:p>
+      <w:pPr>
+        <w:spacing w:line="240" w:lineRule="auto"/>
+        <w:ind w:left="2155" w:firstLine="0"/>
+        <w:jc w:val="center"/>
+        <w:rPr>
+          <w:rFonts w:eastAsia="Times New Roman"/>
+          <w:lang w:eastAsia="ru-RU" w:bidi="or-IN"/>
+        </w:rPr>
+      </w:pPr>
+    </w:p>
+    <w:p>
+      <w:pPr>
+        <w:spacing w:line="240" w:lineRule="auto"/>
+        <w:ind w:left="2155" w:firstLine="0"/>
+        <w:rPr>
+          <w:rFonts w:eastAsia="Times New Roman"/>
+          <w:lang w:eastAsia="ru-RU" w:bidi="or-IN"/>
+        </w:rPr>
+      </w:pPr>
+      <w:r>
+        <w:rPr>
+          <w:rFonts w:eastAsia="Times New Roman"/>
+          <w:lang w:eastAsia="ru-RU" w:bidi="or-IN"/>
+        </w:rPr>
+        <w:t>Керівник – викладач</w:t>
+      </w:r>
+    </w:p>
+    <w:p>
+      <w:pPr>
+        <w:spacing w:line="240" w:lineRule="auto"/>
+        <w:ind w:left="2155" w:firstLine="0"/>
+        <w:rPr>
+          <w:rFonts w:eastAsia="Times New Roman"/>
+          <w:lang w:eastAsia="ru-RU" w:bidi="or-IN"/>
+        </w:rPr>
+      </w:pPr>
+      <w:proofErr w:type="spellStart"/>
+      <w:r>
+        <w:rPr>
+          <w:rFonts w:eastAsia="Times New Roman"/>
+          <w:lang w:eastAsia="ru-RU" w:bidi="or-IN"/>
+        </w:rPr>
+        <w:t>Клебан</w:t>
+      </w:r>
+      <w:proofErr w:type="spellEnd"/>
+      <w:r>
+        <w:rPr>
+          <w:rFonts w:eastAsia="Times New Roman"/>
+          <w:lang w:eastAsia="ru-RU" w:bidi="or-IN"/>
+        </w:rPr>
+        <w:t xml:space="preserve"> Юрій Вікторович</w:t>
+      </w:r>
+    </w:p>
+    <w:p>
+      <w:pPr>
+        <w:spacing w:line="240" w:lineRule="auto"/>
+        <w:ind w:left="2155" w:firstLine="0"/>
+        <w:rPr>
+          <w:rFonts w:eastAsia="Times New Roman"/>
+          <w:lang w:eastAsia="ru-RU" w:bidi="or-IN"/>
+        </w:rPr>
+      </w:pPr>
+      <w:r>
+        <w:rPr>
+          <w:rFonts w:eastAsia="Times New Roman"/>
+          <w:lang w:eastAsia="ru-RU" w:bidi="or-IN"/>
+        </w:rPr>
+        <w:t>Рецензент – доктор економічних наук, професор</w:t>
+      </w:r>
+    </w:p>
+    <w:p>
+      <w:pPr>
+        <w:spacing w:line="240" w:lineRule="auto"/>
+        <w:ind w:left="2155" w:firstLine="0"/>
+        <w:rPr>
+          <w:rFonts w:eastAsia="Times New Roman"/>
+          <w:color w:val="FF0000"/>
+          <w:lang w:eastAsia="ru-RU" w:bidi="or-IN"/>
+        </w:rPr>
+      </w:pPr>
+      <w:r>
+        <w:rPr>
+          <w:rFonts w:eastAsia="Times New Roman"/>
+          <w:color w:val="FF0000"/>
+          <w:lang w:eastAsia="ru-RU" w:bidi="or-IN"/>
+        </w:rPr>
+        <w:t>Кучерова Ганна Юріївна</w:t>
+      </w:r>
+    </w:p>
+    <w:p>
+      <w:pPr>
+        <w:spacing w:line="240" w:lineRule="auto"/>
+        <w:ind w:firstLine="0"/>
+        <w:jc w:val="right"/>
+        <w:rPr>
+          <w:rFonts w:eastAsia="Times New Roman"/>
+          <w:lang w:eastAsia="ru-RU" w:bidi="or-IN"/>
+        </w:rPr>
+      </w:pPr>
+    </w:p>
+    <w:p>
+      <w:pPr>
+        <w:spacing w:line="240" w:lineRule="auto"/>
+        <w:ind w:firstLine="0"/>
+        <w:rPr>
+          <w:rFonts w:eastAsia="Times New Roman"/>
+          <w:lang w:eastAsia="ru-RU" w:bidi="or-IN"/>
+        </w:rPr>
+      </w:pPr>
+    </w:p>
+    <w:p>
+      <w:pPr>
+        <w:spacing w:line="240" w:lineRule="auto"/>
+        <w:ind w:firstLine="0"/>
+        <w:jc w:val="center"/>
+        <w:rPr>
+          <w:rFonts w:eastAsia="Times New Roman"/>
+          <w:lang w:eastAsia="ru-RU" w:bidi="or-IN"/>
+        </w:rPr>
+      </w:pPr>
+    </w:p>
+    <w:p>
+      <w:pPr>
+        <w:spacing w:line="240" w:lineRule="auto"/>
+        <w:ind w:firstLine="0"/>
+        <w:jc w:val="center"/>
+        <w:rPr>
+          <w:rFonts w:eastAsia="Times New Roman"/>
+          <w:b/>
+          <w:i/>
+          <w:iCs/>
+          <w:lang w:eastAsia="ru-RU" w:bidi="or-IN"/>
+        </w:rPr>
+      </w:pPr>
+      <w:r>
+        <w:rPr>
+          <w:rFonts w:eastAsia="Times New Roman"/>
+          <w:b/>
+          <w:i/>
+          <w:iCs/>
+          <w:lang w:eastAsia="ru-RU" w:bidi="or-IN"/>
+        </w:rPr>
+        <w:t>"РОБОТА ДОПУЩЕНА ДО ЗАХИСТУ"</w:t>
+      </w:r>
+    </w:p>
+    <w:p>
+      <w:pPr>
+        <w:spacing w:line="240" w:lineRule="auto"/>
+        <w:ind w:firstLine="0"/>
+        <w:jc w:val="center"/>
+        <w:rPr>
+          <w:rFonts w:eastAsia="Times New Roman"/>
+          <w:b/>
+          <w:i/>
+          <w:iCs/>
+          <w:lang w:eastAsia="ru-RU" w:bidi="or-IN"/>
+        </w:rPr>
+      </w:pPr>
+    </w:p>
+    <w:p>
+      <w:pPr>
+        <w:spacing w:line="240" w:lineRule="auto"/>
+        <w:ind w:firstLine="0"/>
+        <w:jc w:val="center"/>
+        <w:rPr>
+          <w:rFonts w:eastAsia="Times New Roman"/>
+          <w:b/>
+          <w:lang w:eastAsia="ru-RU" w:bidi="or-IN"/>
+        </w:rPr>
+      </w:pPr>
+      <w:r>
+        <w:rPr>
+          <w:rFonts w:eastAsia="Times New Roman"/>
+          <w:b/>
+          <w:lang w:eastAsia="ru-RU" w:bidi="or-IN"/>
+        </w:rPr>
+        <w:t xml:space="preserve">Завідувач кафедри економіко-математичного моделювання </w:t>
+      </w:r>
+    </w:p>
+    <w:p>
+      <w:pPr>
+        <w:spacing w:line="240" w:lineRule="auto"/>
+        <w:ind w:firstLine="0"/>
+        <w:jc w:val="center"/>
+        <w:rPr>
+          <w:rFonts w:eastAsia="Times New Roman"/>
+          <w:b/>
+          <w:sz w:val="24"/>
+          <w:szCs w:val="24"/>
+          <w:lang w:eastAsia="ru-RU" w:bidi="or-IN"/>
+        </w:rPr>
+      </w:pPr>
+      <w:r>
+        <w:rPr>
+          <w:rFonts w:eastAsia="Times New Roman"/>
+          <w:b/>
+          <w:lang w:eastAsia="ru-RU" w:bidi="or-IN"/>
+        </w:rPr>
+        <w:t>та інформаційних технологій</w:t>
+      </w:r>
+      <w:r>
+        <w:rPr>
+          <w:rFonts w:eastAsia="Times New Roman"/>
+          <w:b/>
+          <w:sz w:val="24"/>
+          <w:szCs w:val="24"/>
+          <w:lang w:eastAsia="ru-RU" w:bidi="or-IN"/>
+        </w:rPr>
+        <w:t xml:space="preserve"> ___________________(проф. Ольга КРИВИЦЬКА)</w:t>
+      </w:r>
+    </w:p>
+    <w:p>
+      <w:pPr>
+        <w:spacing w:line="240" w:lineRule="auto"/>
+        <w:ind w:firstLine="0"/>
+        <w:jc w:val="center"/>
+        <w:rPr>
+          <w:rFonts w:eastAsia="Times New Roman"/>
+          <w:sz w:val="24"/>
+          <w:szCs w:val="24"/>
+          <w:lang w:eastAsia="ru-RU" w:bidi="or-IN"/>
+        </w:rPr>
+      </w:pPr>
+      <w:r>
+        <w:rPr>
+          <w:rFonts w:eastAsia="Times New Roman"/>
+          <w:spacing w:val="-10"/>
+          <w:sz w:val="24"/>
+          <w:szCs w:val="24"/>
+          <w:lang w:eastAsia="ru-RU" w:bidi="or-IN"/>
+        </w:rPr>
+        <w:t xml:space="preserve">                         (підпис)</w:t>
+      </w:r>
+    </w:p>
+    <w:p>
+      <w:pPr>
+        <w:spacing w:line="240" w:lineRule="auto"/>
+        <w:ind w:firstLine="0"/>
+        <w:rPr>
+          <w:rFonts w:eastAsia="Times New Roman"/>
+          <w:sz w:val="24"/>
+          <w:szCs w:val="24"/>
+          <w:lang w:eastAsia="ru-RU" w:bidi="or-IN"/>
+        </w:rPr>
+      </w:pPr>
+    </w:p>
+    <w:p>
+      <w:pPr>
+        <w:spacing w:line="240" w:lineRule="auto"/>
+        <w:ind w:firstLine="0"/>
+        <w:jc w:val="center"/>
+        <w:rPr>
+          <w:rFonts w:eastAsia="Times New Roman"/>
+          <w:sz w:val="24"/>
+          <w:szCs w:val="24"/>
+          <w:lang w:eastAsia="ru-RU" w:bidi="or-IN"/>
+        </w:rPr>
+      </w:pPr>
+      <w:r>
+        <w:rPr>
+          <w:rFonts w:eastAsia="Times New Roman"/>
+          <w:lang w:eastAsia="ru-RU" w:bidi="or-IN"/>
+        </w:rPr>
+        <w:t>Протокол № ____ від « ___ » ________ 2023 р.</w:t>
+      </w:r>
+    </w:p>
+    <w:p>
+      <w:pPr>
+        <w:spacing w:line="240" w:lineRule="auto"/>
+        <w:ind w:firstLine="0"/>
+        <w:jc w:val="center"/>
+        <w:rPr>
+          <w:rFonts w:eastAsia="Times New Roman"/>
+          <w:b/>
+          <w:lang w:eastAsia="ru-RU" w:bidi="or-IN"/>
+        </w:rPr>
+      </w:pPr>
+    </w:p>
+    <w:p>
+      <w:pPr>
+        <w:spacing w:line="240" w:lineRule="auto"/>
+        <w:ind w:firstLine="0"/>
+        <w:jc w:val="center"/>
+        <w:rPr>
+          <w:rFonts w:eastAsia="Times New Roman"/>
+          <w:b/>
+          <w:lang w:eastAsia="ru-RU" w:bidi="or-IN"/>
+        </w:rPr>
+      </w:pPr>
+    </w:p>
+    <w:p>
+      <w:pPr>
+        <w:spacing w:line="240" w:lineRule="auto"/>
+        <w:ind w:firstLine="0"/>
+        <w:jc w:val="center"/>
+        <w:rPr>
+          <w:rFonts w:eastAsia="Times New Roman"/>
+          <w:b/>
+          <w:lang w:eastAsia="ru-RU" w:bidi="or-IN"/>
+        </w:rPr>
+      </w:pPr>
+    </w:p>
+    <w:p>
+      <w:pPr>
+        <w:spacing w:line="240" w:lineRule="auto"/>
+        <w:ind w:firstLine="0"/>
+        <w:jc w:val="center"/>
+        <w:rPr>
+          <w:rFonts w:eastAsia="Times New Roman"/>
+          <w:b/>
+          <w:lang w:eastAsia="ru-RU" w:bidi="or-IN"/>
+        </w:rPr>
+      </w:pPr>
+      <w:r>
+        <w:rPr>
+          <w:rFonts w:eastAsia="Times New Roman"/>
+          <w:b/>
+          <w:lang w:eastAsia="ru-RU" w:bidi="or-IN"/>
+        </w:rPr>
+        <w:t>Острог, 2023</w:t>
+      </w:r>
+    </w:p>
+    <w:p>
+      <w:pPr>
+        <w:spacing w:after="160" w:line="259" w:lineRule="auto"/>
+        <w:ind w:firstLine="0"/>
+        <w:jc w:val="left"/>
+        <w:rPr>
+          <w:rFonts w:eastAsia="Times New Roman"/>
+          <w:lang w:eastAsia="ru-RU" w:bidi="or-IN"/>
+        </w:rPr>
+      </w:pPr>
+      <w:r>
+        <w:rPr>
+          <w:rFonts w:eastAsia="Times New Roman"/>
+          <w:lang w:eastAsia="ru-RU" w:bidi="or-IN"/>
+        </w:rPr>
+        <w:br w:type="page"/>
+      </w:r>
+    </w:p>
+    <w:p>
+      <w:pPr>
+        <w:spacing w:after="160" w:line="254" w:lineRule="auto"/>
+        <w:ind w:firstLine="0"/>
+        <w:jc w:val="center"/>
+        <w:rPr>
+          <w:rFonts w:eastAsia="Times New Roman"/>
+          <w:lang w:eastAsia="ru-RU" w:bidi="or-IN"/>
+        </w:rPr>
+      </w:pPr>
+      <w:r>
+        <w:rPr>
+          <w:rFonts w:eastAsia="Times New Roman"/>
+          <w:lang w:eastAsia="ru-RU" w:bidi="or-IN"/>
+        </w:rPr>
+        <w:lastRenderedPageBreak/>
+        <w:t>МІНІСТЕРСТВО ОСВІТИ І НАУКИ</w:t>
+      </w:r>
+    </w:p>
+    <w:p>
+      <w:pPr>
+        <w:spacing w:after="160" w:line="254" w:lineRule="auto"/>
+        <w:ind w:firstLine="0"/>
+        <w:jc w:val="center"/>
+        <w:rPr>
+          <w:rFonts w:eastAsia="Times New Roman"/>
+          <w:lang w:eastAsia="ru-RU" w:bidi="or-IN"/>
+        </w:rPr>
+      </w:pPr>
+      <w:r>
+        <w:rPr>
+          <w:rFonts w:eastAsia="Times New Roman"/>
+          <w:lang w:eastAsia="ru-RU" w:bidi="or-IN"/>
+        </w:rPr>
+        <w:t>НАЦІОНАЛЬНИЙ УНІВЕРСИТЕТ «ОСТРОЗЬКА АКАДЕМІЯ»</w:t>
+      </w:r>
+    </w:p>
+    <w:p>
+      <w:pPr>
+        <w:spacing w:line="240" w:lineRule="auto"/>
+        <w:ind w:firstLine="0"/>
+        <w:rPr>
+          <w:rFonts w:eastAsia="Times New Roman"/>
+          <w:bCs/>
+          <w:lang w:eastAsia="ru-RU" w:bidi="or-IN"/>
+        </w:rPr>
+      </w:pPr>
+    </w:p>
+    <w:p>
+      <w:pPr>
+        <w:spacing w:line="240" w:lineRule="auto"/>
+        <w:ind w:firstLine="0"/>
+        <w:rPr>
+          <w:rFonts w:eastAsia="Times New Roman"/>
+          <w:lang w:eastAsia="ru-RU" w:bidi="or-IN"/>
+        </w:rPr>
+      </w:pPr>
+      <w:r>
+        <w:rPr>
+          <w:rFonts w:eastAsia="Times New Roman"/>
+          <w:lang w:eastAsia="ru-RU" w:bidi="or-IN"/>
+        </w:rPr>
+        <w:t>Економічний факультет</w:t>
+      </w:r>
+    </w:p>
+    <w:p>
+      <w:pPr>
+        <w:spacing w:line="240" w:lineRule="auto"/>
+        <w:ind w:firstLine="0"/>
+        <w:rPr>
+          <w:rFonts w:eastAsia="Times New Roman"/>
+          <w:b/>
+          <w:lang w:eastAsia="ru-RU" w:bidi="or-IN"/>
+        </w:rPr>
+      </w:pPr>
+      <w:r>
+        <w:rPr>
+          <w:rFonts w:eastAsia="Times New Roman"/>
+          <w:lang w:eastAsia="ru-RU" w:bidi="or-IN"/>
+        </w:rPr>
+        <w:t>Кафедра економіко-математичного моделювання та інформаційних технологій</w:t>
+      </w:r>
+    </w:p>
+    <w:p>
+      <w:pPr>
+        <w:spacing w:line="240" w:lineRule="auto"/>
+        <w:ind w:firstLine="0"/>
+        <w:rPr>
+          <w:rFonts w:eastAsia="Times New Roman"/>
+          <w:lang w:eastAsia="ru-RU" w:bidi="or-IN"/>
+        </w:rPr>
+      </w:pPr>
+      <w:r>
+        <w:rPr>
+          <w:rFonts w:eastAsia="Times New Roman"/>
+          <w:lang w:eastAsia="ru-RU" w:bidi="or-IN"/>
+        </w:rPr>
+        <w:t>Спеціальність 051</w:t>
+      </w:r>
+      <w:r>
+        <w:rPr>
+          <w:rFonts w:eastAsia="Times New Roman"/>
+          <w:b/>
+          <w:lang w:eastAsia="ru-RU" w:bidi="or-IN"/>
+        </w:rPr>
+        <w:t xml:space="preserve"> </w:t>
+      </w:r>
+      <w:r>
+        <w:rPr>
+          <w:rFonts w:eastAsia="Times New Roman"/>
+          <w:lang w:eastAsia="ru-RU" w:bidi="or-IN"/>
+        </w:rPr>
+        <w:t>«Економіка»</w:t>
+      </w:r>
+    </w:p>
+    <w:p>
+      <w:pPr>
+        <w:spacing w:line="240" w:lineRule="auto"/>
+        <w:ind w:firstLine="0"/>
+        <w:rPr>
+          <w:rFonts w:eastAsia="Times New Roman"/>
+          <w:lang w:eastAsia="ru-RU" w:bidi="or-IN"/>
+        </w:rPr>
+      </w:pPr>
+      <w:r>
+        <w:rPr>
+          <w:rFonts w:eastAsia="Times New Roman"/>
+          <w:lang w:eastAsia="ru-RU" w:bidi="or-IN"/>
+        </w:rPr>
+        <w:t>Освітньо-професійна програма «Економічна кібернетика»</w:t>
+      </w:r>
+    </w:p>
+    <w:p>
+      <w:pPr>
+        <w:spacing w:line="240" w:lineRule="auto"/>
+        <w:ind w:firstLine="851"/>
+        <w:rPr>
+          <w:rFonts w:eastAsia="Times New Roman"/>
+          <w:sz w:val="24"/>
+          <w:szCs w:val="24"/>
+          <w:lang w:eastAsia="ru-RU" w:bidi="or-IN"/>
+        </w:rPr>
+      </w:pPr>
+      <w:r>
+        <w:rPr>
+          <w:rFonts w:eastAsia="Times New Roman"/>
+          <w:sz w:val="24"/>
+          <w:szCs w:val="24"/>
+          <w:lang w:eastAsia="ru-RU" w:bidi="or-IN"/>
+        </w:rPr>
+        <w:t xml:space="preserve">                                                     </w:t>
+      </w:r>
+      <w:r>
+        <w:rPr>
+          <w:rFonts w:eastAsia="Times New Roman"/>
+          <w:b/>
+          <w:bCs/>
+          <w:sz w:val="24"/>
+          <w:szCs w:val="24"/>
+          <w:lang w:eastAsia="ru-RU" w:bidi="or-IN"/>
+        </w:rPr>
+        <w:t xml:space="preserve">                                             </w:t>
+      </w:r>
+    </w:p>
+    <w:p>
+      <w:pPr>
+        <w:spacing w:line="240" w:lineRule="auto"/>
+        <w:ind w:left="5954" w:firstLine="0"/>
+        <w:jc w:val="center"/>
+        <w:rPr>
+          <w:rFonts w:eastAsia="Times New Roman"/>
+          <w:sz w:val="24"/>
+          <w:szCs w:val="24"/>
+          <w:lang w:eastAsia="ru-RU" w:bidi="or-IN"/>
+        </w:rPr>
+      </w:pPr>
+      <w:r>
+        <w:rPr>
+          <w:rFonts w:eastAsia="Times New Roman"/>
+          <w:szCs w:val="24"/>
+          <w:lang w:eastAsia="ru-RU" w:bidi="or-IN"/>
+        </w:rPr>
+        <w:t>ЗАТВЕРДЖУЮ</w:t>
+      </w:r>
+    </w:p>
+    <w:p>
+      <w:pPr>
+        <w:spacing w:line="240" w:lineRule="auto"/>
+        <w:ind w:left="5954" w:firstLine="0"/>
+        <w:jc w:val="center"/>
+        <w:rPr>
+          <w:rFonts w:eastAsia="Times New Roman"/>
+          <w:lang w:eastAsia="ru-RU" w:bidi="or-IN"/>
+        </w:rPr>
+      </w:pPr>
+      <w:r>
+        <w:rPr>
+          <w:rFonts w:eastAsia="Times New Roman"/>
+          <w:lang w:eastAsia="ru-RU" w:bidi="or-IN"/>
+        </w:rPr>
+        <w:t>Завідувач кафедри економіко-математичного моделювання та інформаційних технологій</w:t>
+      </w:r>
+    </w:p>
+    <w:p>
+      <w:pPr>
+        <w:spacing w:line="240" w:lineRule="auto"/>
+        <w:ind w:left="5954" w:firstLine="0"/>
+        <w:rPr>
+          <w:rFonts w:eastAsia="Times New Roman"/>
+          <w:lang w:eastAsia="ru-RU" w:bidi="or-IN"/>
+        </w:rPr>
+      </w:pPr>
+      <w:r>
+        <w:rPr>
+          <w:rFonts w:eastAsia="Times New Roman"/>
+          <w:lang w:eastAsia="ru-RU" w:bidi="or-IN"/>
+        </w:rPr>
+        <w:t>__________________________</w:t>
+      </w:r>
+    </w:p>
+    <w:p>
+      <w:pPr>
+        <w:spacing w:line="240" w:lineRule="auto"/>
+        <w:ind w:left="5954" w:firstLine="0"/>
+        <w:rPr>
+          <w:rFonts w:eastAsia="Times New Roman"/>
+          <w:b/>
+          <w:lang w:eastAsia="ru-RU" w:bidi="or-IN"/>
+        </w:rPr>
+      </w:pPr>
+      <w:r>
+        <w:rPr>
+          <w:rFonts w:eastAsia="Times New Roman"/>
+          <w:lang w:eastAsia="ru-RU" w:bidi="or-IN"/>
+        </w:rPr>
+        <w:t xml:space="preserve">проф., </w:t>
+      </w:r>
+      <w:proofErr w:type="spellStart"/>
+      <w:r>
+        <w:rPr>
+          <w:rFonts w:eastAsia="Times New Roman"/>
+          <w:lang w:eastAsia="ru-RU" w:bidi="or-IN"/>
+        </w:rPr>
+        <w:t>д.е.н</w:t>
+      </w:r>
+      <w:proofErr w:type="spellEnd"/>
+      <w:r>
+        <w:rPr>
+          <w:rFonts w:eastAsia="Times New Roman"/>
+          <w:lang w:eastAsia="ru-RU" w:bidi="or-IN"/>
+        </w:rPr>
+        <w:t>. Ольга КРИВИЦЬКА</w:t>
+      </w:r>
+    </w:p>
+    <w:p>
+      <w:pPr>
+        <w:spacing w:line="240" w:lineRule="auto"/>
+        <w:ind w:firstLine="851"/>
+        <w:rPr>
+          <w:rFonts w:eastAsia="Times New Roman"/>
+          <w:bCs/>
+          <w:i/>
+          <w:lang w:eastAsia="ru-RU" w:bidi="or-IN"/>
+        </w:rPr>
+      </w:pPr>
+      <w:r>
+        <w:rPr>
+          <w:rFonts w:eastAsia="Times New Roman"/>
+          <w:b/>
+          <w:lang w:eastAsia="ru-RU" w:bidi="or-IN"/>
+        </w:rPr>
+        <w:t xml:space="preserve">                                                                            </w:t>
+      </w:r>
+      <w:r>
+        <w:rPr>
+          <w:rFonts w:eastAsia="Times New Roman"/>
+          <w:bCs/>
+          <w:i/>
+          <w:lang w:eastAsia="ru-RU" w:bidi="or-IN"/>
+        </w:rPr>
+        <w:t>“__” __________ 202__ року</w:t>
+      </w:r>
+    </w:p>
+    <w:p>
+      <w:pPr>
+        <w:spacing w:line="240" w:lineRule="auto"/>
+        <w:ind w:firstLine="851"/>
+        <w:rPr>
+          <w:rFonts w:eastAsia="Times New Roman"/>
+          <w:b/>
+          <w:lang w:eastAsia="ru-RU" w:bidi="or-IN"/>
+        </w:rPr>
+      </w:pPr>
+    </w:p>
+    <w:p>
+      <w:pPr>
+        <w:spacing w:line="240" w:lineRule="auto"/>
+        <w:ind w:firstLine="851"/>
+        <w:rPr>
+          <w:rFonts w:eastAsia="Times New Roman"/>
+          <w:b/>
+          <w:lang w:eastAsia="ru-RU" w:bidi="or-IN"/>
+        </w:rPr>
+      </w:pPr>
+    </w:p>
+    <w:p>
+      <w:pPr>
+        <w:spacing w:line="240" w:lineRule="auto"/>
+        <w:ind w:firstLine="851"/>
+        <w:jc w:val="center"/>
+        <w:rPr>
+          <w:rFonts w:eastAsia="Times New Roman"/>
+          <w:b/>
+          <w:szCs w:val="24"/>
+          <w:lang w:eastAsia="ru-RU" w:bidi="or-IN"/>
+        </w:rPr>
+      </w:pPr>
+      <w:r>
+        <w:rPr>
+          <w:rFonts w:eastAsia="Times New Roman"/>
+          <w:b/>
+          <w:szCs w:val="24"/>
+          <w:lang w:eastAsia="ru-RU" w:bidi="or-IN"/>
+        </w:rPr>
+        <w:t xml:space="preserve">З  А  В  Д  А  Н  </w:t>
+      </w:r>
+      <w:proofErr w:type="spellStart"/>
+      <w:r>
+        <w:rPr>
+          <w:rFonts w:eastAsia="Times New Roman"/>
+          <w:b/>
+          <w:szCs w:val="24"/>
+          <w:lang w:eastAsia="ru-RU" w:bidi="or-IN"/>
+        </w:rPr>
+        <w:t>Н</w:t>
+      </w:r>
+      <w:proofErr w:type="spellEnd"/>
+      <w:r>
+        <w:rPr>
+          <w:rFonts w:eastAsia="Times New Roman"/>
+          <w:b/>
+          <w:szCs w:val="24"/>
+          <w:lang w:eastAsia="ru-RU" w:bidi="or-IN"/>
+        </w:rPr>
+        <w:t xml:space="preserve">  Я</w:t>
+      </w:r>
+    </w:p>
+    <w:p>
+      <w:pPr>
+        <w:spacing w:line="240" w:lineRule="auto"/>
+        <w:ind w:firstLine="851"/>
+        <w:jc w:val="center"/>
+        <w:rPr>
+          <w:rFonts w:eastAsia="Times New Roman"/>
+          <w:b/>
+          <w:szCs w:val="24"/>
+          <w:lang w:eastAsia="ru-RU" w:bidi="or-IN"/>
+        </w:rPr>
+      </w:pPr>
+      <w:r>
+        <w:rPr>
+          <w:rFonts w:eastAsia="Times New Roman"/>
+          <w:b/>
+          <w:szCs w:val="24"/>
+          <w:lang w:eastAsia="ru-RU" w:bidi="or-IN"/>
+        </w:rPr>
+        <w:t>НА КВАЛІФІКАЦІЙНУ РОБОТУ СТУДЕНТА</w:t>
+      </w:r>
+    </w:p>
+    <w:p>
+      <w:pPr>
+        <w:spacing w:line="240" w:lineRule="auto"/>
+        <w:ind w:firstLine="851"/>
+        <w:rPr>
+          <w:rFonts w:eastAsia="Times New Roman"/>
+          <w:sz w:val="24"/>
+          <w:szCs w:val="24"/>
+          <w:lang w:eastAsia="ru-RU" w:bidi="or-IN"/>
+        </w:rPr>
+      </w:pPr>
+    </w:p>
+    <w:p>
+      <w:pPr>
+        <w:spacing w:line="240" w:lineRule="auto"/>
+        <w:ind w:firstLine="851"/>
+        <w:jc w:val="center"/>
+        <w:rPr>
+          <w:rFonts w:eastAsia="Times New Roman"/>
+          <w:sz w:val="24"/>
+          <w:szCs w:val="24"/>
+          <w:lang w:eastAsia="ru-RU" w:bidi="or-IN"/>
+        </w:rPr>
+      </w:pPr>
+      <w:r>
+        <w:rPr>
+          <w:rFonts w:eastAsia="Times New Roman"/>
+          <w:i/>
+          <w:sz w:val="24"/>
+          <w:szCs w:val="24"/>
+          <w:lang w:eastAsia="ru-RU" w:bidi="or-IN"/>
+        </w:rPr>
+        <w:t>_______</w:t>
+      </w:r>
+      <w:r>
+        <w:rPr>
+          <w:rFonts w:eastAsia="Times New Roman"/>
+          <w:i/>
+          <w:u w:val="single"/>
+          <w:lang w:eastAsia="ru-RU" w:bidi="or-IN"/>
+        </w:rPr>
+        <w:t xml:space="preserve"> </w:t>
+      </w:r>
+      <w:proofErr w:type="spellStart"/>
+      <w:r>
+        <w:rPr>
+          <w:rFonts w:eastAsia="Times New Roman"/>
+          <w:i/>
+          <w:u w:val="single"/>
+          <w:lang w:eastAsia="ru-RU" w:bidi="or-IN"/>
+        </w:rPr>
+        <w:t>Чухілевича</w:t>
+      </w:r>
+      <w:proofErr w:type="spellEnd"/>
+      <w:r>
+        <w:rPr>
+          <w:rFonts w:eastAsia="Times New Roman"/>
+          <w:i/>
+          <w:u w:val="single"/>
+          <w:lang w:eastAsia="ru-RU" w:bidi="or-IN"/>
+        </w:rPr>
+        <w:t xml:space="preserve"> Василя Вікторовича</w:t>
+      </w:r>
+      <w:r>
+        <w:rPr>
+          <w:rFonts w:eastAsia="Times New Roman"/>
+          <w:i/>
+          <w:sz w:val="24"/>
+          <w:szCs w:val="24"/>
+          <w:lang w:eastAsia="ru-RU" w:bidi="or-IN"/>
+        </w:rPr>
+        <w:t>_______</w:t>
+      </w:r>
+    </w:p>
+    <w:p>
+      <w:pPr>
+        <w:spacing w:line="240" w:lineRule="auto"/>
+        <w:ind w:firstLine="851"/>
+        <w:jc w:val="center"/>
+        <w:rPr>
+          <w:rFonts w:eastAsia="Times New Roman"/>
+          <w:b/>
+          <w:sz w:val="16"/>
+          <w:szCs w:val="24"/>
+          <w:lang w:eastAsia="ru-RU"/>
+        </w:rPr>
+      </w:pPr>
+      <w:r>
+        <w:rPr>
+          <w:rFonts w:eastAsia="Times New Roman"/>
+          <w:sz w:val="16"/>
+          <w:szCs w:val="24"/>
+          <w:lang w:eastAsia="ru-RU"/>
+        </w:rPr>
+        <w:t>(</w:t>
+      </w:r>
+      <w:r>
+        <w:rPr>
+          <w:rFonts w:eastAsia="Times New Roman"/>
+          <w:b/>
+          <w:sz w:val="16"/>
+          <w:szCs w:val="24"/>
+          <w:lang w:eastAsia="ru-RU"/>
+        </w:rPr>
+        <w:t>Прізвище ім'я по батькові)</w:t>
+      </w:r>
+    </w:p>
+    <w:p>
+      <w:pPr>
+        <w:spacing w:line="240" w:lineRule="auto"/>
+        <w:ind w:firstLine="0"/>
+        <w:rPr>
+          <w:rFonts w:eastAsia="Times New Roman"/>
+          <w:szCs w:val="24"/>
+          <w:lang w:eastAsia="ru-RU" w:bidi="or-IN"/>
+        </w:rPr>
+      </w:pPr>
+    </w:p>
+    <w:p>
+      <w:pPr>
+        <w:spacing w:line="240" w:lineRule="auto"/>
+        <w:ind w:firstLine="0"/>
+        <w:rPr>
+          <w:rFonts w:eastAsia="Times New Roman"/>
+          <w:szCs w:val="24"/>
+          <w:lang w:eastAsia="ru-RU" w:bidi="or-IN"/>
+        </w:rPr>
+      </w:pPr>
+      <w:r>
+        <w:rPr>
+          <w:rFonts w:eastAsia="Times New Roman"/>
+          <w:szCs w:val="24"/>
+          <w:lang w:eastAsia="ru-RU" w:bidi="or-IN"/>
+        </w:rPr>
+        <w:t>1. Тема роботи _</w:t>
+      </w:r>
+      <w:r>
+        <w:rPr>
+          <w:rFonts w:eastAsia="Times New Roman"/>
+          <w:u w:val="single"/>
+          <w:lang w:eastAsia="ru-RU" w:bidi="or-IN"/>
+        </w:rPr>
+        <w:t xml:space="preserve">Прогнозування курсів </w:t>
+      </w:r>
+      <w:proofErr w:type="spellStart"/>
+      <w:r>
+        <w:rPr>
+          <w:rFonts w:eastAsia="Times New Roman"/>
+          <w:u w:val="single"/>
+          <w:lang w:eastAsia="ru-RU" w:bidi="or-IN"/>
+        </w:rPr>
+        <w:t>криптовалют</w:t>
+      </w:r>
+      <w:proofErr w:type="spellEnd"/>
+      <w:r>
+        <w:rPr>
+          <w:rFonts w:eastAsia="Times New Roman"/>
+          <w:u w:val="single"/>
+          <w:lang w:eastAsia="ru-RU" w:bidi="or-IN"/>
+        </w:rPr>
+        <w:t xml:space="preserve"> на основі моделей машинного навчання</w:t>
+      </w:r>
+      <w:r>
+        <w:rPr>
+          <w:rFonts w:eastAsia="Times New Roman"/>
+          <w:szCs w:val="24"/>
+          <w:lang w:eastAsia="ru-RU" w:bidi="or-IN"/>
+        </w:rPr>
+        <w:t>_</w:t>
+      </w:r>
+    </w:p>
+    <w:p>
+      <w:pPr>
+        <w:spacing w:line="240" w:lineRule="auto"/>
+        <w:ind w:firstLine="0"/>
+        <w:rPr>
+          <w:rFonts w:eastAsia="Times New Roman"/>
+          <w:b/>
+          <w:szCs w:val="24"/>
+          <w:lang w:eastAsia="ru-RU" w:bidi="or-IN"/>
+        </w:rPr>
+      </w:pPr>
+      <w:r>
+        <w:rPr>
+          <w:rFonts w:eastAsia="Times New Roman"/>
+          <w:szCs w:val="24"/>
+          <w:lang w:eastAsia="ru-RU" w:bidi="or-IN"/>
+        </w:rPr>
+        <w:t xml:space="preserve">керівник роботи </w:t>
+      </w:r>
+      <w:proofErr w:type="spellStart"/>
+      <w:r>
+        <w:rPr>
+          <w:rFonts w:eastAsia="Times New Roman"/>
+          <w:i/>
+          <w:szCs w:val="24"/>
+          <w:u w:val="single"/>
+          <w:lang w:eastAsia="ru-RU" w:bidi="or-IN"/>
+        </w:rPr>
+        <w:t>Клебан</w:t>
+      </w:r>
+      <w:proofErr w:type="spellEnd"/>
+      <w:r>
+        <w:rPr>
+          <w:rFonts w:eastAsia="Times New Roman"/>
+          <w:i/>
+          <w:szCs w:val="24"/>
+          <w:u w:val="single"/>
+          <w:lang w:eastAsia="ru-RU" w:bidi="or-IN"/>
+        </w:rPr>
+        <w:t xml:space="preserve"> Юрій Вікторович, викладач</w:t>
+      </w:r>
+      <w:r>
+        <w:rPr>
+          <w:rFonts w:eastAsia="Times New Roman"/>
+          <w:b/>
+          <w:szCs w:val="24"/>
+          <w:lang w:eastAsia="ru-RU" w:bidi="or-IN"/>
+        </w:rPr>
+        <w:t>,</w:t>
+      </w:r>
+    </w:p>
+    <w:p>
+      <w:pPr>
+        <w:spacing w:line="240" w:lineRule="auto"/>
+        <w:ind w:left="1416" w:firstLine="708"/>
+        <w:rPr>
+          <w:rFonts w:eastAsia="Times New Roman"/>
+          <w:sz w:val="16"/>
+          <w:szCs w:val="16"/>
+          <w:lang w:eastAsia="ru-RU" w:bidi="or-IN"/>
+        </w:rPr>
+      </w:pPr>
+      <w:r>
+        <w:rPr>
+          <w:rFonts w:eastAsia="Times New Roman"/>
+          <w:sz w:val="16"/>
+          <w:szCs w:val="16"/>
+          <w:lang w:eastAsia="ru-RU" w:bidi="or-IN"/>
+        </w:rPr>
+        <w:t>( прізвище, ім’я, по батькові, науковий ступінь, вчене звання)</w:t>
+      </w:r>
+    </w:p>
+    <w:p>
+      <w:pPr>
+        <w:spacing w:line="240" w:lineRule="auto"/>
+        <w:ind w:firstLine="0"/>
+        <w:rPr>
+          <w:rFonts w:eastAsia="Times New Roman"/>
+          <w:szCs w:val="24"/>
+          <w:u w:val="single"/>
+          <w:lang w:eastAsia="ru-RU" w:bidi="or-IN"/>
+        </w:rPr>
+      </w:pPr>
+      <w:r>
+        <w:rPr>
+          <w:rFonts w:eastAsia="Times New Roman"/>
+          <w:szCs w:val="24"/>
+          <w:lang w:eastAsia="ru-RU" w:bidi="or-IN"/>
+        </w:rPr>
+        <w:t xml:space="preserve">затверджено наказом Національного Університету «Острозька академія» від </w:t>
+      </w:r>
+      <w:r>
+        <w:rPr>
+          <w:rFonts w:eastAsia="Times New Roman"/>
+          <w:i/>
+          <w:szCs w:val="24"/>
+          <w:lang w:eastAsia="ru-RU" w:bidi="or-IN"/>
+        </w:rPr>
+        <w:t>“</w:t>
+      </w:r>
+      <w:r>
+        <w:rPr>
+          <w:rFonts w:eastAsia="Times New Roman"/>
+          <w:iCs/>
+          <w:szCs w:val="24"/>
+          <w:lang w:eastAsia="ru-RU" w:bidi="or-IN"/>
+        </w:rPr>
+        <w:t>___</w:t>
+      </w:r>
+      <w:r>
+        <w:rPr>
+          <w:rFonts w:eastAsia="Times New Roman"/>
+          <w:i/>
+          <w:szCs w:val="24"/>
+          <w:lang w:eastAsia="ru-RU" w:bidi="or-IN"/>
+        </w:rPr>
+        <w:t>” _________________ № ___-</w:t>
+      </w:r>
+      <w:proofErr w:type="spellStart"/>
+      <w:r>
+        <w:rPr>
+          <w:rFonts w:eastAsia="Times New Roman"/>
+          <w:i/>
+          <w:szCs w:val="24"/>
+          <w:lang w:eastAsia="ru-RU" w:bidi="or-IN"/>
+        </w:rPr>
+        <w:t>ст</w:t>
+      </w:r>
+      <w:proofErr w:type="spellEnd"/>
+    </w:p>
+    <w:p>
+      <w:pPr>
+        <w:spacing w:line="240" w:lineRule="auto"/>
+        <w:ind w:firstLine="0"/>
+        <w:rPr>
+          <w:rFonts w:eastAsia="Times New Roman"/>
+          <w:szCs w:val="24"/>
+          <w:lang w:eastAsia="ru-RU" w:bidi="or-IN"/>
+        </w:rPr>
+      </w:pPr>
+      <w:r>
+        <w:rPr>
+          <w:rFonts w:eastAsia="Times New Roman"/>
+          <w:szCs w:val="24"/>
+          <w:lang w:eastAsia="ru-RU" w:bidi="or-IN"/>
+        </w:rPr>
+        <w:t>2. Строк подання студентом роботи _______________202_</w:t>
+      </w:r>
+      <w:r>
+        <w:rPr>
+          <w:rFonts w:eastAsia="Times New Roman"/>
+          <w:i/>
+          <w:szCs w:val="24"/>
+          <w:lang w:eastAsia="ru-RU" w:bidi="or-IN"/>
+        </w:rPr>
+        <w:t xml:space="preserve"> року</w:t>
+      </w:r>
+    </w:p>
+    <w:p>
+      <w:pPr>
+        <w:spacing w:line="240" w:lineRule="auto"/>
+        <w:ind w:firstLine="0"/>
+        <w:rPr>
+          <w:rFonts w:eastAsia="Times New Roman"/>
+          <w:szCs w:val="24"/>
+          <w:lang w:eastAsia="ru-RU" w:bidi="or-IN"/>
+        </w:rPr>
+      </w:pPr>
+      <w:r>
+        <w:rPr>
+          <w:rFonts w:eastAsia="Times New Roman"/>
+          <w:szCs w:val="24"/>
+          <w:lang w:eastAsia="ru-RU" w:bidi="or-IN"/>
+        </w:rPr>
+        <w:t>3. Вихідні дані до роботи_______________________________________________</w:t>
+      </w:r>
+    </w:p>
+    <w:p>
+      <w:pPr>
+        <w:spacing w:line="240" w:lineRule="auto"/>
+        <w:ind w:firstLine="0"/>
+        <w:rPr>
+          <w:rFonts w:eastAsia="Times New Roman"/>
+          <w:sz w:val="24"/>
+          <w:szCs w:val="24"/>
+          <w:lang w:eastAsia="ru-RU" w:bidi="or-IN"/>
+        </w:rPr>
+      </w:pPr>
+      <w:r>
+        <w:rPr>
+          <w:rFonts w:eastAsia="Times New Roman"/>
+          <w:sz w:val="24"/>
+          <w:szCs w:val="24"/>
+          <w:lang w:eastAsia="ru-RU" w:bidi="or-IN"/>
+        </w:rPr>
+        <w:t xml:space="preserve">____________________________________________________________________________________________________________________________________________________________________________________________________________ </w:t>
+      </w:r>
+    </w:p>
+    <w:p>
+      <w:pPr>
+        <w:spacing w:line="240" w:lineRule="auto"/>
+        <w:ind w:firstLine="0"/>
+        <w:rPr>
+          <w:rFonts w:eastAsia="Times New Roman"/>
+          <w:lang w:eastAsia="ru-RU" w:bidi="or-IN"/>
+        </w:rPr>
+      </w:pPr>
+      <w:r>
+        <w:rPr>
+          <w:rFonts w:eastAsia="Times New Roman"/>
+          <w:lang w:eastAsia="ru-RU" w:bidi="or-IN"/>
+        </w:rPr>
+        <w:t>4. Зміст розрахунково-пояснювальної записки (перелік питань, які потрібно розробити)_______________________________________________________________________________________________________________________________________________________________________________________________________________________________________________________________________</w:t>
+      </w:r>
+    </w:p>
+    <w:p>
+      <w:pPr>
+        <w:spacing w:line="240" w:lineRule="auto"/>
+        <w:ind w:firstLine="0"/>
+        <w:rPr>
+          <w:rFonts w:eastAsia="Times New Roman"/>
+          <w:szCs w:val="24"/>
+          <w:lang w:eastAsia="ru-RU" w:bidi="or-IN"/>
+        </w:rPr>
+      </w:pPr>
+      <w:r>
+        <w:rPr>
+          <w:rFonts w:eastAsia="Times New Roman"/>
+          <w:szCs w:val="24"/>
+          <w:lang w:eastAsia="ru-RU" w:bidi="or-IN"/>
+        </w:rPr>
+        <w:t>5. Перелік графічного матеріалу (</w:t>
+      </w:r>
+      <w:r>
+        <w:rPr>
+          <w:rFonts w:eastAsia="Times New Roman"/>
+          <w:spacing w:val="-10"/>
+          <w:szCs w:val="24"/>
+          <w:lang w:eastAsia="ru-RU" w:bidi="or-IN"/>
+        </w:rPr>
+        <w:t>з точним зазначенням обов’язкових креслень</w:t>
+      </w:r>
+      <w:r>
+        <w:rPr>
+          <w:rFonts w:eastAsia="Times New Roman"/>
+          <w:szCs w:val="24"/>
+          <w:lang w:eastAsia="ru-RU" w:bidi="or-IN"/>
+        </w:rPr>
+        <w:t>)</w:t>
+      </w:r>
+    </w:p>
+    <w:p>
+      <w:pPr>
+        <w:spacing w:line="240" w:lineRule="auto"/>
+        <w:ind w:firstLine="0"/>
+        <w:rPr>
+          <w:rFonts w:eastAsia="Times New Roman"/>
+          <w:sz w:val="24"/>
+          <w:szCs w:val="24"/>
+          <w:lang w:eastAsia="ru-RU" w:bidi="or-IN"/>
+        </w:rPr>
+      </w:pPr>
+      <w:r>
+        <w:rPr>
+          <w:rFonts w:eastAsia="Times New Roman"/>
+          <w:b/>
+          <w:sz w:val="24"/>
+          <w:szCs w:val="24"/>
+          <w:lang w:eastAsia="ru-RU" w:bidi="or-IN"/>
+        </w:rPr>
+        <w:t>________________________________________________________________________________________________________________________________________________________________________________________________________________________________________________________________________________________________________</w:t>
+      </w:r>
+    </w:p>
+    <w:p>
+      <w:pPr>
+        <w:spacing w:line="240" w:lineRule="auto"/>
+        <w:ind w:firstLine="0"/>
+        <w:rPr>
+          <w:rFonts w:eastAsia="Times New Roman"/>
+          <w:b/>
+          <w:lang w:eastAsia="ru-RU" w:bidi="or-IN"/>
+        </w:rPr>
+      </w:pPr>
+    </w:p>
+    <w:p>
+      <w:pPr>
+        <w:spacing w:line="240" w:lineRule="auto"/>
+        <w:ind w:firstLine="0"/>
+        <w:rPr>
+          <w:rFonts w:eastAsia="Times New Roman"/>
+          <w:b/>
+          <w:lang w:eastAsia="ru-RU" w:bidi="or-IN"/>
+        </w:rPr>
+      </w:pPr>
+      <w:r>
+        <w:rPr>
+          <w:rFonts w:eastAsia="Times New Roman"/>
+          <w:b/>
+          <w:lang w:eastAsia="ru-RU" w:bidi="or-IN"/>
+        </w:rPr>
+        <w:lastRenderedPageBreak/>
+        <w:t>6. Консультанти розділів роботи</w:t>
+      </w:r>
+    </w:p>
+    <w:tbl>
+      <w:tblPr>
+        <w:tblW w:w="5000" w:type="pct"/>
+        <w:tblBorders>
+          <w:top w:val="single" w:sz="4" w:space="0" w:color="auto"/>
+          <w:left w:val="single" w:sz="4" w:space="0" w:color="auto"/>
+          <w:bottom w:val="single" w:sz="4" w:space="0" w:color="auto"/>
+          <w:right w:val="single" w:sz="4" w:space="0" w:color="auto"/>
+          <w:insideH w:val="single" w:sz="4" w:space="0" w:color="auto"/>
+          <w:insideV w:val="single" w:sz="4" w:space="0" w:color="auto"/>
+        </w:tblBorders>
+        <w:tblLook w:val="04A0" w:firstRow="1" w:lastRow="0" w:firstColumn="1" w:lastColumn="0" w:noHBand="0" w:noVBand="1"/>
+      </w:tblPr>
+      <w:tblGrid>
+        <w:gridCol w:w="1452"/>
+        <w:gridCol w:w="4880"/>
+        <w:gridCol w:w="1716"/>
+        <w:gridCol w:w="1581"/>
+      </w:tblGrid>
+      <w:tr>
+        <w:trPr>
+          <w:cantSplit/>
+        </w:trPr>
+        <w:tc>
+          <w:tcPr>
+            <w:tcW w:w="754" w:type="pct"/>
+            <w:vMerge w:val="restart"/>
+            <w:tcBorders>
+              <w:top w:val="single" w:sz="4" w:space="0" w:color="auto"/>
+              <w:left w:val="single" w:sz="4" w:space="0" w:color="auto"/>
+              <w:bottom w:val="single" w:sz="4" w:space="0" w:color="auto"/>
+              <w:right w:val="single" w:sz="4" w:space="0" w:color="auto"/>
+            </w:tcBorders>
+            <w:vAlign w:val="center"/>
+            <w:hideMark/>
+          </w:tcPr>
+          <w:p>
+            <w:pPr>
+              <w:ind w:firstLine="0"/>
+              <w:rPr>
+                <w:rFonts w:eastAsia="Times New Roman"/>
+                <w:sz w:val="24"/>
+                <w:szCs w:val="24"/>
+                <w:lang w:eastAsia="ru-RU" w:bidi="or-IN"/>
+              </w:rPr>
+            </w:pPr>
+            <w:r>
+              <w:rPr>
+                <w:rFonts w:eastAsia="Times New Roman"/>
+                <w:sz w:val="24"/>
+                <w:szCs w:val="24"/>
+                <w:lang w:eastAsia="ru-RU" w:bidi="or-IN"/>
+              </w:rPr>
+              <w:t>Розділ</w:t>
+            </w:r>
+          </w:p>
+        </w:tc>
+        <w:tc>
+          <w:tcPr>
+            <w:tcW w:w="2534" w:type="pct"/>
+            <w:vMerge w:val="restart"/>
+            <w:tcBorders>
+              <w:top w:val="single" w:sz="4" w:space="0" w:color="auto"/>
+              <w:left w:val="single" w:sz="4" w:space="0" w:color="auto"/>
+              <w:bottom w:val="single" w:sz="4" w:space="0" w:color="auto"/>
+              <w:right w:val="single" w:sz="4" w:space="0" w:color="auto"/>
+            </w:tcBorders>
+            <w:vAlign w:val="center"/>
+            <w:hideMark/>
+          </w:tcPr>
+          <w:p>
+            <w:pPr>
+              <w:ind w:firstLine="0"/>
+              <w:jc w:val="center"/>
+              <w:rPr>
+                <w:rFonts w:eastAsia="Times New Roman"/>
+                <w:sz w:val="24"/>
+                <w:szCs w:val="24"/>
+                <w:lang w:eastAsia="ru-RU" w:bidi="or-IN"/>
+              </w:rPr>
+            </w:pPr>
+            <w:r>
+              <w:rPr>
+                <w:rFonts w:eastAsia="Times New Roman"/>
+                <w:sz w:val="24"/>
+                <w:szCs w:val="24"/>
+                <w:lang w:eastAsia="ru-RU" w:bidi="or-IN"/>
+              </w:rPr>
+              <w:t>Прізвище, ініціали та посада консультанта</w:t>
+            </w:r>
+          </w:p>
+        </w:tc>
+        <w:tc>
+          <w:tcPr>
+            <w:tcW w:w="1712" w:type="pct"/>
+            <w:gridSpan w:val="2"/>
+            <w:tcBorders>
+              <w:top w:val="single" w:sz="4" w:space="0" w:color="auto"/>
+              <w:left w:val="single" w:sz="4" w:space="0" w:color="auto"/>
+              <w:bottom w:val="single" w:sz="4" w:space="0" w:color="auto"/>
+              <w:right w:val="single" w:sz="4" w:space="0" w:color="auto"/>
+            </w:tcBorders>
+            <w:vAlign w:val="center"/>
+            <w:hideMark/>
+          </w:tcPr>
+          <w:p>
+            <w:pPr>
+              <w:ind w:firstLine="0"/>
+              <w:jc w:val="center"/>
+              <w:rPr>
+                <w:rFonts w:eastAsia="Times New Roman"/>
+                <w:sz w:val="20"/>
+                <w:szCs w:val="20"/>
+                <w:lang w:eastAsia="ru-RU" w:bidi="or-IN"/>
+              </w:rPr>
+            </w:pPr>
+            <w:r>
+              <w:rPr>
+                <w:rFonts w:eastAsia="Times New Roman"/>
+                <w:sz w:val="20"/>
+                <w:szCs w:val="20"/>
+                <w:lang w:eastAsia="ru-RU" w:bidi="or-IN"/>
+              </w:rPr>
+              <w:t>Підпис, дата</w:t>
+            </w:r>
+          </w:p>
+        </w:tc>
+      </w:tr>
+      <w:tr>
+        <w:trPr>
+          <w:cantSplit/>
+        </w:trPr>
+        <w:tc>
+          <w:tcPr>
+            <w:tcW w:w="0" w:type="auto"/>
+            <w:vMerge/>
+            <w:tcBorders>
+              <w:top w:val="single" w:sz="4" w:space="0" w:color="auto"/>
+              <w:left w:val="single" w:sz="4" w:space="0" w:color="auto"/>
+              <w:bottom w:val="single" w:sz="4" w:space="0" w:color="auto"/>
+              <w:right w:val="single" w:sz="4" w:space="0" w:color="auto"/>
+            </w:tcBorders>
+            <w:vAlign w:val="center"/>
+            <w:hideMark/>
+          </w:tcPr>
+          <w:p>
+            <w:pPr>
+              <w:spacing w:line="240" w:lineRule="auto"/>
+              <w:ind w:firstLine="0"/>
+              <w:jc w:val="left"/>
+              <w:rPr>
+                <w:rFonts w:eastAsia="Times New Roman"/>
+                <w:sz w:val="24"/>
+                <w:szCs w:val="24"/>
+                <w:lang w:eastAsia="ru-RU" w:bidi="or-IN"/>
+              </w:rPr>
+            </w:pPr>
+          </w:p>
+        </w:tc>
+        <w:tc>
+          <w:tcPr>
+            <w:tcW w:w="0" w:type="auto"/>
+            <w:vMerge/>
+            <w:tcBorders>
+              <w:top w:val="single" w:sz="4" w:space="0" w:color="auto"/>
+              <w:left w:val="single" w:sz="4" w:space="0" w:color="auto"/>
+              <w:bottom w:val="single" w:sz="4" w:space="0" w:color="auto"/>
+              <w:right w:val="single" w:sz="4" w:space="0" w:color="auto"/>
+            </w:tcBorders>
+            <w:vAlign w:val="center"/>
+            <w:hideMark/>
+          </w:tcPr>
+          <w:p>
+            <w:pPr>
+              <w:spacing w:line="240" w:lineRule="auto"/>
+              <w:ind w:firstLine="0"/>
+              <w:jc w:val="left"/>
+              <w:rPr>
+                <w:rFonts w:eastAsia="Times New Roman"/>
+                <w:sz w:val="24"/>
+                <w:szCs w:val="24"/>
+                <w:lang w:eastAsia="ru-RU" w:bidi="or-IN"/>
+              </w:rPr>
+            </w:pPr>
+          </w:p>
+        </w:tc>
+        <w:tc>
+          <w:tcPr>
+            <w:tcW w:w="891" w:type="pct"/>
+            <w:tcBorders>
+              <w:top w:val="single" w:sz="4" w:space="0" w:color="auto"/>
+              <w:left w:val="single" w:sz="4" w:space="0" w:color="auto"/>
+              <w:bottom w:val="single" w:sz="4" w:space="0" w:color="auto"/>
+              <w:right w:val="single" w:sz="4" w:space="0" w:color="auto"/>
+            </w:tcBorders>
+            <w:vAlign w:val="center"/>
+            <w:hideMark/>
+          </w:tcPr>
+          <w:p>
+            <w:pPr>
+              <w:ind w:firstLine="0"/>
+              <w:jc w:val="center"/>
+              <w:rPr>
+                <w:rFonts w:eastAsia="Times New Roman"/>
+                <w:sz w:val="20"/>
+                <w:szCs w:val="20"/>
+                <w:lang w:eastAsia="ru-RU" w:bidi="or-IN"/>
+              </w:rPr>
+            </w:pPr>
+            <w:r>
+              <w:rPr>
+                <w:rFonts w:eastAsia="Times New Roman"/>
+                <w:sz w:val="20"/>
+                <w:szCs w:val="20"/>
+                <w:lang w:eastAsia="ru-RU" w:bidi="or-IN"/>
+              </w:rPr>
+              <w:t>завдання видав</w:t>
+            </w:r>
+          </w:p>
+        </w:tc>
+        <w:tc>
+          <w:tcPr>
+            <w:tcW w:w="821" w:type="pct"/>
+            <w:tcBorders>
+              <w:top w:val="single" w:sz="4" w:space="0" w:color="auto"/>
+              <w:left w:val="single" w:sz="4" w:space="0" w:color="auto"/>
+              <w:bottom w:val="single" w:sz="4" w:space="0" w:color="auto"/>
+              <w:right w:val="single" w:sz="4" w:space="0" w:color="auto"/>
+            </w:tcBorders>
+            <w:vAlign w:val="center"/>
+            <w:hideMark/>
+          </w:tcPr>
+          <w:p>
+            <w:pPr>
+              <w:ind w:firstLine="0"/>
+              <w:jc w:val="center"/>
+              <w:rPr>
+                <w:rFonts w:eastAsia="Times New Roman"/>
+                <w:sz w:val="20"/>
+                <w:szCs w:val="20"/>
+                <w:lang w:eastAsia="ru-RU" w:bidi="or-IN"/>
+              </w:rPr>
+            </w:pPr>
+            <w:r>
+              <w:rPr>
+                <w:rFonts w:eastAsia="Times New Roman"/>
+                <w:sz w:val="20"/>
+                <w:szCs w:val="20"/>
+                <w:lang w:eastAsia="ru-RU" w:bidi="or-IN"/>
+              </w:rPr>
+              <w:t>завдання</w:t>
+            </w:r>
+          </w:p>
+          <w:p>
+            <w:pPr>
+              <w:ind w:firstLine="0"/>
+              <w:jc w:val="center"/>
+              <w:rPr>
+                <w:rFonts w:eastAsia="Times New Roman"/>
+                <w:sz w:val="20"/>
+                <w:szCs w:val="20"/>
+                <w:lang w:eastAsia="ru-RU" w:bidi="or-IN"/>
+              </w:rPr>
+            </w:pPr>
+            <w:r>
+              <w:rPr>
+                <w:rFonts w:eastAsia="Times New Roman"/>
+                <w:sz w:val="20"/>
+                <w:szCs w:val="20"/>
+                <w:lang w:eastAsia="ru-RU" w:bidi="or-IN"/>
+              </w:rPr>
+              <w:t>прийняв</w:t>
+            </w:r>
+          </w:p>
+        </w:tc>
+      </w:tr>
+      <w:tr>
+        <w:tc>
+          <w:tcPr>
+            <w:tcW w:w="754" w:type="pct"/>
+            <w:tcBorders>
+              <w:top w:val="single" w:sz="4" w:space="0" w:color="auto"/>
+              <w:left w:val="single" w:sz="4" w:space="0" w:color="auto"/>
+              <w:bottom w:val="single" w:sz="4" w:space="0" w:color="auto"/>
+              <w:right w:val="single" w:sz="4" w:space="0" w:color="auto"/>
+            </w:tcBorders>
+            <w:hideMark/>
+          </w:tcPr>
+          <w:p>
+            <w:pPr>
+              <w:ind w:firstLine="0"/>
+              <w:rPr>
+                <w:rFonts w:eastAsia="Times New Roman"/>
+                <w:sz w:val="24"/>
+                <w:szCs w:val="24"/>
+                <w:lang w:eastAsia="ru-RU" w:bidi="or-IN"/>
+              </w:rPr>
+            </w:pPr>
+            <w:r>
+              <w:rPr>
+                <w:rFonts w:eastAsia="Times New Roman"/>
+                <w:sz w:val="24"/>
+                <w:szCs w:val="24"/>
+                <w:lang w:eastAsia="ru-RU" w:bidi="or-IN"/>
+              </w:rPr>
+              <w:t>Розділ 1</w:t>
+            </w:r>
+          </w:p>
+        </w:tc>
+        <w:tc>
+          <w:tcPr>
+            <w:tcW w:w="2534" w:type="pct"/>
+            <w:tcBorders>
+              <w:top w:val="single" w:sz="4" w:space="0" w:color="auto"/>
+              <w:left w:val="single" w:sz="4" w:space="0" w:color="auto"/>
+              <w:bottom w:val="single" w:sz="4" w:space="0" w:color="auto"/>
+              <w:right w:val="single" w:sz="4" w:space="0" w:color="auto"/>
+            </w:tcBorders>
+          </w:tcPr>
+          <w:p>
+            <w:pPr>
+              <w:ind w:firstLine="0"/>
+              <w:rPr>
+                <w:rFonts w:eastAsia="Times New Roman"/>
+                <w:color w:val="FF0000"/>
+                <w:sz w:val="24"/>
+                <w:szCs w:val="24"/>
+                <w:lang w:eastAsia="ru-RU" w:bidi="or-IN"/>
+              </w:rPr>
+            </w:pPr>
+          </w:p>
+        </w:tc>
+        <w:tc>
+          <w:tcPr>
+            <w:tcW w:w="891" w:type="pct"/>
+            <w:tcBorders>
+              <w:top w:val="single" w:sz="4" w:space="0" w:color="auto"/>
+              <w:left w:val="single" w:sz="4" w:space="0" w:color="auto"/>
+              <w:bottom w:val="single" w:sz="4" w:space="0" w:color="auto"/>
+              <w:right w:val="single" w:sz="4" w:space="0" w:color="auto"/>
+            </w:tcBorders>
+          </w:tcPr>
+          <w:p>
+            <w:pPr>
+              <w:ind w:firstLine="0"/>
+              <w:rPr>
+                <w:rFonts w:eastAsia="Times New Roman"/>
+                <w:i/>
+                <w:color w:val="FF0000"/>
+                <w:szCs w:val="24"/>
+                <w:lang w:eastAsia="ru-RU" w:bidi="or-IN"/>
+              </w:rPr>
+            </w:pPr>
+          </w:p>
+        </w:tc>
+        <w:tc>
+          <w:tcPr>
+            <w:tcW w:w="821" w:type="pct"/>
+            <w:tcBorders>
+              <w:top w:val="single" w:sz="4" w:space="0" w:color="auto"/>
+              <w:left w:val="single" w:sz="4" w:space="0" w:color="auto"/>
+              <w:bottom w:val="single" w:sz="4" w:space="0" w:color="auto"/>
+              <w:right w:val="single" w:sz="4" w:space="0" w:color="auto"/>
+            </w:tcBorders>
+          </w:tcPr>
+          <w:p>
+            <w:pPr>
+              <w:ind w:firstLine="0"/>
+              <w:rPr>
+                <w:rFonts w:eastAsia="Times New Roman"/>
+                <w:b/>
+                <w:i/>
+                <w:color w:val="FF0000"/>
+                <w:szCs w:val="24"/>
+                <w:lang w:eastAsia="ru-RU" w:bidi="or-IN"/>
+              </w:rPr>
+            </w:pPr>
+          </w:p>
+        </w:tc>
+      </w:tr>
+      <w:tr>
+        <w:tc>
+          <w:tcPr>
+            <w:tcW w:w="754" w:type="pct"/>
+            <w:tcBorders>
+              <w:top w:val="single" w:sz="4" w:space="0" w:color="auto"/>
+              <w:left w:val="single" w:sz="4" w:space="0" w:color="auto"/>
+              <w:bottom w:val="single" w:sz="4" w:space="0" w:color="auto"/>
+              <w:right w:val="single" w:sz="4" w:space="0" w:color="auto"/>
+            </w:tcBorders>
+            <w:hideMark/>
+          </w:tcPr>
+          <w:p>
+            <w:pPr>
+              <w:ind w:firstLine="0"/>
+              <w:rPr>
+                <w:rFonts w:eastAsia="Times New Roman"/>
+                <w:b/>
+                <w:sz w:val="24"/>
+                <w:szCs w:val="24"/>
+                <w:lang w:eastAsia="ru-RU" w:bidi="or-IN"/>
+              </w:rPr>
+            </w:pPr>
+            <w:r>
+              <w:rPr>
+                <w:rFonts w:eastAsia="Times New Roman"/>
+                <w:sz w:val="24"/>
+                <w:szCs w:val="24"/>
+                <w:lang w:eastAsia="ru-RU" w:bidi="or-IN"/>
+              </w:rPr>
+              <w:t>Розділ 2</w:t>
+            </w:r>
+          </w:p>
+        </w:tc>
+        <w:tc>
+          <w:tcPr>
+            <w:tcW w:w="2534" w:type="pct"/>
+            <w:tcBorders>
+              <w:top w:val="single" w:sz="4" w:space="0" w:color="auto"/>
+              <w:left w:val="single" w:sz="4" w:space="0" w:color="auto"/>
+              <w:bottom w:val="single" w:sz="4" w:space="0" w:color="auto"/>
+              <w:right w:val="single" w:sz="4" w:space="0" w:color="auto"/>
+            </w:tcBorders>
+          </w:tcPr>
+          <w:p>
+            <w:pPr>
+              <w:ind w:firstLine="0"/>
+              <w:rPr>
+                <w:rFonts w:eastAsia="Times New Roman"/>
+                <w:color w:val="FF0000"/>
+                <w:sz w:val="24"/>
+                <w:szCs w:val="24"/>
+                <w:lang w:eastAsia="ru-RU" w:bidi="or-IN"/>
+              </w:rPr>
+            </w:pPr>
+          </w:p>
+        </w:tc>
+        <w:tc>
+          <w:tcPr>
+            <w:tcW w:w="891" w:type="pct"/>
+            <w:tcBorders>
+              <w:top w:val="single" w:sz="4" w:space="0" w:color="auto"/>
+              <w:left w:val="single" w:sz="4" w:space="0" w:color="auto"/>
+              <w:bottom w:val="single" w:sz="4" w:space="0" w:color="auto"/>
+              <w:right w:val="single" w:sz="4" w:space="0" w:color="auto"/>
+            </w:tcBorders>
+          </w:tcPr>
+          <w:p>
+            <w:pPr>
+              <w:ind w:firstLine="0"/>
+              <w:rPr>
+                <w:rFonts w:eastAsia="Times New Roman"/>
+                <w:i/>
+                <w:color w:val="FF0000"/>
+                <w:sz w:val="24"/>
+                <w:szCs w:val="24"/>
+                <w:lang w:eastAsia="ru-RU" w:bidi="or-IN"/>
+              </w:rPr>
+            </w:pPr>
+          </w:p>
+        </w:tc>
+        <w:tc>
+          <w:tcPr>
+            <w:tcW w:w="821" w:type="pct"/>
+            <w:tcBorders>
+              <w:top w:val="single" w:sz="4" w:space="0" w:color="auto"/>
+              <w:left w:val="single" w:sz="4" w:space="0" w:color="auto"/>
+              <w:bottom w:val="single" w:sz="4" w:space="0" w:color="auto"/>
+              <w:right w:val="single" w:sz="4" w:space="0" w:color="auto"/>
+            </w:tcBorders>
+          </w:tcPr>
+          <w:p>
+            <w:pPr>
+              <w:ind w:firstLine="0"/>
+              <w:rPr>
+                <w:rFonts w:eastAsia="Times New Roman"/>
+                <w:i/>
+                <w:color w:val="FF0000"/>
+                <w:sz w:val="24"/>
+                <w:szCs w:val="24"/>
+                <w:lang w:eastAsia="ru-RU" w:bidi="or-IN"/>
+              </w:rPr>
+            </w:pPr>
+          </w:p>
+        </w:tc>
+      </w:tr>
+      <w:tr>
+        <w:tc>
+          <w:tcPr>
+            <w:tcW w:w="754" w:type="pct"/>
+            <w:tcBorders>
+              <w:top w:val="single" w:sz="4" w:space="0" w:color="auto"/>
+              <w:left w:val="single" w:sz="4" w:space="0" w:color="auto"/>
+              <w:bottom w:val="single" w:sz="4" w:space="0" w:color="auto"/>
+              <w:right w:val="single" w:sz="4" w:space="0" w:color="auto"/>
+            </w:tcBorders>
+            <w:hideMark/>
+          </w:tcPr>
+          <w:p>
+            <w:pPr>
+              <w:ind w:firstLine="0"/>
+              <w:rPr>
+                <w:rFonts w:eastAsia="Times New Roman"/>
+                <w:b/>
+                <w:sz w:val="24"/>
+                <w:szCs w:val="24"/>
+                <w:lang w:eastAsia="ru-RU" w:bidi="or-IN"/>
+              </w:rPr>
+            </w:pPr>
+            <w:r>
+              <w:rPr>
+                <w:rFonts w:eastAsia="Times New Roman"/>
+                <w:sz w:val="24"/>
+                <w:szCs w:val="24"/>
+                <w:lang w:eastAsia="ru-RU" w:bidi="or-IN"/>
+              </w:rPr>
+              <w:t>Розділ 3</w:t>
+            </w:r>
+          </w:p>
+        </w:tc>
+        <w:tc>
+          <w:tcPr>
+            <w:tcW w:w="2534" w:type="pct"/>
+            <w:tcBorders>
+              <w:top w:val="single" w:sz="4" w:space="0" w:color="auto"/>
+              <w:left w:val="single" w:sz="4" w:space="0" w:color="auto"/>
+              <w:bottom w:val="single" w:sz="4" w:space="0" w:color="auto"/>
+              <w:right w:val="single" w:sz="4" w:space="0" w:color="auto"/>
+            </w:tcBorders>
+          </w:tcPr>
+          <w:p>
+            <w:pPr>
+              <w:ind w:firstLine="0"/>
+              <w:rPr>
+                <w:rFonts w:eastAsia="Times New Roman"/>
+                <w:color w:val="FF0000"/>
+                <w:sz w:val="24"/>
+                <w:szCs w:val="24"/>
+                <w:lang w:eastAsia="ru-RU" w:bidi="or-IN"/>
+              </w:rPr>
+            </w:pPr>
+          </w:p>
+        </w:tc>
+        <w:tc>
+          <w:tcPr>
+            <w:tcW w:w="891" w:type="pct"/>
+            <w:tcBorders>
+              <w:top w:val="single" w:sz="4" w:space="0" w:color="auto"/>
+              <w:left w:val="single" w:sz="4" w:space="0" w:color="auto"/>
+              <w:bottom w:val="single" w:sz="4" w:space="0" w:color="auto"/>
+              <w:right w:val="single" w:sz="4" w:space="0" w:color="auto"/>
+            </w:tcBorders>
+          </w:tcPr>
+          <w:p>
+            <w:pPr>
+              <w:ind w:firstLine="0"/>
+              <w:rPr>
+                <w:rFonts w:eastAsia="Times New Roman"/>
+                <w:i/>
+                <w:color w:val="FF0000"/>
+                <w:sz w:val="24"/>
+                <w:szCs w:val="24"/>
+                <w:lang w:eastAsia="ru-RU" w:bidi="or-IN"/>
+              </w:rPr>
+            </w:pPr>
+          </w:p>
+        </w:tc>
+        <w:tc>
+          <w:tcPr>
+            <w:tcW w:w="821" w:type="pct"/>
+            <w:tcBorders>
+              <w:top w:val="single" w:sz="4" w:space="0" w:color="auto"/>
+              <w:left w:val="single" w:sz="4" w:space="0" w:color="auto"/>
+              <w:bottom w:val="single" w:sz="4" w:space="0" w:color="auto"/>
+              <w:right w:val="single" w:sz="4" w:space="0" w:color="auto"/>
+            </w:tcBorders>
+          </w:tcPr>
+          <w:p>
+            <w:pPr>
+              <w:ind w:firstLine="0"/>
+              <w:rPr>
+                <w:rFonts w:eastAsia="Times New Roman"/>
+                <w:i/>
+                <w:color w:val="FF0000"/>
+                <w:sz w:val="24"/>
+                <w:szCs w:val="24"/>
+                <w:lang w:eastAsia="ru-RU" w:bidi="or-IN"/>
+              </w:rPr>
+            </w:pPr>
+          </w:p>
+        </w:tc>
+      </w:tr>
+    </w:tbl>
+    <w:p>
+      <w:pPr>
+        <w:spacing w:line="240" w:lineRule="auto"/>
+        <w:ind w:firstLine="0"/>
+        <w:rPr>
+          <w:rFonts w:eastAsia="Times New Roman"/>
+          <w:b/>
+          <w:szCs w:val="24"/>
+          <w:lang w:eastAsia="ru-RU" w:bidi="or-IN"/>
+        </w:rPr>
+      </w:pPr>
+    </w:p>
+    <w:p>
+      <w:pPr>
+        <w:spacing w:line="240" w:lineRule="auto"/>
+        <w:ind w:firstLine="0"/>
+        <w:rPr>
+          <w:rFonts w:eastAsia="Times New Roman"/>
+          <w:b/>
+          <w:szCs w:val="24"/>
+          <w:lang w:eastAsia="ru-RU" w:bidi="or-IN"/>
+        </w:rPr>
+      </w:pPr>
+      <w:r>
+        <w:rPr>
+          <w:rFonts w:eastAsia="Times New Roman"/>
+          <w:szCs w:val="24"/>
+          <w:lang w:eastAsia="ru-RU" w:bidi="or-IN"/>
+        </w:rPr>
+        <w:t xml:space="preserve">7. Дата видачі завдання </w:t>
+      </w:r>
+      <w:r>
+        <w:rPr>
+          <w:rFonts w:eastAsia="Times New Roman"/>
+          <w:i/>
+          <w:szCs w:val="24"/>
+          <w:lang w:eastAsia="ru-RU" w:bidi="or-IN"/>
+        </w:rPr>
+        <w:t>_______________________</w:t>
+      </w:r>
+    </w:p>
+    <w:p>
+      <w:pPr>
+        <w:spacing w:line="240" w:lineRule="auto"/>
+        <w:ind w:firstLine="0"/>
+        <w:rPr>
+          <w:rFonts w:eastAsia="Times New Roman"/>
+          <w:b/>
+          <w:szCs w:val="24"/>
+          <w:vertAlign w:val="superscript"/>
+          <w:lang w:eastAsia="ru-RU" w:bidi="or-IN"/>
+        </w:rPr>
+      </w:pPr>
+    </w:p>
+    <w:p>
+      <w:pPr>
+        <w:spacing w:line="240" w:lineRule="auto"/>
+        <w:ind w:firstLine="0"/>
+        <w:rPr>
+          <w:rFonts w:eastAsia="Times New Roman"/>
+          <w:b/>
+          <w:szCs w:val="24"/>
+          <w:lang w:eastAsia="ru-RU" w:bidi="or-IN"/>
+        </w:rPr>
+      </w:pPr>
+      <w:r>
+        <w:rPr>
+          <w:rFonts w:eastAsia="Times New Roman"/>
+          <w:b/>
+          <w:szCs w:val="24"/>
+          <w:lang w:eastAsia="ru-RU" w:bidi="or-IN"/>
+        </w:rPr>
+        <w:t>КАЛЕНДАРНИЙ ПЛАН</w:t>
+      </w:r>
+    </w:p>
+    <w:p>
+      <w:pPr>
+        <w:spacing w:line="240" w:lineRule="auto"/>
+        <w:ind w:firstLine="0"/>
+        <w:rPr>
+          <w:rFonts w:eastAsia="Times New Roman"/>
+          <w:b/>
+          <w:sz w:val="24"/>
+          <w:szCs w:val="24"/>
+          <w:lang w:eastAsia="ru-RU" w:bidi="or-IN"/>
+        </w:rPr>
+      </w:pPr>
+    </w:p>
+    <w:tbl>
+      <w:tblPr>
+        <w:tblW w:w="5000" w:type="pct"/>
+        <w:tblBorders>
+          <w:top w:val="single" w:sz="4" w:space="0" w:color="auto"/>
+          <w:left w:val="single" w:sz="4" w:space="0" w:color="auto"/>
+          <w:bottom w:val="single" w:sz="4" w:space="0" w:color="auto"/>
+          <w:right w:val="single" w:sz="4" w:space="0" w:color="auto"/>
+          <w:insideH w:val="single" w:sz="4" w:space="0" w:color="auto"/>
+          <w:insideV w:val="single" w:sz="4" w:space="0" w:color="auto"/>
+        </w:tblBorders>
+        <w:tblLook w:val="04A0" w:firstRow="1" w:lastRow="0" w:firstColumn="1" w:lastColumn="0" w:noHBand="0" w:noVBand="1"/>
+      </w:tblPr>
+      <w:tblGrid>
+        <w:gridCol w:w="516"/>
+        <w:gridCol w:w="6016"/>
+        <w:gridCol w:w="1816"/>
+        <w:gridCol w:w="1281"/>
+      </w:tblGrid>
+      <w:tr>
+        <w:trPr>
+          <w:cantSplit/>
+          <w:trHeight w:val="460"/>
+        </w:trPr>
+        <w:tc>
+          <w:tcPr>
+            <w:tcW w:w="274" w:type="pct"/>
+            <w:tcBorders>
+              <w:top w:val="single" w:sz="4" w:space="0" w:color="auto"/>
+              <w:left w:val="single" w:sz="4" w:space="0" w:color="auto"/>
+              <w:bottom w:val="single" w:sz="4" w:space="0" w:color="auto"/>
+              <w:right w:val="single" w:sz="4" w:space="0" w:color="auto"/>
+            </w:tcBorders>
+            <w:hideMark/>
+          </w:tcPr>
+          <w:p>
+            <w:pPr>
+              <w:spacing w:line="276" w:lineRule="auto"/>
+              <w:ind w:firstLine="0"/>
+              <w:rPr>
+                <w:rFonts w:eastAsia="Times New Roman"/>
+                <w:sz w:val="24"/>
+                <w:szCs w:val="24"/>
+                <w:lang w:eastAsia="ru-RU" w:bidi="or-IN"/>
+              </w:rPr>
+            </w:pPr>
+            <w:r>
+              <w:rPr>
+                <w:rFonts w:eastAsia="Times New Roman"/>
+                <w:sz w:val="24"/>
+                <w:szCs w:val="24"/>
+                <w:lang w:eastAsia="ru-RU" w:bidi="or-IN"/>
+              </w:rPr>
+              <w:t>№</w:t>
+            </w:r>
+          </w:p>
+          <w:p>
+            <w:pPr>
+              <w:spacing w:line="276" w:lineRule="auto"/>
+              <w:ind w:firstLine="0"/>
+              <w:rPr>
+                <w:rFonts w:eastAsia="Times New Roman"/>
+                <w:sz w:val="24"/>
+                <w:szCs w:val="24"/>
+                <w:lang w:eastAsia="ru-RU" w:bidi="or-IN"/>
+              </w:rPr>
+            </w:pPr>
+            <w:r>
+              <w:rPr>
+                <w:rFonts w:eastAsia="Times New Roman"/>
+                <w:sz w:val="24"/>
+                <w:szCs w:val="24"/>
+                <w:lang w:eastAsia="ru-RU" w:bidi="or-IN"/>
+              </w:rPr>
+              <w:t>з/п</w:t>
+            </w:r>
+          </w:p>
+        </w:tc>
+        <w:tc>
+          <w:tcPr>
+            <w:tcW w:w="3151" w:type="pct"/>
+            <w:tcBorders>
+              <w:top w:val="single" w:sz="4" w:space="0" w:color="auto"/>
+              <w:left w:val="single" w:sz="4" w:space="0" w:color="auto"/>
+              <w:bottom w:val="single" w:sz="4" w:space="0" w:color="auto"/>
+              <w:right w:val="single" w:sz="4" w:space="0" w:color="auto"/>
+            </w:tcBorders>
+            <w:vAlign w:val="center"/>
+            <w:hideMark/>
+          </w:tcPr>
+          <w:p>
+            <w:pPr>
+              <w:spacing w:line="276" w:lineRule="auto"/>
+              <w:ind w:firstLine="0"/>
+              <w:jc w:val="center"/>
+              <w:rPr>
+                <w:rFonts w:eastAsia="Times New Roman"/>
+                <w:b/>
+                <w:bCs/>
+                <w:sz w:val="24"/>
+                <w:szCs w:val="24"/>
+                <w:lang w:eastAsia="ru-RU" w:bidi="or-IN"/>
+              </w:rPr>
+            </w:pPr>
+            <w:r>
+              <w:rPr>
+                <w:rFonts w:eastAsia="Times New Roman"/>
+                <w:b/>
+                <w:bCs/>
+                <w:sz w:val="24"/>
+                <w:szCs w:val="24"/>
+                <w:lang w:eastAsia="ru-RU" w:bidi="or-IN"/>
+              </w:rPr>
+              <w:t>Назва етапів дипломної роботи</w:t>
+            </w:r>
+          </w:p>
+        </w:tc>
+        <w:tc>
+          <w:tcPr>
+            <w:tcW w:w="959" w:type="pct"/>
+            <w:tcBorders>
+              <w:top w:val="single" w:sz="4" w:space="0" w:color="auto"/>
+              <w:left w:val="single" w:sz="4" w:space="0" w:color="auto"/>
+              <w:bottom w:val="single" w:sz="4" w:space="0" w:color="auto"/>
+              <w:right w:val="single" w:sz="4" w:space="0" w:color="auto"/>
+            </w:tcBorders>
+            <w:vAlign w:val="center"/>
+            <w:hideMark/>
+          </w:tcPr>
+          <w:p>
+            <w:pPr>
+              <w:spacing w:line="276" w:lineRule="auto"/>
+              <w:ind w:firstLine="0"/>
+              <w:jc w:val="center"/>
+              <w:rPr>
+                <w:rFonts w:eastAsia="Times New Roman"/>
+                <w:b/>
+                <w:bCs/>
+                <w:sz w:val="24"/>
+                <w:szCs w:val="24"/>
+                <w:lang w:eastAsia="ru-RU" w:bidi="or-IN"/>
+              </w:rPr>
+            </w:pPr>
+            <w:r>
+              <w:rPr>
+                <w:rFonts w:eastAsia="Times New Roman"/>
+                <w:b/>
+                <w:bCs/>
+                <w:spacing w:val="-20"/>
+                <w:sz w:val="24"/>
+                <w:szCs w:val="24"/>
+                <w:lang w:eastAsia="ru-RU" w:bidi="or-IN"/>
+              </w:rPr>
+              <w:t>Строк  виконання</w:t>
+            </w:r>
+            <w:r>
+              <w:rPr>
+                <w:rFonts w:eastAsia="Times New Roman"/>
+                <w:b/>
+                <w:bCs/>
+                <w:sz w:val="24"/>
+                <w:szCs w:val="24"/>
+                <w:lang w:eastAsia="ru-RU" w:bidi="or-IN"/>
+              </w:rPr>
+              <w:t xml:space="preserve"> етапів роботи</w:t>
+            </w:r>
+          </w:p>
+        </w:tc>
+        <w:tc>
+          <w:tcPr>
+            <w:tcW w:w="616" w:type="pct"/>
+            <w:tcBorders>
+              <w:top w:val="single" w:sz="4" w:space="0" w:color="auto"/>
+              <w:left w:val="single" w:sz="4" w:space="0" w:color="auto"/>
+              <w:bottom w:val="single" w:sz="4" w:space="0" w:color="auto"/>
+              <w:right w:val="single" w:sz="4" w:space="0" w:color="auto"/>
+            </w:tcBorders>
+            <w:vAlign w:val="center"/>
+            <w:hideMark/>
+          </w:tcPr>
+          <w:p>
+            <w:pPr>
+              <w:spacing w:line="276" w:lineRule="auto"/>
+              <w:ind w:firstLine="0"/>
+              <w:jc w:val="center"/>
+              <w:rPr>
+                <w:rFonts w:eastAsia="Times New Roman"/>
+                <w:b/>
+                <w:bCs/>
+                <w:spacing w:val="-20"/>
+                <w:sz w:val="24"/>
+                <w:szCs w:val="24"/>
+                <w:lang w:eastAsia="ru-RU" w:bidi="or-IN"/>
+              </w:rPr>
+            </w:pPr>
+            <w:r>
+              <w:rPr>
+                <w:rFonts w:eastAsia="Times New Roman"/>
+                <w:b/>
+                <w:bCs/>
+                <w:sz w:val="24"/>
+                <w:szCs w:val="24"/>
+                <w:lang w:eastAsia="ru-RU" w:bidi="or-IN"/>
+              </w:rPr>
+              <w:t>Примітка</w:t>
+            </w:r>
+          </w:p>
+        </w:tc>
+      </w:tr>
+      <w:tr>
+        <w:tc>
+          <w:tcPr>
+            <w:tcW w:w="274" w:type="pct"/>
+            <w:tcBorders>
+              <w:top w:val="single" w:sz="4" w:space="0" w:color="auto"/>
+              <w:left w:val="single" w:sz="4" w:space="0" w:color="auto"/>
+              <w:bottom w:val="single" w:sz="4" w:space="0" w:color="auto"/>
+              <w:right w:val="single" w:sz="4" w:space="0" w:color="auto"/>
+            </w:tcBorders>
+            <w:hideMark/>
+          </w:tcPr>
+          <w:p>
+            <w:pPr>
+              <w:spacing w:line="276" w:lineRule="auto"/>
+              <w:ind w:firstLine="0"/>
+              <w:rPr>
+                <w:rFonts w:eastAsia="Times New Roman"/>
+                <w:sz w:val="24"/>
+                <w:szCs w:val="24"/>
+                <w:lang w:eastAsia="ru-RU" w:bidi="or-IN"/>
+              </w:rPr>
+            </w:pPr>
+            <w:r>
+              <w:rPr>
+                <w:rFonts w:eastAsia="Times New Roman"/>
+                <w:sz w:val="24"/>
+                <w:szCs w:val="24"/>
+                <w:lang w:eastAsia="ru-RU" w:bidi="or-IN"/>
+              </w:rPr>
+              <w:t>1.</w:t>
+            </w:r>
+          </w:p>
+        </w:tc>
+        <w:tc>
+          <w:tcPr>
+            <w:tcW w:w="3151" w:type="pct"/>
+            <w:tcBorders>
+              <w:top w:val="single" w:sz="4" w:space="0" w:color="auto"/>
+              <w:left w:val="single" w:sz="4" w:space="0" w:color="auto"/>
+              <w:bottom w:val="single" w:sz="4" w:space="0" w:color="auto"/>
+              <w:right w:val="single" w:sz="4" w:space="0" w:color="auto"/>
+            </w:tcBorders>
+            <w:hideMark/>
+          </w:tcPr>
+          <w:p>
+            <w:pPr>
+              <w:spacing w:line="276" w:lineRule="auto"/>
+              <w:ind w:firstLine="0"/>
+              <w:rPr>
+                <w:rFonts w:eastAsia="Times New Roman"/>
+                <w:sz w:val="24"/>
+                <w:szCs w:val="24"/>
+                <w:lang w:eastAsia="ru-RU" w:bidi="or-IN"/>
+              </w:rPr>
+            </w:pPr>
+            <w:r>
+              <w:rPr>
+                <w:rFonts w:eastAsia="Times New Roman"/>
+                <w:sz w:val="24"/>
+                <w:szCs w:val="24"/>
+                <w:lang w:eastAsia="ru-RU" w:bidi="or-IN"/>
+              </w:rPr>
+              <w:t>Вивчення літератури</w:t>
+            </w:r>
+          </w:p>
+        </w:tc>
+        <w:tc>
+          <w:tcPr>
+            <w:tcW w:w="959" w:type="pct"/>
+            <w:tcBorders>
+              <w:top w:val="single" w:sz="4" w:space="0" w:color="auto"/>
+              <w:left w:val="single" w:sz="4" w:space="0" w:color="auto"/>
+              <w:bottom w:val="single" w:sz="4" w:space="0" w:color="auto"/>
+              <w:right w:val="single" w:sz="4" w:space="0" w:color="auto"/>
+            </w:tcBorders>
+          </w:tcPr>
+          <w:p>
+            <w:pPr>
+              <w:spacing w:line="276" w:lineRule="auto"/>
+              <w:ind w:firstLine="0"/>
+              <w:rPr>
+                <w:rFonts w:eastAsia="Times New Roman"/>
+                <w:sz w:val="24"/>
+                <w:szCs w:val="24"/>
+                <w:lang w:eastAsia="ru-RU" w:bidi="or-IN"/>
+              </w:rPr>
+            </w:pPr>
+          </w:p>
+        </w:tc>
+        <w:tc>
+          <w:tcPr>
+            <w:tcW w:w="616" w:type="pct"/>
+            <w:tcBorders>
+              <w:top w:val="single" w:sz="4" w:space="0" w:color="auto"/>
+              <w:left w:val="single" w:sz="4" w:space="0" w:color="auto"/>
+              <w:bottom w:val="single" w:sz="4" w:space="0" w:color="auto"/>
+              <w:right w:val="single" w:sz="4" w:space="0" w:color="auto"/>
+            </w:tcBorders>
+          </w:tcPr>
+          <w:p>
+            <w:pPr>
+              <w:spacing w:line="276" w:lineRule="auto"/>
+              <w:ind w:firstLine="0"/>
+              <w:rPr>
+                <w:rFonts w:eastAsia="Times New Roman"/>
+                <w:b/>
+                <w:sz w:val="24"/>
+                <w:szCs w:val="24"/>
+                <w:lang w:eastAsia="ru-RU" w:bidi="or-IN"/>
+              </w:rPr>
+            </w:pPr>
+          </w:p>
+        </w:tc>
+      </w:tr>
+      <w:tr>
+        <w:tc>
+          <w:tcPr>
+            <w:tcW w:w="274" w:type="pct"/>
+            <w:tcBorders>
+              <w:top w:val="single" w:sz="4" w:space="0" w:color="auto"/>
+              <w:left w:val="single" w:sz="4" w:space="0" w:color="auto"/>
+              <w:bottom w:val="single" w:sz="4" w:space="0" w:color="auto"/>
+              <w:right w:val="single" w:sz="4" w:space="0" w:color="auto"/>
+            </w:tcBorders>
+            <w:hideMark/>
+          </w:tcPr>
+          <w:p>
+            <w:pPr>
+              <w:spacing w:line="276" w:lineRule="auto"/>
+              <w:ind w:firstLine="0"/>
+              <w:rPr>
+                <w:rFonts w:eastAsia="Times New Roman"/>
+                <w:sz w:val="24"/>
+                <w:szCs w:val="24"/>
+                <w:lang w:eastAsia="ru-RU" w:bidi="or-IN"/>
+              </w:rPr>
+            </w:pPr>
+            <w:r>
+              <w:rPr>
+                <w:rFonts w:eastAsia="Times New Roman"/>
+                <w:sz w:val="24"/>
+                <w:szCs w:val="24"/>
+                <w:lang w:eastAsia="ru-RU" w:bidi="or-IN"/>
+              </w:rPr>
+              <w:t>2.</w:t>
+            </w:r>
+          </w:p>
+        </w:tc>
+        <w:tc>
+          <w:tcPr>
+            <w:tcW w:w="3151" w:type="pct"/>
+            <w:tcBorders>
+              <w:top w:val="single" w:sz="4" w:space="0" w:color="auto"/>
+              <w:left w:val="single" w:sz="4" w:space="0" w:color="auto"/>
+              <w:bottom w:val="single" w:sz="4" w:space="0" w:color="auto"/>
+              <w:right w:val="single" w:sz="4" w:space="0" w:color="auto"/>
+            </w:tcBorders>
+            <w:hideMark/>
+          </w:tcPr>
+          <w:p>
+            <w:pPr>
+              <w:spacing w:line="276" w:lineRule="auto"/>
+              <w:ind w:firstLine="0"/>
+              <w:rPr>
+                <w:rFonts w:eastAsia="Times New Roman"/>
+                <w:sz w:val="24"/>
+                <w:szCs w:val="24"/>
+                <w:lang w:eastAsia="ru-RU" w:bidi="or-IN"/>
+              </w:rPr>
+            </w:pPr>
+            <w:r>
+              <w:rPr>
+                <w:rFonts w:eastAsia="Times New Roman"/>
+                <w:sz w:val="24"/>
+                <w:szCs w:val="24"/>
+                <w:lang w:eastAsia="ru-RU" w:bidi="or-IN"/>
+              </w:rPr>
+              <w:t>Розробка змісту (плану)</w:t>
+            </w:r>
+          </w:p>
+        </w:tc>
+        <w:tc>
+          <w:tcPr>
+            <w:tcW w:w="959" w:type="pct"/>
+            <w:tcBorders>
+              <w:top w:val="single" w:sz="4" w:space="0" w:color="auto"/>
+              <w:left w:val="single" w:sz="4" w:space="0" w:color="auto"/>
+              <w:bottom w:val="single" w:sz="4" w:space="0" w:color="auto"/>
+              <w:right w:val="single" w:sz="4" w:space="0" w:color="auto"/>
+            </w:tcBorders>
+          </w:tcPr>
+          <w:p>
+            <w:pPr>
+              <w:spacing w:line="276" w:lineRule="auto"/>
+              <w:ind w:firstLine="0"/>
+              <w:rPr>
+                <w:rFonts w:eastAsia="Times New Roman"/>
+                <w:sz w:val="24"/>
+                <w:szCs w:val="24"/>
+                <w:lang w:eastAsia="ru-RU" w:bidi="or-IN"/>
+              </w:rPr>
+            </w:pPr>
+          </w:p>
+        </w:tc>
+        <w:tc>
+          <w:tcPr>
+            <w:tcW w:w="616" w:type="pct"/>
+            <w:tcBorders>
+              <w:top w:val="single" w:sz="4" w:space="0" w:color="auto"/>
+              <w:left w:val="single" w:sz="4" w:space="0" w:color="auto"/>
+              <w:bottom w:val="single" w:sz="4" w:space="0" w:color="auto"/>
+              <w:right w:val="single" w:sz="4" w:space="0" w:color="auto"/>
+            </w:tcBorders>
+          </w:tcPr>
+          <w:p>
+            <w:pPr>
+              <w:spacing w:line="276" w:lineRule="auto"/>
+              <w:ind w:firstLine="0"/>
+              <w:rPr>
+                <w:rFonts w:eastAsia="Times New Roman"/>
+                <w:b/>
+                <w:sz w:val="24"/>
+                <w:szCs w:val="24"/>
+                <w:lang w:eastAsia="ru-RU" w:bidi="or-IN"/>
+              </w:rPr>
+            </w:pPr>
+          </w:p>
+        </w:tc>
+      </w:tr>
+      <w:tr>
+        <w:tc>
+          <w:tcPr>
+            <w:tcW w:w="274" w:type="pct"/>
+            <w:tcBorders>
+              <w:top w:val="single" w:sz="4" w:space="0" w:color="auto"/>
+              <w:left w:val="single" w:sz="4" w:space="0" w:color="auto"/>
+              <w:bottom w:val="single" w:sz="4" w:space="0" w:color="auto"/>
+              <w:right w:val="single" w:sz="4" w:space="0" w:color="auto"/>
+            </w:tcBorders>
+            <w:hideMark/>
+          </w:tcPr>
+          <w:p>
+            <w:pPr>
+              <w:spacing w:line="276" w:lineRule="auto"/>
+              <w:ind w:firstLine="0"/>
+              <w:rPr>
+                <w:rFonts w:eastAsia="Times New Roman"/>
+                <w:sz w:val="24"/>
+                <w:szCs w:val="24"/>
+                <w:lang w:eastAsia="ru-RU" w:bidi="or-IN"/>
+              </w:rPr>
+            </w:pPr>
+            <w:r>
+              <w:rPr>
+                <w:rFonts w:eastAsia="Times New Roman"/>
+                <w:sz w:val="24"/>
+                <w:szCs w:val="24"/>
+                <w:lang w:eastAsia="ru-RU" w:bidi="or-IN"/>
+              </w:rPr>
+              <w:t xml:space="preserve">3. </w:t>
+            </w:r>
+          </w:p>
+        </w:tc>
+        <w:tc>
+          <w:tcPr>
+            <w:tcW w:w="3151" w:type="pct"/>
+            <w:tcBorders>
+              <w:top w:val="single" w:sz="4" w:space="0" w:color="auto"/>
+              <w:left w:val="single" w:sz="4" w:space="0" w:color="auto"/>
+              <w:bottom w:val="single" w:sz="4" w:space="0" w:color="auto"/>
+              <w:right w:val="single" w:sz="4" w:space="0" w:color="auto"/>
+            </w:tcBorders>
+            <w:hideMark/>
+          </w:tcPr>
+          <w:p>
+            <w:pPr>
+              <w:spacing w:line="276" w:lineRule="auto"/>
+              <w:ind w:firstLine="0"/>
+              <w:rPr>
+                <w:rFonts w:eastAsia="Times New Roman"/>
+                <w:sz w:val="24"/>
+                <w:szCs w:val="24"/>
+                <w:lang w:eastAsia="ru-RU" w:bidi="or-IN"/>
+              </w:rPr>
+            </w:pPr>
+            <w:r>
+              <w:rPr>
+                <w:rFonts w:eastAsia="Times New Roman"/>
+                <w:sz w:val="24"/>
+                <w:szCs w:val="24"/>
+                <w:lang w:eastAsia="ru-RU" w:bidi="or-IN"/>
+              </w:rPr>
+              <w:t>Ознайомлення керівника із текстом дипломної роботи (чорновий варіант):</w:t>
+            </w:r>
+          </w:p>
+        </w:tc>
+        <w:tc>
+          <w:tcPr>
+            <w:tcW w:w="959" w:type="pct"/>
+            <w:tcBorders>
+              <w:top w:val="single" w:sz="4" w:space="0" w:color="auto"/>
+              <w:left w:val="single" w:sz="4" w:space="0" w:color="auto"/>
+              <w:bottom w:val="single" w:sz="4" w:space="0" w:color="auto"/>
+              <w:right w:val="single" w:sz="4" w:space="0" w:color="auto"/>
+            </w:tcBorders>
+          </w:tcPr>
+          <w:p>
+            <w:pPr>
+              <w:spacing w:line="276" w:lineRule="auto"/>
+              <w:ind w:firstLine="0"/>
+              <w:rPr>
+                <w:rFonts w:eastAsia="Times New Roman"/>
+                <w:sz w:val="24"/>
+                <w:szCs w:val="24"/>
+                <w:lang w:eastAsia="ru-RU" w:bidi="or-IN"/>
+              </w:rPr>
+            </w:pPr>
+          </w:p>
+        </w:tc>
+        <w:tc>
+          <w:tcPr>
+            <w:tcW w:w="616" w:type="pct"/>
+            <w:tcBorders>
+              <w:top w:val="single" w:sz="4" w:space="0" w:color="auto"/>
+              <w:left w:val="single" w:sz="4" w:space="0" w:color="auto"/>
+              <w:bottom w:val="single" w:sz="4" w:space="0" w:color="auto"/>
+              <w:right w:val="single" w:sz="4" w:space="0" w:color="auto"/>
+            </w:tcBorders>
+          </w:tcPr>
+          <w:p>
+            <w:pPr>
+              <w:spacing w:line="276" w:lineRule="auto"/>
+              <w:ind w:firstLine="0"/>
+              <w:rPr>
+                <w:rFonts w:eastAsia="Times New Roman"/>
+                <w:b/>
+                <w:sz w:val="24"/>
+                <w:szCs w:val="24"/>
+                <w:lang w:eastAsia="ru-RU" w:bidi="or-IN"/>
+              </w:rPr>
+            </w:pPr>
+          </w:p>
+        </w:tc>
+      </w:tr>
+      <w:tr>
+        <w:tc>
+          <w:tcPr>
+            <w:tcW w:w="274" w:type="pct"/>
+            <w:tcBorders>
+              <w:top w:val="single" w:sz="4" w:space="0" w:color="auto"/>
+              <w:left w:val="single" w:sz="4" w:space="0" w:color="auto"/>
+              <w:bottom w:val="single" w:sz="4" w:space="0" w:color="auto"/>
+              <w:right w:val="single" w:sz="4" w:space="0" w:color="auto"/>
+            </w:tcBorders>
+            <w:hideMark/>
+          </w:tcPr>
+          <w:p>
+            <w:pPr>
+              <w:spacing w:line="276" w:lineRule="auto"/>
+              <w:ind w:firstLine="0"/>
+              <w:rPr>
+                <w:rFonts w:eastAsia="Times New Roman"/>
+                <w:sz w:val="24"/>
+                <w:szCs w:val="24"/>
+                <w:lang w:eastAsia="ru-RU" w:bidi="or-IN"/>
+              </w:rPr>
+            </w:pPr>
+            <w:r>
+              <w:rPr>
+                <w:rFonts w:eastAsia="Times New Roman"/>
+                <w:sz w:val="24"/>
+                <w:szCs w:val="24"/>
+                <w:lang w:eastAsia="ru-RU" w:bidi="or-IN"/>
+              </w:rPr>
+              <w:t>3.1</w:t>
+            </w:r>
+          </w:p>
+        </w:tc>
+        <w:tc>
+          <w:tcPr>
+            <w:tcW w:w="3151" w:type="pct"/>
+            <w:tcBorders>
+              <w:top w:val="single" w:sz="4" w:space="0" w:color="auto"/>
+              <w:left w:val="single" w:sz="4" w:space="0" w:color="auto"/>
+              <w:bottom w:val="single" w:sz="4" w:space="0" w:color="auto"/>
+              <w:right w:val="single" w:sz="4" w:space="0" w:color="auto"/>
+            </w:tcBorders>
+            <w:hideMark/>
+          </w:tcPr>
+          <w:p>
+            <w:pPr>
+              <w:spacing w:line="276" w:lineRule="auto"/>
+              <w:ind w:firstLine="0"/>
+              <w:rPr>
+                <w:rFonts w:eastAsia="Times New Roman"/>
+                <w:sz w:val="24"/>
+                <w:szCs w:val="24"/>
+                <w:lang w:eastAsia="ru-RU" w:bidi="or-IN"/>
+              </w:rPr>
+            </w:pPr>
+            <w:r>
+              <w:rPr>
+                <w:rFonts w:eastAsia="Times New Roman"/>
+                <w:sz w:val="24"/>
+                <w:szCs w:val="24"/>
+                <w:lang w:eastAsia="ru-RU" w:bidi="or-IN"/>
+              </w:rPr>
+              <w:t>Розділ 1</w:t>
+            </w:r>
+          </w:p>
+        </w:tc>
+        <w:tc>
+          <w:tcPr>
+            <w:tcW w:w="959" w:type="pct"/>
+            <w:tcBorders>
+              <w:top w:val="single" w:sz="4" w:space="0" w:color="auto"/>
+              <w:left w:val="single" w:sz="4" w:space="0" w:color="auto"/>
+              <w:bottom w:val="single" w:sz="4" w:space="0" w:color="auto"/>
+              <w:right w:val="single" w:sz="4" w:space="0" w:color="auto"/>
+            </w:tcBorders>
+          </w:tcPr>
+          <w:p>
+            <w:pPr>
+              <w:spacing w:line="276" w:lineRule="auto"/>
+              <w:ind w:firstLine="0"/>
+              <w:rPr>
+                <w:rFonts w:eastAsia="Times New Roman"/>
+                <w:sz w:val="24"/>
+                <w:szCs w:val="24"/>
+                <w:lang w:eastAsia="ru-RU" w:bidi="or-IN"/>
+              </w:rPr>
+            </w:pPr>
+          </w:p>
+        </w:tc>
+        <w:tc>
+          <w:tcPr>
+            <w:tcW w:w="616" w:type="pct"/>
+            <w:tcBorders>
+              <w:top w:val="single" w:sz="4" w:space="0" w:color="auto"/>
+              <w:left w:val="single" w:sz="4" w:space="0" w:color="auto"/>
+              <w:bottom w:val="single" w:sz="4" w:space="0" w:color="auto"/>
+              <w:right w:val="single" w:sz="4" w:space="0" w:color="auto"/>
+            </w:tcBorders>
+          </w:tcPr>
+          <w:p>
+            <w:pPr>
+              <w:spacing w:line="276" w:lineRule="auto"/>
+              <w:ind w:firstLine="0"/>
+              <w:rPr>
+                <w:rFonts w:eastAsia="Times New Roman"/>
+                <w:b/>
+                <w:sz w:val="24"/>
+                <w:szCs w:val="24"/>
+                <w:lang w:eastAsia="ru-RU" w:bidi="or-IN"/>
+              </w:rPr>
+            </w:pPr>
+          </w:p>
+        </w:tc>
+      </w:tr>
+      <w:tr>
+        <w:tc>
+          <w:tcPr>
+            <w:tcW w:w="274" w:type="pct"/>
+            <w:tcBorders>
+              <w:top w:val="single" w:sz="4" w:space="0" w:color="auto"/>
+              <w:left w:val="single" w:sz="4" w:space="0" w:color="auto"/>
+              <w:bottom w:val="single" w:sz="4" w:space="0" w:color="auto"/>
+              <w:right w:val="single" w:sz="4" w:space="0" w:color="auto"/>
+            </w:tcBorders>
+            <w:hideMark/>
+          </w:tcPr>
+          <w:p>
+            <w:pPr>
+              <w:spacing w:line="276" w:lineRule="auto"/>
+              <w:ind w:firstLine="0"/>
+              <w:rPr>
+                <w:rFonts w:eastAsia="Times New Roman"/>
+                <w:sz w:val="24"/>
+                <w:szCs w:val="24"/>
+                <w:lang w:eastAsia="ru-RU" w:bidi="or-IN"/>
+              </w:rPr>
+            </w:pPr>
+            <w:r>
+              <w:rPr>
+                <w:rFonts w:eastAsia="Times New Roman"/>
+                <w:sz w:val="24"/>
+                <w:szCs w:val="24"/>
+                <w:lang w:eastAsia="ru-RU" w:bidi="or-IN"/>
+              </w:rPr>
+              <w:t>3.2</w:t>
+            </w:r>
+          </w:p>
+        </w:tc>
+        <w:tc>
+          <w:tcPr>
+            <w:tcW w:w="3151" w:type="pct"/>
+            <w:tcBorders>
+              <w:top w:val="single" w:sz="4" w:space="0" w:color="auto"/>
+              <w:left w:val="single" w:sz="4" w:space="0" w:color="auto"/>
+              <w:bottom w:val="single" w:sz="4" w:space="0" w:color="auto"/>
+              <w:right w:val="single" w:sz="4" w:space="0" w:color="auto"/>
+            </w:tcBorders>
+            <w:hideMark/>
+          </w:tcPr>
+          <w:p>
+            <w:pPr>
+              <w:spacing w:line="276" w:lineRule="auto"/>
+              <w:ind w:firstLine="0"/>
+              <w:rPr>
+                <w:rFonts w:eastAsia="Times New Roman"/>
+                <w:sz w:val="24"/>
+                <w:szCs w:val="24"/>
+                <w:lang w:eastAsia="ru-RU" w:bidi="or-IN"/>
+              </w:rPr>
+            </w:pPr>
+            <w:r>
+              <w:rPr>
+                <w:rFonts w:eastAsia="Times New Roman"/>
+                <w:sz w:val="24"/>
+                <w:szCs w:val="24"/>
+                <w:lang w:eastAsia="ru-RU" w:bidi="or-IN"/>
+              </w:rPr>
+              <w:t>Розділ 2</w:t>
+            </w:r>
+          </w:p>
+        </w:tc>
+        <w:tc>
+          <w:tcPr>
+            <w:tcW w:w="959" w:type="pct"/>
+            <w:tcBorders>
+              <w:top w:val="single" w:sz="4" w:space="0" w:color="auto"/>
+              <w:left w:val="single" w:sz="4" w:space="0" w:color="auto"/>
+              <w:bottom w:val="single" w:sz="4" w:space="0" w:color="auto"/>
+              <w:right w:val="single" w:sz="4" w:space="0" w:color="auto"/>
+            </w:tcBorders>
+          </w:tcPr>
+          <w:p>
+            <w:pPr>
+              <w:spacing w:line="276" w:lineRule="auto"/>
+              <w:ind w:firstLine="0"/>
+              <w:rPr>
+                <w:rFonts w:eastAsia="Times New Roman"/>
+                <w:sz w:val="24"/>
+                <w:szCs w:val="24"/>
+                <w:lang w:eastAsia="ru-RU" w:bidi="or-IN"/>
+              </w:rPr>
+            </w:pPr>
+          </w:p>
+        </w:tc>
+        <w:tc>
+          <w:tcPr>
+            <w:tcW w:w="616" w:type="pct"/>
+            <w:tcBorders>
+              <w:top w:val="single" w:sz="4" w:space="0" w:color="auto"/>
+              <w:left w:val="single" w:sz="4" w:space="0" w:color="auto"/>
+              <w:bottom w:val="single" w:sz="4" w:space="0" w:color="auto"/>
+              <w:right w:val="single" w:sz="4" w:space="0" w:color="auto"/>
+            </w:tcBorders>
+          </w:tcPr>
+          <w:p>
+            <w:pPr>
+              <w:spacing w:line="276" w:lineRule="auto"/>
+              <w:ind w:firstLine="0"/>
+              <w:rPr>
+                <w:rFonts w:eastAsia="Times New Roman"/>
+                <w:b/>
+                <w:sz w:val="24"/>
+                <w:szCs w:val="24"/>
+                <w:lang w:eastAsia="ru-RU" w:bidi="or-IN"/>
+              </w:rPr>
+            </w:pPr>
+          </w:p>
+        </w:tc>
+      </w:tr>
+      <w:tr>
+        <w:tc>
+          <w:tcPr>
+            <w:tcW w:w="274" w:type="pct"/>
+            <w:tcBorders>
+              <w:top w:val="single" w:sz="4" w:space="0" w:color="auto"/>
+              <w:left w:val="single" w:sz="4" w:space="0" w:color="auto"/>
+              <w:bottom w:val="single" w:sz="4" w:space="0" w:color="auto"/>
+              <w:right w:val="single" w:sz="4" w:space="0" w:color="auto"/>
+            </w:tcBorders>
+            <w:hideMark/>
+          </w:tcPr>
+          <w:p>
+            <w:pPr>
+              <w:spacing w:line="276" w:lineRule="auto"/>
+              <w:ind w:firstLine="0"/>
+              <w:rPr>
+                <w:rFonts w:eastAsia="Times New Roman"/>
+                <w:sz w:val="24"/>
+                <w:szCs w:val="24"/>
+                <w:lang w:eastAsia="ru-RU" w:bidi="or-IN"/>
+              </w:rPr>
+            </w:pPr>
+            <w:r>
+              <w:rPr>
+                <w:rFonts w:eastAsia="Times New Roman"/>
+                <w:sz w:val="24"/>
+                <w:szCs w:val="24"/>
+                <w:lang w:eastAsia="ru-RU" w:bidi="or-IN"/>
+              </w:rPr>
+              <w:t>3.3</w:t>
+            </w:r>
+          </w:p>
+        </w:tc>
+        <w:tc>
+          <w:tcPr>
+            <w:tcW w:w="3151" w:type="pct"/>
+            <w:tcBorders>
+              <w:top w:val="single" w:sz="4" w:space="0" w:color="auto"/>
+              <w:left w:val="single" w:sz="4" w:space="0" w:color="auto"/>
+              <w:bottom w:val="single" w:sz="4" w:space="0" w:color="auto"/>
+              <w:right w:val="single" w:sz="4" w:space="0" w:color="auto"/>
+            </w:tcBorders>
+            <w:hideMark/>
+          </w:tcPr>
+          <w:p>
+            <w:pPr>
+              <w:spacing w:line="276" w:lineRule="auto"/>
+              <w:ind w:firstLine="0"/>
+              <w:rPr>
+                <w:rFonts w:eastAsia="Times New Roman"/>
+                <w:sz w:val="24"/>
+                <w:szCs w:val="24"/>
+                <w:lang w:eastAsia="ru-RU" w:bidi="or-IN"/>
+              </w:rPr>
+            </w:pPr>
+            <w:r>
+              <w:rPr>
+                <w:rFonts w:eastAsia="Times New Roman"/>
+                <w:sz w:val="24"/>
+                <w:szCs w:val="24"/>
+                <w:lang w:eastAsia="ru-RU" w:bidi="or-IN"/>
+              </w:rPr>
+              <w:t>Розділ 3</w:t>
+            </w:r>
+          </w:p>
+        </w:tc>
+        <w:tc>
+          <w:tcPr>
+            <w:tcW w:w="959" w:type="pct"/>
+            <w:tcBorders>
+              <w:top w:val="single" w:sz="4" w:space="0" w:color="auto"/>
+              <w:left w:val="single" w:sz="4" w:space="0" w:color="auto"/>
+              <w:bottom w:val="single" w:sz="4" w:space="0" w:color="auto"/>
+              <w:right w:val="single" w:sz="4" w:space="0" w:color="auto"/>
+            </w:tcBorders>
+          </w:tcPr>
+          <w:p>
+            <w:pPr>
+              <w:spacing w:line="276" w:lineRule="auto"/>
+              <w:ind w:firstLine="0"/>
+              <w:rPr>
+                <w:rFonts w:eastAsia="Times New Roman"/>
+                <w:sz w:val="24"/>
+                <w:szCs w:val="24"/>
+                <w:lang w:eastAsia="ru-RU" w:bidi="or-IN"/>
+              </w:rPr>
+            </w:pPr>
+          </w:p>
+        </w:tc>
+        <w:tc>
+          <w:tcPr>
+            <w:tcW w:w="616" w:type="pct"/>
+            <w:tcBorders>
+              <w:top w:val="single" w:sz="4" w:space="0" w:color="auto"/>
+              <w:left w:val="single" w:sz="4" w:space="0" w:color="auto"/>
+              <w:bottom w:val="single" w:sz="4" w:space="0" w:color="auto"/>
+              <w:right w:val="single" w:sz="4" w:space="0" w:color="auto"/>
+            </w:tcBorders>
+          </w:tcPr>
+          <w:p>
+            <w:pPr>
+              <w:spacing w:line="276" w:lineRule="auto"/>
+              <w:ind w:firstLine="0"/>
+              <w:rPr>
+                <w:rFonts w:eastAsia="Times New Roman"/>
+                <w:b/>
+                <w:sz w:val="24"/>
+                <w:szCs w:val="24"/>
+                <w:lang w:eastAsia="ru-RU" w:bidi="or-IN"/>
+              </w:rPr>
+            </w:pPr>
+          </w:p>
+        </w:tc>
+      </w:tr>
+      <w:tr>
+        <w:tc>
+          <w:tcPr>
+            <w:tcW w:w="274" w:type="pct"/>
+            <w:tcBorders>
+              <w:top w:val="single" w:sz="4" w:space="0" w:color="auto"/>
+              <w:left w:val="single" w:sz="4" w:space="0" w:color="auto"/>
+              <w:bottom w:val="single" w:sz="4" w:space="0" w:color="auto"/>
+              <w:right w:val="single" w:sz="4" w:space="0" w:color="auto"/>
+            </w:tcBorders>
+            <w:hideMark/>
+          </w:tcPr>
+          <w:p>
+            <w:pPr>
+              <w:spacing w:line="276" w:lineRule="auto"/>
+              <w:ind w:firstLine="0"/>
+              <w:rPr>
+                <w:rFonts w:eastAsia="Times New Roman"/>
+                <w:sz w:val="24"/>
+                <w:szCs w:val="24"/>
+                <w:lang w:eastAsia="ru-RU" w:bidi="or-IN"/>
+              </w:rPr>
+            </w:pPr>
+            <w:r>
+              <w:rPr>
+                <w:rFonts w:eastAsia="Times New Roman"/>
+                <w:sz w:val="24"/>
+                <w:szCs w:val="24"/>
+                <w:lang w:eastAsia="ru-RU" w:bidi="or-IN"/>
+              </w:rPr>
+              <w:t>4.</w:t>
+            </w:r>
+          </w:p>
+        </w:tc>
+        <w:tc>
+          <w:tcPr>
+            <w:tcW w:w="3151" w:type="pct"/>
+            <w:tcBorders>
+              <w:top w:val="single" w:sz="4" w:space="0" w:color="auto"/>
+              <w:left w:val="single" w:sz="4" w:space="0" w:color="auto"/>
+              <w:bottom w:val="single" w:sz="4" w:space="0" w:color="auto"/>
+              <w:right w:val="single" w:sz="4" w:space="0" w:color="auto"/>
+            </w:tcBorders>
+            <w:hideMark/>
+          </w:tcPr>
+          <w:p>
+            <w:pPr>
+              <w:spacing w:line="276" w:lineRule="auto"/>
+              <w:ind w:firstLine="0"/>
+              <w:rPr>
+                <w:rFonts w:eastAsia="Times New Roman"/>
+                <w:sz w:val="24"/>
+                <w:szCs w:val="24"/>
+                <w:lang w:eastAsia="ru-RU" w:bidi="or-IN"/>
+              </w:rPr>
+            </w:pPr>
+            <w:r>
+              <w:rPr>
+                <w:rFonts w:eastAsia="Times New Roman"/>
+                <w:sz w:val="24"/>
+                <w:szCs w:val="24"/>
+                <w:lang w:eastAsia="ru-RU" w:bidi="or-IN"/>
+              </w:rPr>
+              <w:t>Ознайомлення керівника із текстом дипломної роботи із врахуванням зауважень</w:t>
+            </w:r>
+          </w:p>
+        </w:tc>
+        <w:tc>
+          <w:tcPr>
+            <w:tcW w:w="959" w:type="pct"/>
+            <w:tcBorders>
+              <w:top w:val="single" w:sz="4" w:space="0" w:color="auto"/>
+              <w:left w:val="single" w:sz="4" w:space="0" w:color="auto"/>
+              <w:bottom w:val="single" w:sz="4" w:space="0" w:color="auto"/>
+              <w:right w:val="single" w:sz="4" w:space="0" w:color="auto"/>
+            </w:tcBorders>
+          </w:tcPr>
+          <w:p>
+            <w:pPr>
+              <w:spacing w:line="276" w:lineRule="auto"/>
+              <w:ind w:firstLine="0"/>
+              <w:rPr>
+                <w:rFonts w:eastAsia="Times New Roman"/>
+                <w:sz w:val="24"/>
+                <w:szCs w:val="24"/>
+                <w:lang w:eastAsia="ru-RU" w:bidi="or-IN"/>
+              </w:rPr>
+            </w:pPr>
+          </w:p>
+        </w:tc>
+        <w:tc>
+          <w:tcPr>
+            <w:tcW w:w="616" w:type="pct"/>
+            <w:tcBorders>
+              <w:top w:val="single" w:sz="4" w:space="0" w:color="auto"/>
+              <w:left w:val="single" w:sz="4" w:space="0" w:color="auto"/>
+              <w:bottom w:val="single" w:sz="4" w:space="0" w:color="auto"/>
+              <w:right w:val="single" w:sz="4" w:space="0" w:color="auto"/>
+            </w:tcBorders>
+          </w:tcPr>
+          <w:p>
+            <w:pPr>
+              <w:spacing w:line="276" w:lineRule="auto"/>
+              <w:ind w:firstLine="0"/>
+              <w:rPr>
+                <w:rFonts w:eastAsia="Times New Roman"/>
+                <w:b/>
+                <w:sz w:val="24"/>
+                <w:szCs w:val="24"/>
+                <w:lang w:eastAsia="ru-RU" w:bidi="or-IN"/>
+              </w:rPr>
+            </w:pPr>
+          </w:p>
+        </w:tc>
+      </w:tr>
+      <w:tr>
+        <w:tc>
+          <w:tcPr>
+            <w:tcW w:w="274" w:type="pct"/>
+            <w:tcBorders>
+              <w:top w:val="single" w:sz="4" w:space="0" w:color="auto"/>
+              <w:left w:val="single" w:sz="4" w:space="0" w:color="auto"/>
+              <w:bottom w:val="single" w:sz="4" w:space="0" w:color="auto"/>
+              <w:right w:val="single" w:sz="4" w:space="0" w:color="auto"/>
+            </w:tcBorders>
+            <w:hideMark/>
+          </w:tcPr>
+          <w:p>
+            <w:pPr>
+              <w:spacing w:line="276" w:lineRule="auto"/>
+              <w:ind w:firstLine="0"/>
+              <w:rPr>
+                <w:rFonts w:eastAsia="Times New Roman"/>
+                <w:sz w:val="24"/>
+                <w:szCs w:val="24"/>
+                <w:lang w:eastAsia="ru-RU" w:bidi="or-IN"/>
+              </w:rPr>
+            </w:pPr>
+            <w:r>
+              <w:rPr>
+                <w:rFonts w:eastAsia="Times New Roman"/>
+                <w:sz w:val="24"/>
+                <w:szCs w:val="24"/>
+                <w:lang w:eastAsia="ru-RU" w:bidi="or-IN"/>
+              </w:rPr>
+              <w:t xml:space="preserve">5. </w:t>
+            </w:r>
+          </w:p>
+        </w:tc>
+        <w:tc>
+          <w:tcPr>
+            <w:tcW w:w="3151" w:type="pct"/>
+            <w:tcBorders>
+              <w:top w:val="single" w:sz="4" w:space="0" w:color="auto"/>
+              <w:left w:val="single" w:sz="4" w:space="0" w:color="auto"/>
+              <w:bottom w:val="single" w:sz="4" w:space="0" w:color="auto"/>
+              <w:right w:val="single" w:sz="4" w:space="0" w:color="auto"/>
+            </w:tcBorders>
+            <w:hideMark/>
+          </w:tcPr>
+          <w:p>
+            <w:pPr>
+              <w:spacing w:line="276" w:lineRule="auto"/>
+              <w:ind w:firstLine="0"/>
+              <w:rPr>
+                <w:rFonts w:eastAsia="Times New Roman"/>
+                <w:sz w:val="24"/>
+                <w:szCs w:val="24"/>
+                <w:lang w:eastAsia="ru-RU" w:bidi="or-IN"/>
+              </w:rPr>
+            </w:pPr>
+            <w:r>
+              <w:rPr>
+                <w:rFonts w:eastAsia="Times New Roman"/>
+                <w:sz w:val="24"/>
+                <w:szCs w:val="24"/>
+                <w:lang w:eastAsia="ru-RU" w:bidi="or-IN"/>
+              </w:rPr>
+              <w:t>Попередній захист дипломної роботи</w:t>
+            </w:r>
+          </w:p>
+        </w:tc>
+        <w:tc>
+          <w:tcPr>
+            <w:tcW w:w="959" w:type="pct"/>
+            <w:tcBorders>
+              <w:top w:val="single" w:sz="4" w:space="0" w:color="auto"/>
+              <w:left w:val="single" w:sz="4" w:space="0" w:color="auto"/>
+              <w:bottom w:val="single" w:sz="4" w:space="0" w:color="auto"/>
+              <w:right w:val="single" w:sz="4" w:space="0" w:color="auto"/>
+            </w:tcBorders>
+          </w:tcPr>
+          <w:p>
+            <w:pPr>
+              <w:spacing w:line="276" w:lineRule="auto"/>
+              <w:ind w:firstLine="0"/>
+              <w:rPr>
+                <w:rFonts w:eastAsia="Times New Roman"/>
+                <w:sz w:val="24"/>
+                <w:szCs w:val="24"/>
+                <w:lang w:eastAsia="ru-RU" w:bidi="or-IN"/>
+              </w:rPr>
+            </w:pPr>
+          </w:p>
+        </w:tc>
+        <w:tc>
+          <w:tcPr>
+            <w:tcW w:w="616" w:type="pct"/>
+            <w:tcBorders>
+              <w:top w:val="single" w:sz="4" w:space="0" w:color="auto"/>
+              <w:left w:val="single" w:sz="4" w:space="0" w:color="auto"/>
+              <w:bottom w:val="single" w:sz="4" w:space="0" w:color="auto"/>
+              <w:right w:val="single" w:sz="4" w:space="0" w:color="auto"/>
+            </w:tcBorders>
+          </w:tcPr>
+          <w:p>
+            <w:pPr>
+              <w:spacing w:line="276" w:lineRule="auto"/>
+              <w:ind w:firstLine="0"/>
+              <w:rPr>
+                <w:rFonts w:eastAsia="Times New Roman"/>
+                <w:b/>
+                <w:sz w:val="24"/>
+                <w:szCs w:val="24"/>
+                <w:lang w:eastAsia="ru-RU" w:bidi="or-IN"/>
+              </w:rPr>
+            </w:pPr>
+          </w:p>
+        </w:tc>
+      </w:tr>
+      <w:tr>
+        <w:tc>
+          <w:tcPr>
+            <w:tcW w:w="274" w:type="pct"/>
+            <w:tcBorders>
+              <w:top w:val="single" w:sz="4" w:space="0" w:color="auto"/>
+              <w:left w:val="single" w:sz="4" w:space="0" w:color="auto"/>
+              <w:bottom w:val="single" w:sz="4" w:space="0" w:color="auto"/>
+              <w:right w:val="single" w:sz="4" w:space="0" w:color="auto"/>
+            </w:tcBorders>
+            <w:hideMark/>
+          </w:tcPr>
+          <w:p>
+            <w:pPr>
+              <w:spacing w:line="276" w:lineRule="auto"/>
+              <w:ind w:firstLine="0"/>
+              <w:rPr>
+                <w:rFonts w:eastAsia="Times New Roman"/>
+                <w:sz w:val="24"/>
+                <w:szCs w:val="24"/>
+                <w:lang w:eastAsia="ru-RU" w:bidi="or-IN"/>
+              </w:rPr>
+            </w:pPr>
+            <w:r>
+              <w:rPr>
+                <w:rFonts w:eastAsia="Times New Roman"/>
+                <w:sz w:val="24"/>
+                <w:szCs w:val="24"/>
+                <w:lang w:eastAsia="ru-RU" w:bidi="or-IN"/>
+              </w:rPr>
+              <w:t>6.</w:t>
+            </w:r>
+          </w:p>
+        </w:tc>
+        <w:tc>
+          <w:tcPr>
+            <w:tcW w:w="3151" w:type="pct"/>
+            <w:tcBorders>
+              <w:top w:val="single" w:sz="4" w:space="0" w:color="auto"/>
+              <w:left w:val="single" w:sz="4" w:space="0" w:color="auto"/>
+              <w:bottom w:val="single" w:sz="4" w:space="0" w:color="auto"/>
+              <w:right w:val="single" w:sz="4" w:space="0" w:color="auto"/>
+            </w:tcBorders>
+            <w:hideMark/>
+          </w:tcPr>
+          <w:p>
+            <w:pPr>
+              <w:spacing w:line="276" w:lineRule="auto"/>
+              <w:ind w:firstLine="0"/>
+              <w:rPr>
+                <w:rFonts w:eastAsia="Times New Roman"/>
+                <w:sz w:val="24"/>
+                <w:szCs w:val="24"/>
+                <w:lang w:eastAsia="ru-RU" w:bidi="or-IN"/>
+              </w:rPr>
+            </w:pPr>
+            <w:r>
+              <w:rPr>
+                <w:rFonts w:eastAsia="Times New Roman"/>
+                <w:sz w:val="24"/>
+                <w:szCs w:val="24"/>
+                <w:lang w:eastAsia="ru-RU" w:bidi="or-IN"/>
+              </w:rPr>
+              <w:t>Рецензування дипломної роботи</w:t>
+            </w:r>
+          </w:p>
+        </w:tc>
+        <w:tc>
+          <w:tcPr>
+            <w:tcW w:w="959" w:type="pct"/>
+            <w:tcBorders>
+              <w:top w:val="single" w:sz="4" w:space="0" w:color="auto"/>
+              <w:left w:val="single" w:sz="4" w:space="0" w:color="auto"/>
+              <w:bottom w:val="single" w:sz="4" w:space="0" w:color="auto"/>
+              <w:right w:val="single" w:sz="4" w:space="0" w:color="auto"/>
+            </w:tcBorders>
+          </w:tcPr>
+          <w:p>
+            <w:pPr>
+              <w:spacing w:line="276" w:lineRule="auto"/>
+              <w:ind w:firstLine="0"/>
+              <w:rPr>
+                <w:rFonts w:eastAsia="Times New Roman"/>
+                <w:sz w:val="24"/>
+                <w:szCs w:val="24"/>
+                <w:lang w:eastAsia="ru-RU" w:bidi="or-IN"/>
+              </w:rPr>
+            </w:pPr>
+          </w:p>
+        </w:tc>
+        <w:tc>
+          <w:tcPr>
+            <w:tcW w:w="616" w:type="pct"/>
+            <w:tcBorders>
+              <w:top w:val="single" w:sz="4" w:space="0" w:color="auto"/>
+              <w:left w:val="single" w:sz="4" w:space="0" w:color="auto"/>
+              <w:bottom w:val="single" w:sz="4" w:space="0" w:color="auto"/>
+              <w:right w:val="single" w:sz="4" w:space="0" w:color="auto"/>
+            </w:tcBorders>
+          </w:tcPr>
+          <w:p>
+            <w:pPr>
+              <w:spacing w:line="276" w:lineRule="auto"/>
+              <w:ind w:firstLine="0"/>
+              <w:rPr>
+                <w:rFonts w:eastAsia="Times New Roman"/>
+                <w:b/>
+                <w:sz w:val="24"/>
+                <w:szCs w:val="24"/>
+                <w:lang w:eastAsia="ru-RU" w:bidi="or-IN"/>
+              </w:rPr>
+            </w:pPr>
+          </w:p>
+        </w:tc>
+      </w:tr>
+      <w:tr>
+        <w:tc>
+          <w:tcPr>
+            <w:tcW w:w="274" w:type="pct"/>
+            <w:tcBorders>
+              <w:top w:val="single" w:sz="4" w:space="0" w:color="auto"/>
+              <w:left w:val="single" w:sz="4" w:space="0" w:color="auto"/>
+              <w:bottom w:val="single" w:sz="4" w:space="0" w:color="auto"/>
+              <w:right w:val="single" w:sz="4" w:space="0" w:color="auto"/>
+            </w:tcBorders>
+            <w:hideMark/>
+          </w:tcPr>
+          <w:p>
+            <w:pPr>
+              <w:spacing w:line="276" w:lineRule="auto"/>
+              <w:ind w:firstLine="0"/>
+              <w:rPr>
+                <w:rFonts w:eastAsia="Times New Roman"/>
+                <w:sz w:val="24"/>
+                <w:szCs w:val="24"/>
+                <w:lang w:eastAsia="ru-RU" w:bidi="or-IN"/>
+              </w:rPr>
+            </w:pPr>
+            <w:r>
+              <w:rPr>
+                <w:rFonts w:eastAsia="Times New Roman"/>
+                <w:sz w:val="24"/>
+                <w:szCs w:val="24"/>
+                <w:lang w:eastAsia="ru-RU" w:bidi="or-IN"/>
+              </w:rPr>
+              <w:t>7.</w:t>
+            </w:r>
+          </w:p>
+        </w:tc>
+        <w:tc>
+          <w:tcPr>
+            <w:tcW w:w="3151" w:type="pct"/>
+            <w:tcBorders>
+              <w:top w:val="single" w:sz="4" w:space="0" w:color="auto"/>
+              <w:left w:val="single" w:sz="4" w:space="0" w:color="auto"/>
+              <w:bottom w:val="single" w:sz="4" w:space="0" w:color="auto"/>
+              <w:right w:val="single" w:sz="4" w:space="0" w:color="auto"/>
+            </w:tcBorders>
+            <w:hideMark/>
+          </w:tcPr>
+          <w:p>
+            <w:pPr>
+              <w:spacing w:line="276" w:lineRule="auto"/>
+              <w:ind w:firstLine="0"/>
+              <w:rPr>
+                <w:rFonts w:eastAsia="Times New Roman"/>
+                <w:sz w:val="24"/>
+                <w:szCs w:val="24"/>
+                <w:lang w:eastAsia="ru-RU" w:bidi="or-IN"/>
+              </w:rPr>
+            </w:pPr>
+            <w:r>
+              <w:rPr>
+                <w:rFonts w:eastAsia="Times New Roman"/>
+                <w:sz w:val="24"/>
+                <w:szCs w:val="24"/>
+                <w:lang w:eastAsia="ru-RU" w:bidi="or-IN"/>
+              </w:rPr>
+              <w:t>Здача роботи на кафедру</w:t>
+            </w:r>
+          </w:p>
+          <w:p>
+            <w:pPr>
+              <w:spacing w:line="276" w:lineRule="auto"/>
+              <w:ind w:firstLine="0"/>
+              <w:rPr>
+                <w:rFonts w:eastAsia="Times New Roman"/>
+                <w:sz w:val="24"/>
+                <w:szCs w:val="24"/>
+                <w:lang w:eastAsia="ru-RU" w:bidi="or-IN"/>
+              </w:rPr>
+            </w:pPr>
+            <w:r>
+              <w:rPr>
+                <w:rFonts w:eastAsia="Times New Roman"/>
+                <w:sz w:val="24"/>
+                <w:szCs w:val="24"/>
+                <w:lang w:eastAsia="ru-RU" w:bidi="or-IN"/>
+              </w:rPr>
+              <w:t xml:space="preserve">Реєстрація на </w:t>
+            </w:r>
+            <w:proofErr w:type="spellStart"/>
+            <w:r>
+              <w:rPr>
+                <w:rFonts w:eastAsia="Times New Roman"/>
+                <w:sz w:val="24"/>
+                <w:szCs w:val="24"/>
+                <w:lang w:eastAsia="ru-RU" w:bidi="or-IN"/>
+              </w:rPr>
+              <w:t>Moodlе</w:t>
+            </w:r>
+            <w:proofErr w:type="spellEnd"/>
+          </w:p>
+        </w:tc>
+        <w:tc>
+          <w:tcPr>
+            <w:tcW w:w="959" w:type="pct"/>
+            <w:tcBorders>
+              <w:top w:val="single" w:sz="4" w:space="0" w:color="auto"/>
+              <w:left w:val="single" w:sz="4" w:space="0" w:color="auto"/>
+              <w:bottom w:val="single" w:sz="4" w:space="0" w:color="auto"/>
+              <w:right w:val="single" w:sz="4" w:space="0" w:color="auto"/>
+            </w:tcBorders>
+          </w:tcPr>
+          <w:p>
+            <w:pPr>
+              <w:spacing w:line="276" w:lineRule="auto"/>
+              <w:ind w:firstLine="0"/>
+              <w:rPr>
+                <w:rFonts w:eastAsia="Times New Roman"/>
+                <w:sz w:val="24"/>
+                <w:szCs w:val="24"/>
+                <w:lang w:eastAsia="ru-RU" w:bidi="or-IN"/>
+              </w:rPr>
+            </w:pPr>
+          </w:p>
+        </w:tc>
+        <w:tc>
+          <w:tcPr>
+            <w:tcW w:w="616" w:type="pct"/>
+            <w:tcBorders>
+              <w:top w:val="single" w:sz="4" w:space="0" w:color="auto"/>
+              <w:left w:val="single" w:sz="4" w:space="0" w:color="auto"/>
+              <w:bottom w:val="single" w:sz="4" w:space="0" w:color="auto"/>
+              <w:right w:val="single" w:sz="4" w:space="0" w:color="auto"/>
+            </w:tcBorders>
+          </w:tcPr>
+          <w:p>
+            <w:pPr>
+              <w:spacing w:line="276" w:lineRule="auto"/>
+              <w:ind w:firstLine="0"/>
+              <w:rPr>
+                <w:rFonts w:eastAsia="Times New Roman"/>
+                <w:b/>
+                <w:sz w:val="24"/>
+                <w:szCs w:val="24"/>
+                <w:lang w:eastAsia="ru-RU" w:bidi="or-IN"/>
+              </w:rPr>
+            </w:pPr>
+          </w:p>
+        </w:tc>
+      </w:tr>
+    </w:tbl>
+    <w:p>
+      <w:pPr>
+        <w:spacing w:line="240" w:lineRule="auto"/>
+        <w:ind w:firstLine="0"/>
+        <w:rPr>
+          <w:rFonts w:eastAsia="Times New Roman"/>
+          <w:b/>
+          <w:sz w:val="24"/>
+          <w:szCs w:val="24"/>
+          <w:lang w:eastAsia="ru-RU" w:bidi="or-IN"/>
+        </w:rPr>
+      </w:pPr>
+    </w:p>
+    <w:p>
+      <w:pPr>
+        <w:spacing w:line="240" w:lineRule="auto"/>
+        <w:ind w:firstLine="0"/>
+        <w:rPr>
+          <w:rFonts w:eastAsia="Times New Roman"/>
+          <w:b/>
+          <w:sz w:val="24"/>
+          <w:szCs w:val="24"/>
+          <w:lang w:eastAsia="ru-RU" w:bidi="or-IN"/>
+        </w:rPr>
+      </w:pPr>
+    </w:p>
+    <w:p>
+      <w:pPr>
+        <w:spacing w:line="240" w:lineRule="auto"/>
+        <w:ind w:firstLine="0"/>
+        <w:jc w:val="right"/>
+        <w:rPr>
+          <w:rFonts w:eastAsia="Times New Roman"/>
+          <w:b/>
+          <w:sz w:val="24"/>
+          <w:szCs w:val="24"/>
+          <w:lang w:eastAsia="ru-RU" w:bidi="or-IN"/>
+        </w:rPr>
+      </w:pPr>
+      <w:r>
+        <w:rPr>
+          <w:rFonts w:eastAsia="Times New Roman"/>
+          <w:b/>
+          <w:sz w:val="24"/>
+          <w:szCs w:val="24"/>
+          <w:lang w:eastAsia="ru-RU" w:bidi="or-IN"/>
+        </w:rPr>
+        <w:t xml:space="preserve">                                                                         Студент _____________    </w:t>
+      </w:r>
+      <w:r>
+        <w:rPr>
+          <w:rFonts w:eastAsia="Times New Roman"/>
+          <w:b/>
+          <w:sz w:val="24"/>
+          <w:szCs w:val="24"/>
+          <w:u w:val="single"/>
+          <w:lang w:eastAsia="ru-RU" w:bidi="or-IN"/>
+        </w:rPr>
+        <w:t>_____</w:t>
+      </w:r>
+      <w:proofErr w:type="spellStart"/>
+      <w:r>
+        <w:rPr>
+          <w:rFonts w:eastAsia="Times New Roman"/>
+          <w:b/>
+          <w:sz w:val="24"/>
+          <w:szCs w:val="24"/>
+          <w:u w:val="single"/>
+          <w:lang w:eastAsia="ru-RU" w:bidi="or-IN"/>
+        </w:rPr>
+        <w:t>Чухілевич</w:t>
+      </w:r>
+      <w:proofErr w:type="spellEnd"/>
+      <w:r>
+        <w:rPr>
+          <w:rFonts w:eastAsia="Times New Roman"/>
+          <w:b/>
+          <w:sz w:val="24"/>
+          <w:szCs w:val="24"/>
+          <w:u w:val="single"/>
+          <w:lang w:eastAsia="ru-RU" w:bidi="or-IN"/>
+        </w:rPr>
+        <w:t xml:space="preserve"> В</w:t>
+      </w:r>
+      <w:r>
+        <w:rPr>
+          <w:rFonts w:eastAsia="Times New Roman"/>
+          <w:b/>
+          <w:sz w:val="24"/>
+          <w:szCs w:val="24"/>
+          <w:u w:val="single"/>
+          <w:lang w:eastAsia="ru-RU" w:bidi="or-IN"/>
+        </w:rPr>
+        <w:t>.</w:t>
+      </w:r>
+      <w:r>
+        <w:rPr>
+          <w:rFonts w:eastAsia="Times New Roman"/>
+          <w:b/>
+          <w:sz w:val="24"/>
+          <w:szCs w:val="24"/>
+          <w:u w:val="single"/>
+          <w:lang w:eastAsia="ru-RU" w:bidi="or-IN"/>
+        </w:rPr>
+        <w:t xml:space="preserve"> В.</w:t>
+      </w:r>
+    </w:p>
+    <w:p>
+      <w:pPr>
+        <w:spacing w:line="240" w:lineRule="auto"/>
+        <w:ind w:firstLine="0"/>
+        <w:rPr>
+          <w:rFonts w:eastAsia="Times New Roman"/>
+          <w:b/>
+          <w:sz w:val="24"/>
+          <w:szCs w:val="24"/>
+          <w:lang w:eastAsia="ru-RU" w:bidi="or-IN"/>
+        </w:rPr>
+      </w:pPr>
+      <w:r>
+        <w:rPr>
+          <w:rFonts w:eastAsia="Times New Roman"/>
+          <w:bCs/>
+          <w:sz w:val="24"/>
+          <w:szCs w:val="24"/>
+          <w:lang w:eastAsia="ru-RU" w:bidi="or-IN"/>
+        </w:rPr>
+        <w:t xml:space="preserve">                                                                                                      </w:t>
+      </w:r>
+      <w:r>
+        <w:rPr>
+          <w:rFonts w:eastAsia="Times New Roman"/>
+          <w:bCs/>
+          <w:sz w:val="24"/>
+          <w:szCs w:val="24"/>
+          <w:vertAlign w:val="superscript"/>
+          <w:lang w:eastAsia="ru-RU" w:bidi="or-IN"/>
+        </w:rPr>
+        <w:t>( підпис )                               (прізвище та ініціали)</w:t>
+      </w:r>
+    </w:p>
+    <w:p>
+      <w:pPr>
+        <w:spacing w:line="240" w:lineRule="auto"/>
+        <w:ind w:firstLine="0"/>
+        <w:jc w:val="right"/>
+        <w:rPr>
+          <w:rFonts w:eastAsia="Times New Roman"/>
+          <w:b/>
+          <w:color w:val="FF0000"/>
+          <w:sz w:val="24"/>
+          <w:szCs w:val="24"/>
+          <w:lang w:eastAsia="ru-RU" w:bidi="or-IN"/>
+        </w:rPr>
+      </w:pPr>
+      <w:r>
+        <w:rPr>
+          <w:rFonts w:eastAsia="Times New Roman"/>
+          <w:b/>
+          <w:sz w:val="24"/>
+          <w:szCs w:val="24"/>
+          <w:lang w:eastAsia="ru-RU" w:bidi="or-IN"/>
+        </w:rPr>
+        <w:t xml:space="preserve">        Керівник роботи _____________    </w:t>
+      </w:r>
+      <w:r>
+        <w:rPr>
+          <w:rFonts w:eastAsia="Times New Roman"/>
+          <w:b/>
+          <w:sz w:val="24"/>
+          <w:szCs w:val="24"/>
+          <w:u w:val="single"/>
+          <w:lang w:eastAsia="ru-RU" w:bidi="or-IN"/>
+        </w:rPr>
+        <w:t>__</w:t>
+      </w:r>
+      <w:proofErr w:type="spellStart"/>
+      <w:r>
+        <w:rPr>
+          <w:rFonts w:eastAsia="Times New Roman"/>
+          <w:b/>
+          <w:sz w:val="24"/>
+          <w:szCs w:val="24"/>
+          <w:u w:val="single"/>
+          <w:lang w:eastAsia="ru-RU" w:bidi="or-IN"/>
+        </w:rPr>
+        <w:t>Клебан</w:t>
+      </w:r>
+      <w:proofErr w:type="spellEnd"/>
+      <w:r>
+        <w:rPr>
+          <w:rFonts w:eastAsia="Times New Roman"/>
+          <w:b/>
+          <w:sz w:val="24"/>
+          <w:szCs w:val="24"/>
+          <w:u w:val="single"/>
+          <w:lang w:eastAsia="ru-RU" w:bidi="or-IN"/>
+        </w:rPr>
+        <w:t xml:space="preserve"> Ю</w:t>
+      </w:r>
+      <w:r>
+        <w:rPr>
+          <w:rFonts w:eastAsia="Times New Roman"/>
+          <w:b/>
+          <w:sz w:val="24"/>
+          <w:szCs w:val="24"/>
+          <w:u w:val="single"/>
+          <w:lang w:eastAsia="ru-RU" w:bidi="or-IN"/>
+        </w:rPr>
+        <w:t>.</w:t>
+      </w:r>
+      <w:r>
+        <w:rPr>
+          <w:rFonts w:eastAsia="Times New Roman"/>
+          <w:b/>
+          <w:sz w:val="24"/>
+          <w:szCs w:val="24"/>
+          <w:u w:val="single"/>
+          <w:lang w:eastAsia="ru-RU" w:bidi="or-IN"/>
+        </w:rPr>
+        <w:t xml:space="preserve"> В.</w:t>
+      </w:r>
+    </w:p>
+    <w:p>
+      <w:pPr>
+        <w:spacing w:line="240" w:lineRule="auto"/>
+        <w:ind w:firstLine="0"/>
+        <w:rPr>
+          <w:rFonts w:eastAsia="Times New Roman"/>
+          <w:b/>
+          <w:sz w:val="24"/>
+          <w:szCs w:val="24"/>
+          <w:lang w:eastAsia="ru-RU" w:bidi="or-IN"/>
+        </w:rPr>
+      </w:pPr>
+      <w:r>
+        <w:rPr>
+          <w:rFonts w:eastAsia="Times New Roman"/>
+          <w:bCs/>
+          <w:sz w:val="24"/>
+          <w:szCs w:val="24"/>
+          <w:lang w:eastAsia="ru-RU" w:bidi="or-IN"/>
+        </w:rPr>
+        <w:t xml:space="preserve">                                                                                                </w:t>
+      </w:r>
+      <w:r>
+        <w:rPr>
+          <w:rFonts w:eastAsia="Times New Roman"/>
+          <w:bCs/>
+          <w:sz w:val="24"/>
+          <w:szCs w:val="24"/>
+          <w:lang w:eastAsia="ru-RU" w:bidi="or-IN"/>
+        </w:rPr>
+        <w:tab/>
+      </w:r>
+      <w:r>
+        <w:rPr>
+          <w:rFonts w:eastAsia="Times New Roman"/>
+          <w:bCs/>
+          <w:sz w:val="24"/>
+          <w:szCs w:val="24"/>
+          <w:lang w:eastAsia="ru-RU" w:bidi="or-IN"/>
+        </w:rPr>
+        <w:t xml:space="preserve">     </w:t>
+      </w:r>
+      <w:r>
+        <w:rPr>
+          <w:rFonts w:eastAsia="Times New Roman"/>
+          <w:bCs/>
+          <w:sz w:val="24"/>
+          <w:szCs w:val="24"/>
+          <w:vertAlign w:val="superscript"/>
+          <w:lang w:eastAsia="ru-RU" w:bidi="or-IN"/>
+        </w:rPr>
+        <w:t>( підпис )                         (прізвище та ініціали)</w:t>
+      </w:r>
+    </w:p>
+    <w:p>
+      <w:pPr>
+        <w:spacing w:after="160" w:line="259" w:lineRule="auto"/>
+        <w:ind w:firstLine="0"/>
+        <w:jc w:val="left"/>
+        <w:rPr>
+          <w:rFonts w:eastAsia="Times New Roman"/>
+          <w:sz w:val="24"/>
+          <w:szCs w:val="24"/>
+          <w:lang w:eastAsia="ru-RU"/>
+        </w:rPr>
+      </w:pPr>
+      <w:r>
+        <w:rPr>
+          <w:rFonts w:eastAsia="Times New Roman"/>
+          <w:sz w:val="24"/>
+          <w:szCs w:val="24"/>
+          <w:lang w:eastAsia="ru-RU"/>
+        </w:rPr>
+        <w:br w:type="page"/>
+      </w:r>
+    </w:p>
     <w:p>
       <w:pPr>
         <w:ind w:firstLine="0"/>
@@ -16,6 +3991,7 @@
           <w:b/>
           <w:bCs/>
         </w:rPr>
+        <w:lastRenderedPageBreak/>
         <w:t>ЗМІСТ</w:t>
       </w:r>
     </w:p>
@@ -4516,15 +8492,27 @@
       </w:sdtContent>
     </w:sdt>
     <w:p>
-      <w:r>
-        <w:br w:type="page"/>
-      </w:r>
+      <w:pPr>
+        <w:ind w:firstLine="0"/>
+      </w:pPr>
+    </w:p>
+    <w:p>
+      <w:pPr>
+        <w:pStyle w:val="1"/>
+        <w:sectPr>
+          <w:headerReference w:type="default" r:id="rId8"/>
+          <w:pgSz w:w="11906" w:h="16838"/>
+          <w:pgMar w:top="850" w:right="850" w:bottom="850" w:left="1417" w:header="708" w:footer="708" w:gutter="0"/>
+          <w:cols w:space="708"/>
+          <w:docGrid w:linePitch="360"/>
+        </w:sectPr>
+      </w:pPr>
+      <w:bookmarkStart w:id="0" w:name="_Toc150520834"/>
     </w:p>
     <w:p>
       <w:pPr>
         <w:pStyle w:val="1"/>
       </w:pPr>
-      <w:bookmarkStart w:id="0" w:name="_Toc150520834"/>
       <w:r>
         <w:lastRenderedPageBreak/>
         <w:t>ВСТУП</w:t>
@@ -17539,443 +21527,6 @@
             <wp:extent cx="6120765" cy="3644900"/>
             <wp:effectExtent l="0" t="0" r="0" b="0"/>
             <wp:docPr id="1" name="Рисунок 1" descr="png"/>
-            <wp:cNvGraphicFramePr>
-              <a:graphicFrameLocks xmlns:a="http://schemas.openxmlformats.org/drawingml/2006/main" noChangeAspect="1"/>
-            </wp:cNvGraphicFramePr>
-            <a:graphic xmlns:a="http://schemas.openxmlformats.org/drawingml/2006/main">
-              <a:graphicData uri="http://schemas.openxmlformats.org/drawingml/2006/picture">
-                <pic:pic xmlns:pic="http://schemas.openxmlformats.org/drawingml/2006/picture">
-                  <pic:nvPicPr>
-                    <pic:cNvPr id="0" name="Picture 1" descr="png"/>
-                    <pic:cNvPicPr>
-                      <a:picLocks noChangeAspect="1" noChangeArrowheads="1"/>
-                    </pic:cNvPicPr>
-                  </pic:nvPicPr>
-                  <pic:blipFill>
-                    <a:blip r:embed="rId8">
-                      <a:extLst>
-                        <a:ext uri="{28A0092B-C50C-407E-A947-70E740481C1C}">
-                          <a14:useLocalDpi xmlns:a14="http://schemas.microsoft.com/office/drawing/2010/main" val="0"/>
-                        </a:ext>
-                      </a:extLst>
-                    </a:blip>
-                    <a:srcRect/>
-                    <a:stretch>
-                      <a:fillRect/>
-                    </a:stretch>
-                  </pic:blipFill>
-                  <pic:spPr bwMode="auto">
-                    <a:xfrm>
-                      <a:off x="0" y="0"/>
-                      <a:ext cx="6120765" cy="3644900"/>
-                    </a:xfrm>
-                    <a:prstGeom prst="rect">
-                      <a:avLst/>
-                    </a:prstGeom>
-                    <a:noFill/>
-                    <a:ln>
-                      <a:noFill/>
-                    </a:ln>
-                  </pic:spPr>
-                </pic:pic>
-              </a:graphicData>
-            </a:graphic>
-          </wp:inline>
-        </w:drawing>
-      </w:r>
-    </w:p>
-    <w:p>
-      <w:pPr>
-        <w:ind w:firstLine="0"/>
-        <w:jc w:val="center"/>
-      </w:pPr>
-      <w:r>
-        <w:t xml:space="preserve">Рис. </w:t>
-      </w:r>
-      <w:r>
-        <w:t xml:space="preserve">2.1. </w:t>
-      </w:r>
-      <w:r>
-        <w:t>Прогноз із високою насиченістю</w:t>
-      </w:r>
-    </w:p>
-    <w:p>
-      <w:proofErr w:type="spellStart"/>
-      <w:r>
-        <w:lastRenderedPageBreak/>
-        <w:t>Prophet</w:t>
-      </w:r>
-      <w:proofErr w:type="spellEnd"/>
-      <w:r>
-        <w:t xml:space="preserve"> може прогнозувати насичення за допомогою параметру </w:t>
-      </w:r>
-      <w:proofErr w:type="spellStart"/>
-      <w:r>
-        <w:t>cap</w:t>
-      </w:r>
-      <w:proofErr w:type="spellEnd"/>
-      <w:r>
-        <w:t xml:space="preserve">. Параметр </w:t>
-      </w:r>
-      <w:proofErr w:type="spellStart"/>
-      <w:r>
-        <w:t>cap</w:t>
-      </w:r>
-      <w:proofErr w:type="spellEnd"/>
-      <w:r>
-        <w:t xml:space="preserve"> визначає максимальне значення, яке може досягти прогноз. Якщо його значення дорівнює </w:t>
-      </w:r>
-      <w:proofErr w:type="spellStart"/>
-      <w:r>
-        <w:t>None</w:t>
-      </w:r>
-      <w:proofErr w:type="spellEnd"/>
-      <w:r>
-        <w:t xml:space="preserve">, то </w:t>
-      </w:r>
-      <w:proofErr w:type="spellStart"/>
-      <w:r>
-        <w:t>Prophet</w:t>
-      </w:r>
-      <w:proofErr w:type="spellEnd"/>
-      <w:r>
-        <w:t xml:space="preserve"> не обмежує насичення прогнозу. Якщо значення </w:t>
-      </w:r>
-      <w:proofErr w:type="spellStart"/>
-      <w:r>
-        <w:t>cap</w:t>
-      </w:r>
-      <w:proofErr w:type="spellEnd"/>
-      <w:r>
-        <w:t xml:space="preserve"> дорівнює позитивному числу, то </w:t>
-      </w:r>
-      <w:proofErr w:type="spellStart"/>
-      <w:r>
-        <w:t>Prophet</w:t>
-      </w:r>
-      <w:proofErr w:type="spellEnd"/>
-      <w:r>
-        <w:t xml:space="preserve"> обмежує насичення прогнозу цим числом.</w:t>
-      </w:r>
-    </w:p>
-    <w:p>
-      <w:r>
-        <w:t xml:space="preserve">Наприклад, якщо ми маємо часовий ряд, який представляє продажі продукту, то ми можемо використовувати параметр </w:t>
-      </w:r>
-      <w:proofErr w:type="spellStart"/>
-      <w:r>
-        <w:t>cap</w:t>
-      </w:r>
-      <w:proofErr w:type="spellEnd"/>
-      <w:r>
-        <w:t>, щоб обмежити насичення прогнозу максимальним числом продажів, яке може досягти продукт(</w:t>
-      </w:r>
-      <w:proofErr w:type="spellStart"/>
-      <w:r>
-        <w:t>model</w:t>
-      </w:r>
-      <w:proofErr w:type="spellEnd"/>
-      <w:r>
-        <w:t xml:space="preserve"> = </w:t>
-      </w:r>
-      <w:proofErr w:type="spellStart"/>
-      <w:r>
-        <w:t>Prophet</w:t>
-      </w:r>
-      <w:proofErr w:type="spellEnd"/>
-      <w:r>
-        <w:t>(</w:t>
-      </w:r>
-      <w:proofErr w:type="spellStart"/>
-      <w:r>
-        <w:t>cap</w:t>
-      </w:r>
-      <w:proofErr w:type="spellEnd"/>
-      <w:r>
-        <w:t>=150)).</w:t>
-      </w:r>
-    </w:p>
-    <w:p>
-      <w:r>
-        <w:t xml:space="preserve">Цей код створить модель </w:t>
-      </w:r>
-      <w:proofErr w:type="spellStart"/>
-      <w:r>
-        <w:t>Prophet</w:t>
-      </w:r>
-      <w:proofErr w:type="spellEnd"/>
-      <w:r>
-        <w:t>, яка обмежує насичення прогнозу максимальним числом продажів 150. Як видно з графіка, прогноз досягає значення 150 і не змінюється з часом.</w:t>
-      </w:r>
-    </w:p>
-    <w:p>
-      <w:r>
-        <w:t xml:space="preserve">Крім параметра </w:t>
-      </w:r>
-      <w:proofErr w:type="spellStart"/>
-      <w:r>
-        <w:t>cap</w:t>
-      </w:r>
-      <w:proofErr w:type="spellEnd"/>
-      <w:r>
-        <w:t xml:space="preserve">, </w:t>
-      </w:r>
-      <w:proofErr w:type="spellStart"/>
-      <w:r>
-        <w:t>Prophet</w:t>
-      </w:r>
-      <w:proofErr w:type="spellEnd"/>
-      <w:r>
-        <w:t xml:space="preserve"> також пропонує інші методи обмеження насичення прогнозу. Одним із таких методів є використання функції </w:t>
-      </w:r>
-      <w:proofErr w:type="spellStart"/>
-      <w:r>
-        <w:t>logistic</w:t>
-      </w:r>
-      <w:proofErr w:type="spellEnd"/>
-      <w:r>
-        <w:t xml:space="preserve">() для моделювання сезонності. Функція </w:t>
-      </w:r>
-      <w:proofErr w:type="spellStart"/>
-      <w:r>
-        <w:t>logistic</w:t>
-      </w:r>
-      <w:proofErr w:type="spellEnd"/>
-      <w:r>
-        <w:t>() має асимптоту в нескінченності, що може допомогти запобігти насиченню прогнозу.</w:t>
-      </w:r>
-    </w:p>
-    <w:p>
-      <w:r>
-        <w:t>Іншим методом обмеження насичення прогнозу є використання поліноміальної сезонності. Поліноміальна сезонність має обмежену область значень, що може також допомогти запобігти насиченню прогнозу.</w:t>
-      </w:r>
-    </w:p>
-    <w:p>
-      <w:proofErr w:type="spellStart"/>
-      <w:r>
-        <w:t>Наспутним</w:t>
-      </w:r>
-      <w:proofErr w:type="spellEnd"/>
-      <w:r>
-        <w:t xml:space="preserve"> чином варто розглянути таку можливість моделі, як зміна тренду в часовому ряді(</w:t>
-      </w:r>
-      <w:proofErr w:type="spellStart"/>
-      <w:r>
-        <w:t>Trend</w:t>
-      </w:r>
-      <w:proofErr w:type="spellEnd"/>
-      <w:r>
-        <w:t xml:space="preserve"> </w:t>
-      </w:r>
-      <w:proofErr w:type="spellStart"/>
-      <w:r>
-        <w:t>Changepoints</w:t>
-      </w:r>
-      <w:proofErr w:type="spellEnd"/>
-      <w:r>
-        <w:t xml:space="preserve">). Точки зміни тренду визначаються як періоди, в які тренд часового ряду значно змінює свій напрямок. Зміна тренду означає, що часовий ряд змінює свій напрямок зростання або зниження протягом часу, а не має одну фіксовано лінію тренду протягом часу спостереження. </w:t>
-      </w:r>
-      <w:proofErr w:type="spellStart"/>
-      <w:r>
-        <w:t>Prophet</w:t>
-      </w:r>
-      <w:proofErr w:type="spellEnd"/>
-      <w:r>
-        <w:t xml:space="preserve"> може виявляти зміни тренду за допомогою параметру </w:t>
-      </w:r>
-      <w:proofErr w:type="spellStart"/>
-      <w:r>
-        <w:t>changepoints</w:t>
-      </w:r>
-      <w:proofErr w:type="spellEnd"/>
-      <w:r>
-        <w:t xml:space="preserve">. Цей параметр визначає кількість точок зміни тренду, які </w:t>
-      </w:r>
-      <w:proofErr w:type="spellStart"/>
-      <w:r>
-        <w:t>Prophet</w:t>
-      </w:r>
-      <w:proofErr w:type="spellEnd"/>
-      <w:r>
-        <w:t xml:space="preserve"> повинен шукати. Задається даний параметр у конструкторі у вигляді </w:t>
-      </w:r>
-      <w:proofErr w:type="spellStart"/>
-      <w:r>
-        <w:t>Prophet</w:t>
-      </w:r>
-      <w:proofErr w:type="spellEnd"/>
-      <w:r>
-        <w:t>(</w:t>
-      </w:r>
-      <w:proofErr w:type="spellStart"/>
-      <w:r>
-        <w:t>changepoints</w:t>
-      </w:r>
-      <w:proofErr w:type="spellEnd"/>
-      <w:r>
-        <w:t xml:space="preserve">=1). Якщо його значення більше нуля, то </w:t>
-      </w:r>
-      <w:proofErr w:type="spellStart"/>
-      <w:r>
-        <w:t>Prophet</w:t>
-      </w:r>
-      <w:proofErr w:type="spellEnd"/>
-      <w:r>
-        <w:t xml:space="preserve"> буде шукати точки зміни тренду з інтервалами у не більше періодів, ніж задана характеристика </w:t>
-      </w:r>
-      <w:proofErr w:type="spellStart"/>
-      <w:r>
-        <w:t>changepoints</w:t>
-      </w:r>
-      <w:proofErr w:type="spellEnd"/>
-      <w:r>
-        <w:t>.</w:t>
-      </w:r>
-    </w:p>
-    <w:p>
-      <w:r>
-        <w:lastRenderedPageBreak/>
-        <w:t xml:space="preserve">Наприклад, якщо ми маємо часовий ряд, який представляє продажі продукту, і ми знаємо, що тренд продажів змінився в 2023 році, то ми можемо використовувати параметр </w:t>
-      </w:r>
-      <w:proofErr w:type="spellStart"/>
-      <w:r>
-        <w:t>changepoints</w:t>
-      </w:r>
-      <w:proofErr w:type="spellEnd"/>
-      <w:r>
-        <w:t xml:space="preserve">=1, щоб </w:t>
-      </w:r>
-      <w:proofErr w:type="spellStart"/>
-      <w:r>
-        <w:t>Prophet</w:t>
-      </w:r>
-      <w:proofErr w:type="spellEnd"/>
-      <w:r>
-        <w:t xml:space="preserve"> знайшов точку зміни тренду в 2023 році.</w:t>
-      </w:r>
-    </w:p>
-    <w:p>
-      <w:r>
-        <w:t xml:space="preserve">Процес визначення точок зміни тренду в моделі </w:t>
-      </w:r>
-      <w:proofErr w:type="spellStart"/>
-      <w:r>
-        <w:t>Prophet</w:t>
-      </w:r>
-      <w:proofErr w:type="spellEnd"/>
-      <w:r>
-        <w:t xml:space="preserve"> базується на </w:t>
-      </w:r>
-      <w:proofErr w:type="spellStart"/>
-      <w:r>
-        <w:t>байєсівському</w:t>
-      </w:r>
-      <w:proofErr w:type="spellEnd"/>
-      <w:r>
-        <w:t xml:space="preserve"> підході. Модель розглядає різні періоди в часовому ряді та оцінює ймовірність того, що в цих періодах тренд може змінюватися. Іншими словами, вона враховує, наскільки добре зміна тренду пояснює зміни в даних. Точки зміни тренду визначаються таким чином, щоб максимізувати ймовірність відповідності моделі даним.</w:t>
-      </w:r>
-    </w:p>
-    <w:p>
-      <w:r>
-        <w:t xml:space="preserve">Ця функція особливо корисна в ситуаціях, коли динаміка даних піддається змінам через різні події, такі як економічні кризи, сезонні зміни, зміни відомостей про продукт чи послугу і т. д. Визначення точок зміни тренду допомагає моделі </w:t>
-      </w:r>
-      <w:proofErr w:type="spellStart"/>
-      <w:r>
-        <w:t>Prophet</w:t>
-      </w:r>
-      <w:proofErr w:type="spellEnd"/>
-      <w:r>
-        <w:t xml:space="preserve"> реагувати на такі події та забезпечувати більш точні та адаптивні прогнози.</w:t>
-      </w:r>
-    </w:p>
-    <w:p>
-      <w:r>
-        <w:t xml:space="preserve">Взагалі, при виборі значення параметра </w:t>
-      </w:r>
-      <w:proofErr w:type="spellStart"/>
-      <w:r>
-        <w:t>changepoints</w:t>
-      </w:r>
-      <w:proofErr w:type="spellEnd"/>
-      <w:r>
-        <w:t xml:space="preserve"> потрібно враховувати дві основні речі: чи присутні у даних чітко виражені злами тренду та наскільки чутливим до них повинна бути модель. Іноді надання моделі надмірної чутливості до зламів може показати гірші результати на тестовій вибірці, адже навіть незначні коливання зможуть змусити її думати, що відбулася зміна тренду. Таким чином, варто уважно добирати обсяг можливих змін тренду.</w:t>
-      </w:r>
-    </w:p>
-    <w:p>
-      <w:proofErr w:type="spellStart"/>
-      <w:r>
-        <w:t>Prophet</w:t>
-      </w:r>
-      <w:proofErr w:type="spellEnd"/>
-      <w:r>
-        <w:t xml:space="preserve"> визначає точки зміни тренду за допомогою статистичного критерію. Зміна тренду може мати значний вплив на прогноз. Якщо </w:t>
-      </w:r>
-      <w:proofErr w:type="spellStart"/>
-      <w:r>
-        <w:t>Prophet</w:t>
-      </w:r>
-      <w:proofErr w:type="spellEnd"/>
-      <w:r>
-        <w:t xml:space="preserve"> не виявить точку зміни тренду, то прогноз може бути неточною. Якщо </w:t>
-      </w:r>
-      <w:proofErr w:type="spellStart"/>
-      <w:r>
-        <w:t>Prophet</w:t>
-      </w:r>
-      <w:proofErr w:type="spellEnd"/>
-      <w:r>
-        <w:t xml:space="preserve"> виявить точку зміни тренду, то прогноз буде враховувати зміну тренду.</w:t>
-      </w:r>
-    </w:p>
-    <w:p>
-      <w:r>
-        <w:t xml:space="preserve">Варто також звернути увагу, що </w:t>
-      </w:r>
-      <w:proofErr w:type="spellStart"/>
-      <w:r>
-        <w:t>Prophet</w:t>
-      </w:r>
-      <w:proofErr w:type="spellEnd"/>
-      <w:r>
-        <w:t xml:space="preserve"> дозволяє візуалізувати зміни тренду за допомогою графіка </w:t>
-      </w:r>
-      <w:proofErr w:type="spellStart"/>
-      <w:r>
-        <w:t>changepoints_plot</w:t>
-      </w:r>
-      <w:proofErr w:type="spellEnd"/>
-      <w:r>
-        <w:t xml:space="preserve">(). Цей графік доступно показує, де </w:t>
-      </w:r>
-      <w:proofErr w:type="spellStart"/>
-      <w:r>
-        <w:t>Prophet</w:t>
-      </w:r>
-      <w:proofErr w:type="spellEnd"/>
-      <w:r>
-        <w:t xml:space="preserve"> виявив точки зміни тренду. Огляд отриманого зображення може підказати аналітику збільшити або зменшити доступну для моделі кількість точок зламів тренду, щоб отримати найкращі результати</w:t>
-      </w:r>
-      <w:r>
-        <w:t>(рис 2.2)</w:t>
-      </w:r>
-      <w:r>
-        <w:t>.</w:t>
-      </w:r>
-    </w:p>
-    <w:p>
-      <w:pPr>
-        <w:ind w:firstLine="0"/>
-      </w:pPr>
-      <w:r>
-        <w:rPr>
-          <w:noProof/>
-        </w:rPr>
-        <w:lastRenderedPageBreak/>
-        <w:drawing>
-          <wp:inline distT="0" distB="0" distL="0" distR="0" wp14:anchorId="0714AFEA" wp14:editId="00336D65">
-            <wp:extent cx="6120765" cy="3644900"/>
-            <wp:effectExtent l="0" t="0" r="0" b="0"/>
-            <wp:docPr id="2" name="Рисунок 2" descr="png"/>
             <wp:cNvGraphicFramePr>
               <a:graphicFrameLocks xmlns:a="http://schemas.openxmlformats.org/drawingml/2006/main" noChangeAspect="1"/>
             </wp:cNvGraphicFramePr>
@@ -18030,6 +21581,443 @@
         <w:t xml:space="preserve">Рис. </w:t>
       </w:r>
       <w:r>
+        <w:t xml:space="preserve">2.1. </w:t>
+      </w:r>
+      <w:r>
+        <w:t>Прогноз із високою насиченістю</w:t>
+      </w:r>
+    </w:p>
+    <w:p>
+      <w:proofErr w:type="spellStart"/>
+      <w:r>
+        <w:lastRenderedPageBreak/>
+        <w:t>Prophet</w:t>
+      </w:r>
+      <w:proofErr w:type="spellEnd"/>
+      <w:r>
+        <w:t xml:space="preserve"> може прогнозувати насичення за допомогою параметру </w:t>
+      </w:r>
+      <w:proofErr w:type="spellStart"/>
+      <w:r>
+        <w:t>cap</w:t>
+      </w:r>
+      <w:proofErr w:type="spellEnd"/>
+      <w:r>
+        <w:t xml:space="preserve">. Параметр </w:t>
+      </w:r>
+      <w:proofErr w:type="spellStart"/>
+      <w:r>
+        <w:t>cap</w:t>
+      </w:r>
+      <w:proofErr w:type="spellEnd"/>
+      <w:r>
+        <w:t xml:space="preserve"> визначає максимальне значення, яке може досягти прогноз. Якщо його значення дорівнює </w:t>
+      </w:r>
+      <w:proofErr w:type="spellStart"/>
+      <w:r>
+        <w:t>None</w:t>
+      </w:r>
+      <w:proofErr w:type="spellEnd"/>
+      <w:r>
+        <w:t xml:space="preserve">, то </w:t>
+      </w:r>
+      <w:proofErr w:type="spellStart"/>
+      <w:r>
+        <w:t>Prophet</w:t>
+      </w:r>
+      <w:proofErr w:type="spellEnd"/>
+      <w:r>
+        <w:t xml:space="preserve"> не обмежує насичення прогнозу. Якщо значення </w:t>
+      </w:r>
+      <w:proofErr w:type="spellStart"/>
+      <w:r>
+        <w:t>cap</w:t>
+      </w:r>
+      <w:proofErr w:type="spellEnd"/>
+      <w:r>
+        <w:t xml:space="preserve"> дорівнює позитивному числу, то </w:t>
+      </w:r>
+      <w:proofErr w:type="spellStart"/>
+      <w:r>
+        <w:t>Prophet</w:t>
+      </w:r>
+      <w:proofErr w:type="spellEnd"/>
+      <w:r>
+        <w:t xml:space="preserve"> обмежує насичення прогнозу цим числом.</w:t>
+      </w:r>
+    </w:p>
+    <w:p>
+      <w:r>
+        <w:t xml:space="preserve">Наприклад, якщо ми маємо часовий ряд, який представляє продажі продукту, то ми можемо використовувати параметр </w:t>
+      </w:r>
+      <w:proofErr w:type="spellStart"/>
+      <w:r>
+        <w:t>cap</w:t>
+      </w:r>
+      <w:proofErr w:type="spellEnd"/>
+      <w:r>
+        <w:t>, щоб обмежити насичення прогнозу максимальним числом продажів, яке може досягти продукт(</w:t>
+      </w:r>
+      <w:proofErr w:type="spellStart"/>
+      <w:r>
+        <w:t>model</w:t>
+      </w:r>
+      <w:proofErr w:type="spellEnd"/>
+      <w:r>
+        <w:t xml:space="preserve"> = </w:t>
+      </w:r>
+      <w:proofErr w:type="spellStart"/>
+      <w:r>
+        <w:t>Prophet</w:t>
+      </w:r>
+      <w:proofErr w:type="spellEnd"/>
+      <w:r>
+        <w:t>(</w:t>
+      </w:r>
+      <w:proofErr w:type="spellStart"/>
+      <w:r>
+        <w:t>cap</w:t>
+      </w:r>
+      <w:proofErr w:type="spellEnd"/>
+      <w:r>
+        <w:t>=150)).</w:t>
+      </w:r>
+    </w:p>
+    <w:p>
+      <w:r>
+        <w:t xml:space="preserve">Цей код створить модель </w:t>
+      </w:r>
+      <w:proofErr w:type="spellStart"/>
+      <w:r>
+        <w:t>Prophet</w:t>
+      </w:r>
+      <w:proofErr w:type="spellEnd"/>
+      <w:r>
+        <w:t>, яка обмежує насичення прогнозу максимальним числом продажів 150. Як видно з графіка, прогноз досягає значення 150 і не змінюється з часом.</w:t>
+      </w:r>
+    </w:p>
+    <w:p>
+      <w:r>
+        <w:t xml:space="preserve">Крім параметра </w:t>
+      </w:r>
+      <w:proofErr w:type="spellStart"/>
+      <w:r>
+        <w:t>cap</w:t>
+      </w:r>
+      <w:proofErr w:type="spellEnd"/>
+      <w:r>
+        <w:t xml:space="preserve">, </w:t>
+      </w:r>
+      <w:proofErr w:type="spellStart"/>
+      <w:r>
+        <w:t>Prophet</w:t>
+      </w:r>
+      <w:proofErr w:type="spellEnd"/>
+      <w:r>
+        <w:t xml:space="preserve"> також пропонує інші методи обмеження насичення прогнозу. Одним із таких методів є використання функції </w:t>
+      </w:r>
+      <w:proofErr w:type="spellStart"/>
+      <w:r>
+        <w:t>logistic</w:t>
+      </w:r>
+      <w:proofErr w:type="spellEnd"/>
+      <w:r>
+        <w:t xml:space="preserve">() для моделювання сезонності. Функція </w:t>
+      </w:r>
+      <w:proofErr w:type="spellStart"/>
+      <w:r>
+        <w:t>logistic</w:t>
+      </w:r>
+      <w:proofErr w:type="spellEnd"/>
+      <w:r>
+        <w:t>() має асимптоту в нескінченності, що може допомогти запобігти насиченню прогнозу.</w:t>
+      </w:r>
+    </w:p>
+    <w:p>
+      <w:r>
+        <w:t>Іншим методом обмеження насичення прогнозу є використання поліноміальної сезонності. Поліноміальна сезонність має обмежену область значень, що може також допомогти запобігти насиченню прогнозу.</w:t>
+      </w:r>
+    </w:p>
+    <w:p>
+      <w:proofErr w:type="spellStart"/>
+      <w:r>
+        <w:t>Наспутним</w:t>
+      </w:r>
+      <w:proofErr w:type="spellEnd"/>
+      <w:r>
+        <w:t xml:space="preserve"> чином варто розглянути таку можливість моделі, як зміна тренду в часовому ряді(</w:t>
+      </w:r>
+      <w:proofErr w:type="spellStart"/>
+      <w:r>
+        <w:t>Trend</w:t>
+      </w:r>
+      <w:proofErr w:type="spellEnd"/>
+      <w:r>
+        <w:t xml:space="preserve"> </w:t>
+      </w:r>
+      <w:proofErr w:type="spellStart"/>
+      <w:r>
+        <w:t>Changepoints</w:t>
+      </w:r>
+      <w:proofErr w:type="spellEnd"/>
+      <w:r>
+        <w:t xml:space="preserve">). Точки зміни тренду визначаються як періоди, в які тренд часового ряду значно змінює свій напрямок. Зміна тренду означає, що часовий ряд змінює свій напрямок зростання або зниження протягом часу, а не має одну фіксовано лінію тренду протягом часу спостереження. </w:t>
+      </w:r>
+      <w:proofErr w:type="spellStart"/>
+      <w:r>
+        <w:t>Prophet</w:t>
+      </w:r>
+      <w:proofErr w:type="spellEnd"/>
+      <w:r>
+        <w:t xml:space="preserve"> може виявляти зміни тренду за допомогою параметру </w:t>
+      </w:r>
+      <w:proofErr w:type="spellStart"/>
+      <w:r>
+        <w:t>changepoints</w:t>
+      </w:r>
+      <w:proofErr w:type="spellEnd"/>
+      <w:r>
+        <w:t xml:space="preserve">. Цей параметр визначає кількість точок зміни тренду, які </w:t>
+      </w:r>
+      <w:proofErr w:type="spellStart"/>
+      <w:r>
+        <w:t>Prophet</w:t>
+      </w:r>
+      <w:proofErr w:type="spellEnd"/>
+      <w:r>
+        <w:t xml:space="preserve"> повинен шукати. Задається даний параметр у конструкторі у вигляді </w:t>
+      </w:r>
+      <w:proofErr w:type="spellStart"/>
+      <w:r>
+        <w:t>Prophet</w:t>
+      </w:r>
+      <w:proofErr w:type="spellEnd"/>
+      <w:r>
+        <w:t>(</w:t>
+      </w:r>
+      <w:proofErr w:type="spellStart"/>
+      <w:r>
+        <w:t>changepoints</w:t>
+      </w:r>
+      <w:proofErr w:type="spellEnd"/>
+      <w:r>
+        <w:t xml:space="preserve">=1). Якщо його значення більше нуля, то </w:t>
+      </w:r>
+      <w:proofErr w:type="spellStart"/>
+      <w:r>
+        <w:t>Prophet</w:t>
+      </w:r>
+      <w:proofErr w:type="spellEnd"/>
+      <w:r>
+        <w:t xml:space="preserve"> буде шукати точки зміни тренду з інтервалами у не більше періодів, ніж задана характеристика </w:t>
+      </w:r>
+      <w:proofErr w:type="spellStart"/>
+      <w:r>
+        <w:t>changepoints</w:t>
+      </w:r>
+      <w:proofErr w:type="spellEnd"/>
+      <w:r>
+        <w:t>.</w:t>
+      </w:r>
+    </w:p>
+    <w:p>
+      <w:r>
+        <w:lastRenderedPageBreak/>
+        <w:t xml:space="preserve">Наприклад, якщо ми маємо часовий ряд, який представляє продажі продукту, і ми знаємо, що тренд продажів змінився в 2023 році, то ми можемо використовувати параметр </w:t>
+      </w:r>
+      <w:proofErr w:type="spellStart"/>
+      <w:r>
+        <w:t>changepoints</w:t>
+      </w:r>
+      <w:proofErr w:type="spellEnd"/>
+      <w:r>
+        <w:t xml:space="preserve">=1, щоб </w:t>
+      </w:r>
+      <w:proofErr w:type="spellStart"/>
+      <w:r>
+        <w:t>Prophet</w:t>
+      </w:r>
+      <w:proofErr w:type="spellEnd"/>
+      <w:r>
+        <w:t xml:space="preserve"> знайшов точку зміни тренду в 2023 році.</w:t>
+      </w:r>
+    </w:p>
+    <w:p>
+      <w:r>
+        <w:t xml:space="preserve">Процес визначення точок зміни тренду в моделі </w:t>
+      </w:r>
+      <w:proofErr w:type="spellStart"/>
+      <w:r>
+        <w:t>Prophet</w:t>
+      </w:r>
+      <w:proofErr w:type="spellEnd"/>
+      <w:r>
+        <w:t xml:space="preserve"> базується на </w:t>
+      </w:r>
+      <w:proofErr w:type="spellStart"/>
+      <w:r>
+        <w:t>байєсівському</w:t>
+      </w:r>
+      <w:proofErr w:type="spellEnd"/>
+      <w:r>
+        <w:t xml:space="preserve"> підході. Модель розглядає різні періоди в часовому ряді та оцінює ймовірність того, що в цих періодах тренд може змінюватися. Іншими словами, вона враховує, наскільки добре зміна тренду пояснює зміни в даних. Точки зміни тренду визначаються таким чином, щоб максимізувати ймовірність відповідності моделі даним.</w:t>
+      </w:r>
+    </w:p>
+    <w:p>
+      <w:r>
+        <w:t xml:space="preserve">Ця функція особливо корисна в ситуаціях, коли динаміка даних піддається змінам через різні події, такі як економічні кризи, сезонні зміни, зміни відомостей про продукт чи послугу і т. д. Визначення точок зміни тренду допомагає моделі </w:t>
+      </w:r>
+      <w:proofErr w:type="spellStart"/>
+      <w:r>
+        <w:t>Prophet</w:t>
+      </w:r>
+      <w:proofErr w:type="spellEnd"/>
+      <w:r>
+        <w:t xml:space="preserve"> реагувати на такі події та забезпечувати більш точні та адаптивні прогнози.</w:t>
+      </w:r>
+    </w:p>
+    <w:p>
+      <w:r>
+        <w:t xml:space="preserve">Взагалі, при виборі значення параметра </w:t>
+      </w:r>
+      <w:proofErr w:type="spellStart"/>
+      <w:r>
+        <w:t>changepoints</w:t>
+      </w:r>
+      <w:proofErr w:type="spellEnd"/>
+      <w:r>
+        <w:t xml:space="preserve"> потрібно враховувати дві основні речі: чи присутні у даних чітко виражені злами тренду та наскільки чутливим до них повинна бути модель. Іноді надання моделі надмірної чутливості до зламів може показати гірші результати на тестовій вибірці, адже навіть незначні коливання зможуть змусити її думати, що відбулася зміна тренду. Таким чином, варто уважно добирати обсяг можливих змін тренду.</w:t>
+      </w:r>
+    </w:p>
+    <w:p>
+      <w:proofErr w:type="spellStart"/>
+      <w:r>
+        <w:t>Prophet</w:t>
+      </w:r>
+      <w:proofErr w:type="spellEnd"/>
+      <w:r>
+        <w:t xml:space="preserve"> визначає точки зміни тренду за допомогою статистичного критерію. Зміна тренду може мати значний вплив на прогноз. Якщо </w:t>
+      </w:r>
+      <w:proofErr w:type="spellStart"/>
+      <w:r>
+        <w:t>Prophet</w:t>
+      </w:r>
+      <w:proofErr w:type="spellEnd"/>
+      <w:r>
+        <w:t xml:space="preserve"> не виявить точку зміни тренду, то прогноз може бути неточною. Якщо </w:t>
+      </w:r>
+      <w:proofErr w:type="spellStart"/>
+      <w:r>
+        <w:t>Prophet</w:t>
+      </w:r>
+      <w:proofErr w:type="spellEnd"/>
+      <w:r>
+        <w:t xml:space="preserve"> виявить точку зміни тренду, то прогноз буде враховувати зміну тренду.</w:t>
+      </w:r>
+    </w:p>
+    <w:p>
+      <w:r>
+        <w:t xml:space="preserve">Варто також звернути увагу, що </w:t>
+      </w:r>
+      <w:proofErr w:type="spellStart"/>
+      <w:r>
+        <w:t>Prophet</w:t>
+      </w:r>
+      <w:proofErr w:type="spellEnd"/>
+      <w:r>
+        <w:t xml:space="preserve"> дозволяє візуалізувати зміни тренду за допомогою графіка </w:t>
+      </w:r>
+      <w:proofErr w:type="spellStart"/>
+      <w:r>
+        <w:t>changepoints_plot</w:t>
+      </w:r>
+      <w:proofErr w:type="spellEnd"/>
+      <w:r>
+        <w:t xml:space="preserve">(). Цей графік доступно показує, де </w:t>
+      </w:r>
+      <w:proofErr w:type="spellStart"/>
+      <w:r>
+        <w:t>Prophet</w:t>
+      </w:r>
+      <w:proofErr w:type="spellEnd"/>
+      <w:r>
+        <w:t xml:space="preserve"> виявив точки зміни тренду. Огляд отриманого зображення може підказати аналітику збільшити або зменшити доступну для моделі кількість точок зламів тренду, щоб отримати найкращі результати</w:t>
+      </w:r>
+      <w:r>
+        <w:t>(рис 2.2)</w:t>
+      </w:r>
+      <w:r>
+        <w:t>.</w:t>
+      </w:r>
+    </w:p>
+    <w:p>
+      <w:pPr>
+        <w:ind w:firstLine="0"/>
+      </w:pPr>
+      <w:r>
+        <w:rPr>
+          <w:noProof/>
+        </w:rPr>
+        <w:lastRenderedPageBreak/>
+        <w:drawing>
+          <wp:inline distT="0" distB="0" distL="0" distR="0" wp14:anchorId="0714AFEA" wp14:editId="00336D65">
+            <wp:extent cx="6120765" cy="3644900"/>
+            <wp:effectExtent l="0" t="0" r="0" b="0"/>
+            <wp:docPr id="2" name="Рисунок 2" descr="png"/>
+            <wp:cNvGraphicFramePr>
+              <a:graphicFrameLocks xmlns:a="http://schemas.openxmlformats.org/drawingml/2006/main" noChangeAspect="1"/>
+            </wp:cNvGraphicFramePr>
+            <a:graphic xmlns:a="http://schemas.openxmlformats.org/drawingml/2006/main">
+              <a:graphicData uri="http://schemas.openxmlformats.org/drawingml/2006/picture">
+                <pic:pic xmlns:pic="http://schemas.openxmlformats.org/drawingml/2006/picture">
+                  <pic:nvPicPr>
+                    <pic:cNvPr id="0" name="Picture 1" descr="png"/>
+                    <pic:cNvPicPr>
+                      <a:picLocks noChangeAspect="1" noChangeArrowheads="1"/>
+                    </pic:cNvPicPr>
+                  </pic:nvPicPr>
+                  <pic:blipFill>
+                    <a:blip r:embed="rId10">
+                      <a:extLst>
+                        <a:ext uri="{28A0092B-C50C-407E-A947-70E740481C1C}">
+                          <a14:useLocalDpi xmlns:a14="http://schemas.microsoft.com/office/drawing/2010/main" val="0"/>
+                        </a:ext>
+                      </a:extLst>
+                    </a:blip>
+                    <a:srcRect/>
+                    <a:stretch>
+                      <a:fillRect/>
+                    </a:stretch>
+                  </pic:blipFill>
+                  <pic:spPr bwMode="auto">
+                    <a:xfrm>
+                      <a:off x="0" y="0"/>
+                      <a:ext cx="6120765" cy="3644900"/>
+                    </a:xfrm>
+                    <a:prstGeom prst="rect">
+                      <a:avLst/>
+                    </a:prstGeom>
+                    <a:noFill/>
+                    <a:ln>
+                      <a:noFill/>
+                    </a:ln>
+                  </pic:spPr>
+                </pic:pic>
+              </a:graphicData>
+            </a:graphic>
+          </wp:inline>
+        </w:drawing>
+      </w:r>
+    </w:p>
+    <w:p>
+      <w:pPr>
+        <w:ind w:firstLine="0"/>
+        <w:jc w:val="center"/>
+      </w:pPr>
+      <w:r>
+        <w:t xml:space="preserve">Рис. </w:t>
+      </w:r>
+      <w:r>
         <w:t xml:space="preserve">2.2. </w:t>
       </w:r>
       <w:r>
@@ -20231,7 +24219,7 @@
                     </pic:cNvPicPr>
                   </pic:nvPicPr>
                   <pic:blipFill>
-                    <a:blip r:embed="rId10" cstate="print">
+                    <a:blip r:embed="rId11" cstate="print">
                       <a:extLst>
                         <a:ext uri="{28A0092B-C50C-407E-A947-70E740481C1C}">
                           <a14:useLocalDpi xmlns:a14="http://schemas.microsoft.com/office/drawing/2010/main" val="0"/>
@@ -21510,9 +25498,16 @@
           <w:sz w:val="27"/>
           <w:szCs w:val="27"/>
         </w:rPr>
-        <w:t>Python.</w:t>
-      </w:r>
-      <w:proofErr w:type="spellEnd"/>
+        <w:t>Python</w:t>
+      </w:r>
+      <w:proofErr w:type="spellEnd"/>
+      <w:r>
+        <w:rPr>
+          <w:sz w:val="27"/>
+          <w:szCs w:val="27"/>
+        </w:rPr>
+        <w:t>.</w:t>
+      </w:r>
       <w:r>
         <w:rPr>
           <w:sz w:val="27"/>
@@ -23706,7 +27701,7 @@
                     <pic:cNvPicPr/>
                   </pic:nvPicPr>
                   <pic:blipFill>
-                    <a:blip r:embed="rId11"/>
+                    <a:blip r:embed="rId12"/>
                     <a:stretch>
                       <a:fillRect/>
                     </a:stretch>
@@ -23897,7 +27892,7 @@
                     <pic:cNvPicPr/>
                   </pic:nvPicPr>
                   <pic:blipFill>
-                    <a:blip r:embed="rId12"/>
+                    <a:blip r:embed="rId13"/>
                     <a:stretch>
                       <a:fillRect/>
                     </a:stretch>
@@ -23955,7 +27950,7 @@
                     <pic:cNvPicPr/>
                   </pic:nvPicPr>
                   <pic:blipFill>
-                    <a:blip r:embed="rId13"/>
+                    <a:blip r:embed="rId14"/>
                     <a:stretch>
                       <a:fillRect/>
                     </a:stretch>
@@ -24172,7 +28167,7 @@
                     <pic:cNvPicPr/>
                   </pic:nvPicPr>
                   <pic:blipFill>
-                    <a:blip r:embed="rId14"/>
+                    <a:blip r:embed="rId15"/>
                     <a:stretch>
                       <a:fillRect/>
                     </a:stretch>
@@ -24302,7 +28297,7 @@
                     </pic:cNvPicPr>
                   </pic:nvPicPr>
                   <pic:blipFill>
-                    <a:blip r:embed="rId15">
+                    <a:blip r:embed="rId16">
                       <a:extLst>
                         <a:ext uri="{28A0092B-C50C-407E-A947-70E740481C1C}">
                           <a14:useLocalDpi xmlns:a14="http://schemas.microsoft.com/office/drawing/2010/main" val="0"/>
@@ -24375,7 +28370,7 @@
                     <pic:cNvPicPr/>
                   </pic:nvPicPr>
                   <pic:blipFill rotWithShape="1">
-                    <a:blip r:embed="rId16"/>
+                    <a:blip r:embed="rId17"/>
                     <a:srcRect t="11341"/>
                     <a:stretch/>
                   </pic:blipFill>
@@ -24542,7 +28537,7 @@
                     <pic:cNvPicPr/>
                   </pic:nvPicPr>
                   <pic:blipFill>
-                    <a:blip r:embed="rId17"/>
+                    <a:blip r:embed="rId18"/>
                     <a:stretch>
                       <a:fillRect/>
                     </a:stretch>
@@ -24673,7 +28668,7 @@
                     </pic:cNvPicPr>
                   </pic:nvPicPr>
                   <pic:blipFill>
-                    <a:blip r:embed="rId18">
+                    <a:blip r:embed="rId19">
                       <a:extLst>
                         <a:ext uri="{28A0092B-C50C-407E-A947-70E740481C1C}">
                           <a14:useLocalDpi xmlns:a14="http://schemas.microsoft.com/office/drawing/2010/main" val="0"/>
@@ -25041,7 +29036,7 @@
                     <pic:cNvPicPr/>
                   </pic:nvPicPr>
                   <pic:blipFill>
-                    <a:blip r:embed="rId19"/>
+                    <a:blip r:embed="rId20"/>
                     <a:stretch>
                       <a:fillRect/>
                     </a:stretch>
@@ -25182,7 +29177,7 @@
                     <pic:cNvPicPr/>
                   </pic:nvPicPr>
                   <pic:blipFill>
-                    <a:blip r:embed="rId20"/>
+                    <a:blip r:embed="rId21"/>
                     <a:stretch>
                       <a:fillRect/>
                     </a:stretch>
@@ -25319,7 +29314,7 @@
                     <pic:cNvPicPr/>
                   </pic:nvPicPr>
                   <pic:blipFill>
-                    <a:blip r:embed="rId21"/>
+                    <a:blip r:embed="rId22"/>
                     <a:stretch>
                       <a:fillRect/>
                     </a:stretch>
@@ -25763,7 +29758,7 @@
                     <pic:cNvPicPr/>
                   </pic:nvPicPr>
                   <pic:blipFill>
-                    <a:blip r:embed="rId22"/>
+                    <a:blip r:embed="rId23"/>
                     <a:stretch>
                       <a:fillRect/>
                     </a:stretch>
@@ -26170,7 +30165,7 @@
                     <pic:cNvPicPr/>
                   </pic:nvPicPr>
                   <pic:blipFill>
-                    <a:blip r:embed="rId23"/>
+                    <a:blip r:embed="rId24"/>
                     <a:stretch>
                       <a:fillRect/>
                     </a:stretch>
@@ -26328,7 +30323,7 @@
                     <pic:cNvPicPr/>
                   </pic:nvPicPr>
                   <pic:blipFill>
-                    <a:blip r:embed="rId24"/>
+                    <a:blip r:embed="rId25"/>
                     <a:stretch>
                       <a:fillRect/>
                     </a:stretch>
@@ -26420,7 +30415,7 @@
                     <pic:cNvPicPr/>
                   </pic:nvPicPr>
                   <pic:blipFill>
-                    <a:blip r:embed="rId25"/>
+                    <a:blip r:embed="rId26"/>
                     <a:stretch>
                       <a:fillRect/>
                     </a:stretch>
@@ -26747,7 +30742,7 @@
                     <pic:cNvPicPr/>
                   </pic:nvPicPr>
                   <pic:blipFill>
-                    <a:blip r:embed="rId26"/>
+                    <a:blip r:embed="rId27"/>
                     <a:stretch>
                       <a:fillRect/>
                     </a:stretch>
@@ -32873,7 +36868,7 @@
                     <pic:cNvPicPr/>
                   </pic:nvPicPr>
                   <pic:blipFill>
-                    <a:blip r:embed="rId27"/>
+                    <a:blip r:embed="rId28"/>
                     <a:stretch>
                       <a:fillRect/>
                     </a:stretch>
@@ -44839,7 +48834,7 @@
       <w:r>
         <w:t xml:space="preserve">?. Crypto.com. URL: </w:t>
       </w:r>
-      <w:hyperlink r:id="rId28" w:history="1">
+      <w:hyperlink r:id="rId29" w:history="1">
         <w:r>
           <w:rPr>
             <w:rStyle w:val="a8"/>
@@ -44923,7 +48918,7 @@
       <w:r>
         <w:t xml:space="preserve">. URL: </w:t>
       </w:r>
-      <w:hyperlink r:id="rId29" w:history="1">
+      <w:hyperlink r:id="rId30" w:history="1">
         <w:r>
           <w:rPr>
             <w:rStyle w:val="a8"/>
@@ -44964,7 +48959,7 @@
       <w:r>
         <w:t xml:space="preserve">. URL: </w:t>
       </w:r>
-      <w:hyperlink r:id="rId30" w:history="1">
+      <w:hyperlink r:id="rId31" w:history="1">
         <w:r>
           <w:rPr>
             <w:rStyle w:val="a8"/>
@@ -44997,7 +48992,7 @@
       <w:r>
         <w:t xml:space="preserve">Смарт-контракт. Вікіпедія. URL: </w:t>
       </w:r>
-      <w:hyperlink r:id="rId31" w:history="1">
+      <w:hyperlink r:id="rId32" w:history="1">
         <w:r>
           <w:rPr>
             <w:rStyle w:val="a8"/>
@@ -45062,7 +49057,7 @@
       <w:r>
         <w:t xml:space="preserve">. URL: </w:t>
       </w:r>
-      <w:hyperlink r:id="rId32" w:history="1">
+      <w:hyperlink r:id="rId33" w:history="1">
         <w:r>
           <w:rPr>
             <w:rStyle w:val="a8"/>
@@ -45156,7 +49151,7 @@
       <w:r>
         <w:t xml:space="preserve">. URL: </w:t>
       </w:r>
-      <w:hyperlink r:id="rId33" w:history="1">
+      <w:hyperlink r:id="rId34" w:history="1">
         <w:r>
           <w:rPr>
             <w:rStyle w:val="a8"/>
@@ -45290,7 +49285,7 @@
       <w:r>
         <w:t xml:space="preserve">. URL: </w:t>
       </w:r>
-      <w:hyperlink r:id="rId34" w:history="1">
+      <w:hyperlink r:id="rId35" w:history="1">
         <w:r>
           <w:rPr>
             <w:rStyle w:val="a8"/>
@@ -45395,7 +49390,7 @@
       <w:r>
         <w:t xml:space="preserve">. URL: </w:t>
       </w:r>
-      <w:hyperlink r:id="rId35" w:history="1">
+      <w:hyperlink r:id="rId36" w:history="1">
         <w:r>
           <w:rPr>
             <w:rStyle w:val="a8"/>
@@ -45458,7 +49453,7 @@
       <w:r>
         <w:t xml:space="preserve">. URL: </w:t>
       </w:r>
-      <w:hyperlink r:id="rId36" w:history="1">
+      <w:hyperlink r:id="rId37" w:history="1">
         <w:r>
           <w:rPr>
             <w:rStyle w:val="a8"/>
@@ -45512,7 +49507,7 @@
       <w:r>
         <w:t xml:space="preserve">). ethereum.org. URL: </w:t>
       </w:r>
-      <w:hyperlink r:id="rId37" w:history="1">
+      <w:hyperlink r:id="rId38" w:history="1">
         <w:r>
           <w:rPr>
             <w:rStyle w:val="a8"/>
@@ -45622,7 +49617,7 @@
       <w:r>
         <w:t xml:space="preserve">. URL: </w:t>
       </w:r>
-      <w:hyperlink r:id="rId38" w:history="1">
+      <w:hyperlink r:id="rId39" w:history="1">
         <w:r>
           <w:rPr>
             <w:rStyle w:val="a8"/>
@@ -45700,7 +49695,7 @@
       <w:r>
         <w:t xml:space="preserve">. URL: </w:t>
       </w:r>
-      <w:hyperlink r:id="rId39" w:history="1">
+      <w:hyperlink r:id="rId40" w:history="1">
         <w:r>
           <w:rPr>
             <w:rStyle w:val="a8"/>
@@ -45771,7 +49766,7 @@
       <w:r>
         <w:t xml:space="preserve">. URL: </w:t>
       </w:r>
-      <w:hyperlink r:id="rId40" w:history="1">
+      <w:hyperlink r:id="rId41" w:history="1">
         <w:r>
           <w:rPr>
             <w:rStyle w:val="a8"/>
@@ -45819,7 +49814,7 @@
       <w:r>
         <w:t xml:space="preserve">. URL: </w:t>
       </w:r>
-      <w:hyperlink r:id="rId41" w:history="1">
+      <w:hyperlink r:id="rId42" w:history="1">
         <w:r>
           <w:rPr>
             <w:rStyle w:val="a8"/>
@@ -45891,7 +49886,7 @@
       <w:r>
         <w:t xml:space="preserve">. URL: </w:t>
       </w:r>
-      <w:hyperlink r:id="rId42" w:history="1">
+      <w:hyperlink r:id="rId43" w:history="1">
         <w:r>
           <w:rPr>
             <w:rStyle w:val="a8"/>
@@ -45937,7 +49932,7 @@
       <w:r>
         <w:t xml:space="preserve">. URL: </w:t>
       </w:r>
-      <w:hyperlink r:id="rId43" w:history="1">
+      <w:hyperlink r:id="rId44" w:history="1">
         <w:r>
           <w:rPr>
             <w:rStyle w:val="a8"/>
@@ -46031,7 +50026,7 @@
       <w:r>
         <w:t xml:space="preserve">. URL: </w:t>
       </w:r>
-      <w:hyperlink r:id="rId44" w:history="1">
+      <w:hyperlink r:id="rId45" w:history="1">
         <w:r>
           <w:rPr>
             <w:rStyle w:val="a8"/>
@@ -46133,7 +50128,7 @@
       <w:r>
         <w:t xml:space="preserve">. URL: </w:t>
       </w:r>
-      <w:hyperlink r:id="rId45" w:history="1">
+      <w:hyperlink r:id="rId46" w:history="1">
         <w:r>
           <w:rPr>
             <w:rStyle w:val="a8"/>
@@ -46203,7 +50198,7 @@
       <w:r>
         <w:t xml:space="preserve">. URL: </w:t>
       </w:r>
-      <w:hyperlink r:id="rId46" w:history="1">
+      <w:hyperlink r:id="rId47" w:history="1">
         <w:r>
           <w:rPr>
             <w:rStyle w:val="a8"/>
@@ -46295,33 +50290,25 @@
       </w:r>
       <w:proofErr w:type="spellEnd"/>
       <w:r>
+        <w:t xml:space="preserve"> on </w:t>
+      </w:r>
+      <w:proofErr w:type="spellStart"/>
+      <w:r>
+        <w:t>Foreign</w:t>
+      </w:r>
+      <w:proofErr w:type="spellEnd"/>
+      <w:r>
         <w:t xml:space="preserve"> </w:t>
       </w:r>
       <w:proofErr w:type="spellStart"/>
       <w:r>
-        <w:t>on</w:t>
-      </w:r>
-      <w:proofErr w:type="spellEnd"/>
-      <w:r>
-        <w:t xml:space="preserve"> </w:t>
-      </w:r>
-      <w:proofErr w:type="spellStart"/>
-      <w:r>
-        <w:t>Foreign</w:t>
-      </w:r>
-      <w:proofErr w:type="spellEnd"/>
-      <w:r>
-        <w:t xml:space="preserve"> </w:t>
-      </w:r>
-      <w:proofErr w:type="spellStart"/>
-      <w:r>
         <w:t>Relations</w:t>
       </w:r>
       <w:proofErr w:type="spellEnd"/>
       <w:r>
         <w:t xml:space="preserve">. URL: </w:t>
       </w:r>
-      <w:hyperlink r:id="rId47" w:history="1">
+      <w:hyperlink r:id="rId48" w:history="1">
         <w:r>
           <w:rPr>
             <w:rStyle w:val="a8"/>
@@ -46463,7 +50450,7 @@
       <w:r>
         <w:t xml:space="preserve">. IFACET. URL: </w:t>
       </w:r>
-      <w:hyperlink r:id="rId48" w:history="1">
+      <w:hyperlink r:id="rId49" w:history="1">
         <w:r>
           <w:rPr>
             <w:rStyle w:val="a8"/>
@@ -46581,7 +50568,7 @@
       <w:r>
         <w:t xml:space="preserve">. URL: </w:t>
       </w:r>
-      <w:hyperlink r:id="rId49" w:history="1">
+      <w:hyperlink r:id="rId50" w:history="1">
         <w:r>
           <w:rPr>
             <w:rStyle w:val="a8"/>
@@ -46708,7 +50695,7 @@
       <w:r>
         <w:t xml:space="preserve">. URL: </w:t>
       </w:r>
-      <w:hyperlink r:id="rId50" w:history="1">
+      <w:hyperlink r:id="rId51" w:history="1">
         <w:r>
           <w:rPr>
             <w:rStyle w:val="a8"/>
@@ -46765,7 +50752,7 @@
       <w:r>
         <w:t xml:space="preserve">. URL: </w:t>
       </w:r>
-      <w:hyperlink r:id="rId51" w:history="1">
+      <w:hyperlink r:id="rId52" w:history="1">
         <w:r>
           <w:rPr>
             <w:rStyle w:val="a8"/>
@@ -46838,7 +50825,7 @@
       <w:r>
         <w:t xml:space="preserve"> 2023. 3Commas. URL: </w:t>
       </w:r>
-      <w:hyperlink r:id="rId52" w:history="1">
+      <w:hyperlink r:id="rId53" w:history="1">
         <w:r>
           <w:rPr>
             <w:rStyle w:val="a8"/>
@@ -46908,7 +50895,7 @@
       <w:r>
         <w:t xml:space="preserve">. URL: </w:t>
       </w:r>
-      <w:hyperlink r:id="rId53" w:history="1">
+      <w:hyperlink r:id="rId54" w:history="1">
         <w:r>
           <w:rPr>
             <w:rStyle w:val="a8"/>
@@ -47106,7 +51093,7 @@
       <w:r>
         <w:t xml:space="preserve"> (PMC). URL: </w:t>
       </w:r>
-      <w:hyperlink r:id="rId54" w:history="1">
+      <w:hyperlink r:id="rId55" w:history="1">
         <w:r>
           <w:rPr>
             <w:rStyle w:val="a8"/>
@@ -47280,7 +51267,7 @@
       <w:r>
         <w:t xml:space="preserve">. URL: </w:t>
       </w:r>
-      <w:hyperlink r:id="rId55" w:history="1">
+      <w:hyperlink r:id="rId56" w:history="1">
         <w:r>
           <w:rPr>
             <w:rStyle w:val="a8"/>
@@ -47358,7 +51345,7 @@
       <w:r>
         <w:t xml:space="preserve">. URL: </w:t>
       </w:r>
-      <w:hyperlink r:id="rId56" w:history="1">
+      <w:hyperlink r:id="rId57" w:history="1">
         <w:r>
           <w:rPr>
             <w:rStyle w:val="a8"/>
@@ -47444,7 +51431,7 @@
       <w:r>
         <w:t xml:space="preserve">. URL: </w:t>
       </w:r>
-      <w:hyperlink r:id="rId57" w:history="1">
+      <w:hyperlink r:id="rId58" w:history="1">
         <w:r>
           <w:rPr>
             <w:rStyle w:val="a8"/>
@@ -47554,7 +51541,7 @@
       <w:r>
         <w:t xml:space="preserve">. URL: </w:t>
       </w:r>
-      <w:hyperlink r:id="rId58" w:history="1">
+      <w:hyperlink r:id="rId59" w:history="1">
         <w:r>
           <w:rPr>
             <w:rStyle w:val="a8"/>
@@ -47697,7 +51684,7 @@
       <w:r>
         <w:t xml:space="preserve">. URL: </w:t>
       </w:r>
-      <w:hyperlink r:id="rId59" w:history="1">
+      <w:hyperlink r:id="rId60" w:history="1">
         <w:r>
           <w:rPr>
             <w:rStyle w:val="a8"/>
@@ -47847,7 +51834,7 @@
       <w:r>
         <w:t xml:space="preserve">. MDPI. URL: </w:t>
       </w:r>
-      <w:hyperlink r:id="rId60" w:history="1">
+      <w:hyperlink r:id="rId61" w:history="1">
         <w:r>
           <w:rPr>
             <w:rStyle w:val="a8"/>
@@ -47989,7 +51976,7 @@
       <w:r>
         <w:t xml:space="preserve">. URL: </w:t>
       </w:r>
-      <w:hyperlink r:id="rId61" w:history="1">
+      <w:hyperlink r:id="rId62" w:history="1">
         <w:r>
           <w:rPr>
             <w:rStyle w:val="a8"/>
@@ -48099,7 +52086,7 @@
       <w:r>
         <w:t xml:space="preserve">. URL: </w:t>
       </w:r>
-      <w:hyperlink r:id="rId62" w:history="1">
+      <w:hyperlink r:id="rId63" w:history="1">
         <w:r>
           <w:rPr>
             <w:rStyle w:val="a8"/>
@@ -48145,7 +52132,7 @@
       <w:r>
         <w:t xml:space="preserve">. URL: </w:t>
       </w:r>
-      <w:hyperlink r:id="rId63" w:history="1">
+      <w:hyperlink r:id="rId64" w:history="1">
         <w:r>
           <w:rPr>
             <w:rStyle w:val="a8"/>
@@ -48202,7 +52189,7 @@
       <w:r>
         <w:t xml:space="preserve">. URL: </w:t>
       </w:r>
-      <w:hyperlink r:id="rId64" w:history="1">
+      <w:hyperlink r:id="rId65" w:history="1">
         <w:r>
           <w:rPr>
             <w:rStyle w:val="a8"/>
@@ -48323,7 +52310,7 @@
       <w:r>
         <w:t xml:space="preserve"> </w:t>
       </w:r>
-      <w:hyperlink r:id="rId65" w:history="1">
+      <w:hyperlink r:id="rId66" w:history="1">
         <w:r>
           <w:rPr>
             <w:rStyle w:val="a8"/>
@@ -48412,7 +52399,7 @@
       <w:r>
         <w:t xml:space="preserve">. arxiv.org. URL: </w:t>
       </w:r>
-      <w:hyperlink r:id="rId66" w:history="1">
+      <w:hyperlink r:id="rId67" w:history="1">
         <w:r>
           <w:rPr>
             <w:rStyle w:val="a8"/>
@@ -48457,7 +52444,7 @@
       <w:r>
         <w:t xml:space="preserve">. URL: </w:t>
       </w:r>
-      <w:hyperlink r:id="rId67" w:history="1">
+      <w:hyperlink r:id="rId68" w:history="1">
         <w:r>
           <w:rPr>
             <w:rStyle w:val="a8"/>
@@ -48578,7 +52565,7 @@
       <w:r>
         <w:t xml:space="preserve">. URL: </w:t>
       </w:r>
-      <w:hyperlink r:id="rId68" w:history="1">
+      <w:hyperlink r:id="rId69" w:history="1">
         <w:r>
           <w:rPr>
             <w:rStyle w:val="a8"/>
@@ -48641,7 +52628,7 @@
       <w:r>
         <w:t xml:space="preserve">. URL: </w:t>
       </w:r>
-      <w:hyperlink r:id="rId69" w:history="1">
+      <w:hyperlink r:id="rId70" w:history="1">
         <w:r>
           <w:rPr>
             <w:rStyle w:val="a8"/>
@@ -48802,7 +52789,7 @@
       <w:r>
         <w:t xml:space="preserve">. URL: </w:t>
       </w:r>
-      <w:hyperlink r:id="rId70" w:history="1">
+      <w:hyperlink r:id="rId71" w:history="1">
         <w:r>
           <w:rPr>
             <w:rStyle w:val="a8"/>
@@ -48904,7 +52891,7 @@
       <w:r>
         <w:t xml:space="preserve">. URL: </w:t>
       </w:r>
-      <w:hyperlink r:id="rId71" w:history="1">
+      <w:hyperlink r:id="rId72" w:history="1">
         <w:r>
           <w:rPr>
             <w:rStyle w:val="a8"/>
@@ -48926,11 +52913,13 @@
       </w:r>
     </w:p>
     <w:sectPr>
-      <w:headerReference w:type="default" r:id="rId72"/>
+      <w:headerReference w:type="default" r:id="rId73"/>
       <w:pgSz w:w="11906" w:h="16838"/>
       <w:pgMar w:top="850" w:right="850" w:bottom="850" w:left="1417" w:header="708" w:footer="708" w:gutter="0"/>
+      <w:pgNumType w:start="1"/>
       <w:cols w:space="708"/>
-      <w:docGrid w:linePitch="360"/>
+      <w:titlePg/>
+      <w:docGrid w:linePitch="381"/>
     </w:sectPr>
   </w:body>
 </w:document>
@@ -48988,15 +52977,30 @@
 
 <file path=word/header1.xml><?xml version="1.0" encoding="utf-8"?>
 <w:hdr xmlns:wpc="http://schemas.microsoft.com/office/word/2010/wordprocessingCanvas" xmlns:cx="http://schemas.microsoft.com/office/drawing/2014/chartex" xmlns:cx1="http://schemas.microsoft.com/office/drawing/2015/9/8/chartex" xmlns:cx2="http://schemas.microsoft.com/office/drawing/2015/10/21/chartex" xmlns:cx3="http://schemas.microsoft.com/office/drawing/2016/5/9/chartex" xmlns:cx4="http://schemas.microsoft.com/office/drawing/2016/5/10/chartex" xmlns:cx5="http://schemas.microsoft.com/office/drawing/2016/5/11/chartex" xmlns:cx6="http://schemas.microsoft.com/office/drawing/2016/5/12/chartex" xmlns:cx7="http://schemas.microsoft.com/office/drawing/2016/5/13/chartex" xmlns:cx8="http://schemas.microsoft.com/office/drawing/2016/5/14/chartex" xmlns:mc="http://schemas.openxmlformats.org/markup-compatibility/2006" xmlns:aink="http://schemas.microsoft.com/office/drawing/2016/ink" xmlns:am3d="http://schemas.microsoft.com/office/drawing/2017/model3d" xmlns:o="urn:schemas-microsoft-com:office:office" xmlns:r="http://schemas.openxmlformats.org/officeDocument/2006/relationships" xmlns:m="http://schemas.openxmlformats.org/officeDocument/2006/math" xmlns:v="urn:schemas-microsoft-com:vml" xmlns:wp14="http://schemas.microsoft.com/office/word/2010/wordprocessingDrawing" xmlns:wp="http://schemas.openxmlformats.org/drawingml/2006/wordprocessingDrawing" xmlns:w10="urn:schemas-microsoft-com:office:word" xmlns:w="http://schemas.openxmlformats.org/wordprocessingml/2006/main" xmlns:w14="http://schemas.microsoft.com/office/word/2010/wordml" xmlns:w15="http://schemas.microsoft.com/office/word/2012/wordml" xmlns:w16cex="http://schemas.microsoft.com/office/word/2018/wordml/cex" xmlns:w16cid="http://schemas.microsoft.com/office/word/2016/wordml/cid" xmlns:w16="http://schemas.microsoft.com/office/word/2018/wordml" xmlns:w16sdtdh="http://schemas.microsoft.com/office/word/2020/wordml/sdtdatahash" xmlns:w16se="http://schemas.microsoft.com/office/word/2015/wordml/symex" xmlns:wpg="http://schemas.microsoft.com/office/word/2010/wordprocessingGroup" xmlns:wpi="http://schemas.microsoft.com/office/word/2010/wordprocessingInk" xmlns:wne="http://schemas.microsoft.com/office/word/2006/wordml" xmlns:wps="http://schemas.microsoft.com/office/word/2010/wordprocessingShape" mc:Ignorable="w14 w15 w16se w16cid w16 w16cex w16sdtdh wp14">
+  <w:p>
+    <w:pPr>
+      <w:pStyle w:val="a9"/>
+      <w:jc w:val="right"/>
+    </w:pPr>
+  </w:p>
+  <w:p>
+    <w:pPr>
+      <w:pStyle w:val="a9"/>
+    </w:pPr>
+  </w:p>
+</w:hdr>
+</file>
+
+<file path=word/header2.xml><?xml version="1.0" encoding="utf-8"?>
+<w:hdr xmlns:wpc="http://schemas.microsoft.com/office/word/2010/wordprocessingCanvas" xmlns:cx="http://schemas.microsoft.com/office/drawing/2014/chartex" xmlns:cx1="http://schemas.microsoft.com/office/drawing/2015/9/8/chartex" xmlns:cx2="http://schemas.microsoft.com/office/drawing/2015/10/21/chartex" xmlns:cx3="http://schemas.microsoft.com/office/drawing/2016/5/9/chartex" xmlns:cx4="http://schemas.microsoft.com/office/drawing/2016/5/10/chartex" xmlns:cx5="http://schemas.microsoft.com/office/drawing/2016/5/11/chartex" xmlns:cx6="http://schemas.microsoft.com/office/drawing/2016/5/12/chartex" xmlns:cx7="http://schemas.microsoft.com/office/drawing/2016/5/13/chartex" xmlns:cx8="http://schemas.microsoft.com/office/drawing/2016/5/14/chartex" xmlns:mc="http://schemas.openxmlformats.org/markup-compatibility/2006" xmlns:aink="http://schemas.microsoft.com/office/drawing/2016/ink" xmlns:am3d="http://schemas.microsoft.com/office/drawing/2017/model3d" xmlns:o="urn:schemas-microsoft-com:office:office" xmlns:r="http://schemas.openxmlformats.org/officeDocument/2006/relationships" xmlns:m="http://schemas.openxmlformats.org/officeDocument/2006/math" xmlns:v="urn:schemas-microsoft-com:vml" xmlns:wp14="http://schemas.microsoft.com/office/word/2010/wordprocessingDrawing" xmlns:wp="http://schemas.openxmlformats.org/drawingml/2006/wordprocessingDrawing" xmlns:w10="urn:schemas-microsoft-com:office:word" xmlns:w="http://schemas.openxmlformats.org/wordprocessingml/2006/main" xmlns:w14="http://schemas.microsoft.com/office/word/2010/wordml" xmlns:w15="http://schemas.microsoft.com/office/word/2012/wordml" xmlns:w16cex="http://schemas.microsoft.com/office/word/2018/wordml/cex" xmlns:w16cid="http://schemas.microsoft.com/office/word/2016/wordml/cid" xmlns:w16="http://schemas.microsoft.com/office/word/2018/wordml" xmlns:w16sdtdh="http://schemas.microsoft.com/office/word/2020/wordml/sdtdatahash" xmlns:w16se="http://schemas.microsoft.com/office/word/2015/wordml/symex" xmlns:wpg="http://schemas.microsoft.com/office/word/2010/wordprocessingGroup" xmlns:wpi="http://schemas.microsoft.com/office/word/2010/wordprocessingInk" xmlns:wne="http://schemas.microsoft.com/office/word/2006/wordml" xmlns:wps="http://schemas.microsoft.com/office/word/2010/wordprocessingShape" mc:Ignorable="w14 w15 w16se w16cid w16 w16cex w16sdtdh wp14">
   <w:sdt>
     <w:sdtPr>
-      <w:id w:val="310069046"/>
+      <w:id w:val="642383326"/>
       <w:docPartObj>
         <w:docPartGallery w:val="Page Numbers (Top of Page)"/>
         <w:docPartUnique/>
       </w:docPartObj>
     </w:sdtPr>
-    <w:sdtEndPr/>
     <w:sdtContent>
       <w:p>
         <w:pPr>
@@ -50703,6 +54707,7 @@
   <w:style w:type="character" w:default="1" w:styleId="a1">
     <w:name w:val="Default Paragraph Font"/>
     <w:uiPriority w:val="1"/>
+    <w:semiHidden/>
     <w:unhideWhenUsed/>
   </w:style>
   <w:style w:type="table" w:default="1" w:styleId="a2">
